--- a/Task Management Document.docx
+++ b/Task Management Document.docx
@@ -167,7 +167,28 @@
           <w:sz w:val="36"/>
           <w:szCs w:val="40"/>
         </w:rPr>
-        <w:t>Narumedsr Pitayachamrat 673132</w:t>
+        <w:t>Nititorn Rattanadech</w:t>
+      </w:r>
+      <w:r>
+        <w:rPr>
+          <w:rFonts w:ascii="Aptos" w:hAnsi="Aptos" w:hint="cs"/>
+          <w:b/>
+          <w:bCs/>
+          <w:sz w:val="36"/>
+          <w:szCs w:val="40"/>
+          <w:cs/>
+        </w:rPr>
+        <w:t xml:space="preserve"> </w:t>
+      </w:r>
+      <w:r>
+        <w:rPr>
+          <w:rFonts w:ascii="Aptos" w:hAnsi="Aptos"/>
+          <w:b/>
+          <w:bCs/>
+          <w:sz w:val="36"/>
+          <w:szCs w:val="40"/>
+        </w:rPr>
+        <w:t>673132</w:t>
       </w:r>
       <w:r>
         <w:rPr>
@@ -1011,7 +1032,22 @@
           <w:rFonts w:ascii="Aptos" w:hAnsi="Aptos"/>
           <w:szCs w:val="24"/>
         </w:rPr>
-        <w:t>First you can choose between create a new file or import file to create a  dashboard</w:t>
+        <w:t xml:space="preserve">First you can choose between create a new file or import </w:t>
+      </w:r>
+      <w:r>
+        <w:rPr>
+          <w:rFonts w:ascii="Aptos" w:hAnsi="Aptos"/>
+          <w:szCs w:val="24"/>
+          <w:lang w:val="en-US"/>
+        </w:rPr>
+        <w:t xml:space="preserve">JSON </w:t>
+      </w:r>
+      <w:r>
+        <w:rPr>
+          <w:rFonts w:ascii="Aptos" w:hAnsi="Aptos"/>
+          <w:szCs w:val="24"/>
+        </w:rPr>
+        <w:t>file to create a  dashboard</w:t>
       </w:r>
       <w:r>
         <w:rPr>
@@ -18314,18 +18350,8 @@
                 <w:szCs w:val="24"/>
                 <w:lang w:val="en-US"/>
               </w:rPr>
-              <w:t xml:space="preserve">- MainInterface </w:t>
-            </w:r>
-            <w:proofErr w:type="spellStart"/>
-            <w:r>
-              <w:rPr>
-                <w:rFonts w:ascii="Aptos" w:hAnsi="Aptos"/>
-                <w:szCs w:val="24"/>
-                <w:lang w:val="en-US"/>
-              </w:rPr>
-              <w:t>mainInterface</w:t>
-            </w:r>
-            <w:proofErr w:type="spellEnd"/>
+              <w:t>- MainInterface mainInterface</w:t>
+            </w:r>
           </w:p>
         </w:tc>
         <w:tc>
@@ -19462,7 +19488,25 @@
                 <w:szCs w:val="24"/>
                 <w:lang w:val="en-US"/>
               </w:rPr>
-              <w:t xml:space="preserve">- TaskFile </w:t>
+              <w:t xml:space="preserve">- </w:t>
+            </w:r>
+            <w:proofErr w:type="spellStart"/>
+            <w:r>
+              <w:rPr>
+                <w:rFonts w:ascii="Aptos" w:hAnsi="Aptos"/>
+                <w:szCs w:val="24"/>
+                <w:lang w:val="en-US"/>
+              </w:rPr>
+              <w:t>TaskFile</w:t>
+            </w:r>
+            <w:proofErr w:type="spellEnd"/>
+            <w:r>
+              <w:rPr>
+                <w:rFonts w:ascii="Aptos" w:hAnsi="Aptos"/>
+                <w:szCs w:val="24"/>
+                <w:lang w:val="en-US"/>
+              </w:rPr>
+              <w:t xml:space="preserve"> </w:t>
             </w:r>
             <w:proofErr w:type="spellStart"/>
             <w:r>
@@ -20075,13 +20119,23 @@
               </w:rPr>
               <w:t xml:space="preserve">- </w:t>
             </w:r>
-            <w:r>
-              <w:rPr>
-                <w:rFonts w:ascii="Aptos" w:hAnsi="Aptos"/>
-                <w:szCs w:val="24"/>
-                <w:lang w:val="en-US"/>
-              </w:rPr>
-              <w:t xml:space="preserve">PersonalDisplay </w:t>
+            <w:proofErr w:type="spellStart"/>
+            <w:r>
+              <w:rPr>
+                <w:rFonts w:ascii="Aptos" w:hAnsi="Aptos"/>
+                <w:szCs w:val="24"/>
+                <w:lang w:val="en-US"/>
+              </w:rPr>
+              <w:t>PersonalDisplay</w:t>
+            </w:r>
+            <w:proofErr w:type="spellEnd"/>
+            <w:r>
+              <w:rPr>
+                <w:rFonts w:ascii="Aptos" w:hAnsi="Aptos"/>
+                <w:szCs w:val="24"/>
+                <w:lang w:val="en-US"/>
+              </w:rPr>
+              <w:t xml:space="preserve"> </w:t>
             </w:r>
             <w:proofErr w:type="spellStart"/>
             <w:r>
@@ -20747,7 +20801,25 @@
                 <w:szCs w:val="24"/>
                 <w:lang w:val="en-US"/>
               </w:rPr>
-              <w:t xml:space="preserve">- TeamDisplay </w:t>
+              <w:t xml:space="preserve">- </w:t>
+            </w:r>
+            <w:proofErr w:type="spellStart"/>
+            <w:r>
+              <w:rPr>
+                <w:rFonts w:ascii="Aptos" w:hAnsi="Aptos"/>
+                <w:szCs w:val="24"/>
+                <w:lang w:val="en-US"/>
+              </w:rPr>
+              <w:t>TeamDisplay</w:t>
+            </w:r>
+            <w:proofErr w:type="spellEnd"/>
+            <w:r>
+              <w:rPr>
+                <w:rFonts w:ascii="Aptos" w:hAnsi="Aptos"/>
+                <w:szCs w:val="24"/>
+                <w:lang w:val="en-US"/>
+              </w:rPr>
+              <w:t xml:space="preserve"> </w:t>
             </w:r>
             <w:proofErr w:type="spellStart"/>
             <w:r>
@@ -22030,7 +22102,25 @@
                 <w:szCs w:val="24"/>
                 <w:lang w:val="en-US"/>
               </w:rPr>
-              <w:t xml:space="preserve">- NodeList </w:t>
+              <w:t xml:space="preserve">- </w:t>
+            </w:r>
+            <w:proofErr w:type="spellStart"/>
+            <w:r>
+              <w:rPr>
+                <w:rFonts w:ascii="Aptos" w:hAnsi="Aptos"/>
+                <w:szCs w:val="24"/>
+                <w:lang w:val="en-US"/>
+              </w:rPr>
+              <w:t>NodeList</w:t>
+            </w:r>
+            <w:proofErr w:type="spellEnd"/>
+            <w:r>
+              <w:rPr>
+                <w:rFonts w:ascii="Aptos" w:hAnsi="Aptos"/>
+                <w:szCs w:val="24"/>
+                <w:lang w:val="en-US"/>
+              </w:rPr>
+              <w:t xml:space="preserve"> </w:t>
             </w:r>
             <w:proofErr w:type="spellStart"/>
             <w:r>
@@ -23221,7 +23311,25 @@
                 <w:szCs w:val="24"/>
                 <w:lang w:val="en-US"/>
               </w:rPr>
-              <w:t xml:space="preserve">- NodeList </w:t>
+              <w:t xml:space="preserve">- </w:t>
+            </w:r>
+            <w:proofErr w:type="spellStart"/>
+            <w:r>
+              <w:rPr>
+                <w:rFonts w:ascii="Aptos" w:hAnsi="Aptos"/>
+                <w:szCs w:val="24"/>
+                <w:lang w:val="en-US"/>
+              </w:rPr>
+              <w:t>NodeList</w:t>
+            </w:r>
+            <w:proofErr w:type="spellEnd"/>
+            <w:r>
+              <w:rPr>
+                <w:rFonts w:ascii="Aptos" w:hAnsi="Aptos"/>
+                <w:szCs w:val="24"/>
+                <w:lang w:val="en-US"/>
+              </w:rPr>
+              <w:t xml:space="preserve"> </w:t>
             </w:r>
             <w:proofErr w:type="spellStart"/>
             <w:r>
@@ -24461,7 +24569,25 @@
                 <w:szCs w:val="24"/>
                 <w:lang w:val="en-US"/>
               </w:rPr>
-              <w:t xml:space="preserve">- PersonalCard </w:t>
+              <w:t xml:space="preserve">- </w:t>
+            </w:r>
+            <w:proofErr w:type="spellStart"/>
+            <w:r>
+              <w:rPr>
+                <w:rFonts w:ascii="Aptos" w:hAnsi="Aptos"/>
+                <w:szCs w:val="24"/>
+                <w:lang w:val="en-US"/>
+              </w:rPr>
+              <w:t>PersonalCard</w:t>
+            </w:r>
+            <w:proofErr w:type="spellEnd"/>
+            <w:r>
+              <w:rPr>
+                <w:rFonts w:ascii="Aptos" w:hAnsi="Aptos"/>
+                <w:szCs w:val="24"/>
+                <w:lang w:val="en-US"/>
+              </w:rPr>
+              <w:t xml:space="preserve"> </w:t>
             </w:r>
             <w:proofErr w:type="spellStart"/>
             <w:r>
@@ -25355,7 +25481,25 @@
                 <w:szCs w:val="24"/>
                 <w:lang w:val="en-US"/>
               </w:rPr>
-              <w:t xml:space="preserve">- TeamCard </w:t>
+              <w:t xml:space="preserve">- </w:t>
+            </w:r>
+            <w:proofErr w:type="spellStart"/>
+            <w:r>
+              <w:rPr>
+                <w:rFonts w:ascii="Aptos" w:hAnsi="Aptos"/>
+                <w:szCs w:val="24"/>
+                <w:lang w:val="en-US"/>
+              </w:rPr>
+              <w:t>TeamCard</w:t>
+            </w:r>
+            <w:proofErr w:type="spellEnd"/>
+            <w:r>
+              <w:rPr>
+                <w:rFonts w:ascii="Aptos" w:hAnsi="Aptos"/>
+                <w:szCs w:val="24"/>
+                <w:lang w:val="en-US"/>
+              </w:rPr>
+              <w:t xml:space="preserve"> </w:t>
             </w:r>
             <w:proofErr w:type="spellStart"/>
             <w:r>
@@ -26184,13 +26328,23 @@
               </w:rPr>
               <w:t xml:space="preserve">- </w:t>
             </w:r>
-            <w:r>
-              <w:rPr>
-                <w:rFonts w:ascii="Aptos" w:hAnsi="Aptos"/>
-                <w:szCs w:val="24"/>
-                <w:lang w:val="en-US"/>
-              </w:rPr>
-              <w:t xml:space="preserve">ModalPopupSelectMemberUI </w:t>
+            <w:proofErr w:type="spellStart"/>
+            <w:r>
+              <w:rPr>
+                <w:rFonts w:ascii="Aptos" w:hAnsi="Aptos"/>
+                <w:szCs w:val="24"/>
+                <w:lang w:val="en-US"/>
+              </w:rPr>
+              <w:t>ModalPopupSelectMemberUI</w:t>
+            </w:r>
+            <w:proofErr w:type="spellEnd"/>
+            <w:r>
+              <w:rPr>
+                <w:rFonts w:ascii="Aptos" w:hAnsi="Aptos"/>
+                <w:szCs w:val="24"/>
+                <w:lang w:val="en-US"/>
+              </w:rPr>
+              <w:t xml:space="preserve"> </w:t>
             </w:r>
             <w:proofErr w:type="spellStart"/>
             <w:r>
@@ -27674,6 +27828,7 @@
               </w:rPr>
               <w:t xml:space="preserve">- </w:t>
             </w:r>
+            <w:proofErr w:type="spellStart"/>
             <w:r>
               <w:rPr>
                 <w:rFonts w:ascii="Aptos" w:hAnsi="Aptos"/>
@@ -27696,7 +27851,16 @@
                 <w:szCs w:val="24"/>
                 <w:lang w:val="en-US"/>
               </w:rPr>
-              <w:t xml:space="preserve">UI </w:t>
+              <w:t>UI</w:t>
+            </w:r>
+            <w:proofErr w:type="spellEnd"/>
+            <w:r>
+              <w:rPr>
+                <w:rFonts w:ascii="Aptos" w:hAnsi="Aptos"/>
+                <w:szCs w:val="24"/>
+                <w:lang w:val="en-US"/>
+              </w:rPr>
+              <w:t xml:space="preserve"> </w:t>
             </w:r>
             <w:proofErr w:type="spellStart"/>
             <w:r>
@@ -29357,7 +29521,25 @@
                 <w:szCs w:val="24"/>
                 <w:lang w:val="en-US"/>
               </w:rPr>
-              <w:t xml:space="preserve">- @FXML DatePicker </w:t>
+              <w:t xml:space="preserve">- @FXML </w:t>
+            </w:r>
+            <w:proofErr w:type="spellStart"/>
+            <w:r>
+              <w:rPr>
+                <w:rFonts w:ascii="Aptos" w:hAnsi="Aptos"/>
+                <w:szCs w:val="24"/>
+                <w:lang w:val="en-US"/>
+              </w:rPr>
+              <w:t>DatePicker</w:t>
+            </w:r>
+            <w:proofErr w:type="spellEnd"/>
+            <w:r>
+              <w:rPr>
+                <w:rFonts w:ascii="Aptos" w:hAnsi="Aptos"/>
+                <w:szCs w:val="24"/>
+                <w:lang w:val="en-US"/>
+              </w:rPr>
+              <w:t xml:space="preserve"> </w:t>
             </w:r>
             <w:proofErr w:type="spellStart"/>
             <w:r>
@@ -35036,7 +35218,25 @@
                 <w:szCs w:val="24"/>
                 <w:lang w:val="en-US"/>
               </w:rPr>
-              <w:t xml:space="preserve">- @FXML ColorPicker </w:t>
+              <w:t xml:space="preserve">- @FXML </w:t>
+            </w:r>
+            <w:proofErr w:type="spellStart"/>
+            <w:r>
+              <w:rPr>
+                <w:rFonts w:ascii="Aptos" w:hAnsi="Aptos"/>
+                <w:szCs w:val="24"/>
+                <w:lang w:val="en-US"/>
+              </w:rPr>
+              <w:t>ColorPicker</w:t>
+            </w:r>
+            <w:proofErr w:type="spellEnd"/>
+            <w:r>
+              <w:rPr>
+                <w:rFonts w:ascii="Aptos" w:hAnsi="Aptos"/>
+                <w:szCs w:val="24"/>
+                <w:lang w:val="en-US"/>
+              </w:rPr>
+              <w:t xml:space="preserve"> </w:t>
             </w:r>
             <w:proofErr w:type="spellStart"/>
             <w:r>
@@ -37552,7 +37752,7 @@
           <w:p>
             <w:pPr>
               <w:rPr>
-                <w:rFonts w:ascii="Aptos" w:hAnsi="Aptos" w:hint="cs"/>
+                <w:rFonts w:ascii="Aptos" w:hAnsi="Aptos"/>
                 <w:szCs w:val="24"/>
                 <w:cs/>
                 <w:lang w:val="en-US"/>

--- a/Task Management Document.docx
+++ b/Task Management Document.docx
@@ -1706,6 +1706,639 @@
     <w:p>
       <w:pPr>
         <w:pStyle w:val="ListParagraph"/>
+        <w:numPr>
+          <w:ilvl w:val="0"/>
+          <w:numId w:val="4"/>
+        </w:numPr>
+        <w:rPr>
+          <w:rFonts w:ascii="Aptos" w:hAnsi="Aptos"/>
+          <w:szCs w:val="24"/>
+        </w:rPr>
+      </w:pPr>
+      <w:r>
+        <w:rPr>
+          <w:rFonts w:ascii="Aptos" w:hAnsi="Aptos"/>
+          <w:b/>
+          <w:bCs/>
+          <w:noProof/>
+          <w:szCs w:val="24"/>
+        </w:rPr>
+        <mc:AlternateContent>
+          <mc:Choice Requires="wps">
+            <w:drawing>
+              <wp:anchor distT="0" distB="0" distL="114300" distR="114300" simplePos="0" relativeHeight="251813888" behindDoc="0" locked="0" layoutInCell="1" allowOverlap="1" wp14:anchorId="68D20727" wp14:editId="5C695D86">
+                <wp:simplePos x="0" y="0"/>
+                <wp:positionH relativeFrom="column">
+                  <wp:posOffset>4153469</wp:posOffset>
+                </wp:positionH>
+                <wp:positionV relativeFrom="paragraph">
+                  <wp:posOffset>1790634</wp:posOffset>
+                </wp:positionV>
+                <wp:extent cx="1713114" cy="416560"/>
+                <wp:effectExtent l="0" t="0" r="0" b="0"/>
+                <wp:wrapNone/>
+                <wp:docPr id="632070254" name="Text Box 6"/>
+                <wp:cNvGraphicFramePr/>
+                <a:graphic xmlns:a="http://schemas.openxmlformats.org/drawingml/2006/main">
+                  <a:graphicData uri="http://schemas.microsoft.com/office/word/2010/wordprocessingShape">
+                    <wps:wsp>
+                      <wps:cNvSpPr txBox="1"/>
+                      <wps:spPr>
+                        <a:xfrm>
+                          <a:off x="0" y="0"/>
+                          <a:ext cx="1713114" cy="416560"/>
+                        </a:xfrm>
+                        <a:prstGeom prst="rect">
+                          <a:avLst/>
+                        </a:prstGeom>
+                        <a:noFill/>
+                        <a:ln w="6350">
+                          <a:noFill/>
+                        </a:ln>
+                      </wps:spPr>
+                      <wps:txbx>
+                        <w:txbxContent>
+                          <w:p>
+                            <w:pPr>
+                              <w:rPr>
+                                <w:color w:val="FF0000"/>
+                                <w:lang w:val="en-US"/>
+                                <w14:textOutline w14:w="9525" w14:cap="rnd" w14:cmpd="sng" w14:algn="ctr">
+                                  <w14:noFill/>
+                                  <w14:prstDash w14:val="solid"/>
+                                  <w14:bevel/>
+                                </w14:textOutline>
+                              </w:rPr>
+                            </w:pPr>
+                            <w:r>
+                              <w:rPr>
+                                <w:color w:val="FF0000"/>
+                                <w:lang w:val="en-US"/>
+                                <w14:textOutline w14:w="9525" w14:cap="rnd" w14:cmpd="sng" w14:algn="ctr">
+                                  <w14:noFill/>
+                                  <w14:prstDash w14:val="solid"/>
+                                  <w14:bevel/>
+                                </w14:textOutline>
+                              </w:rPr>
+                              <w:t xml:space="preserve">Choose your file </w:t>
+                            </w:r>
+                          </w:p>
+                        </w:txbxContent>
+                      </wps:txbx>
+                      <wps:bodyPr rot="0" spcFirstLastPara="0" vertOverflow="overflow" horzOverflow="overflow" vert="horz" wrap="square" lIns="91440" tIns="45720" rIns="91440" bIns="45720" numCol="1" spcCol="0" rtlCol="0" fromWordArt="0" anchor="t" anchorCtr="0" forceAA="0" compatLnSpc="1">
+                        <a:prstTxWarp prst="textNoShape">
+                          <a:avLst/>
+                        </a:prstTxWarp>
+                        <a:noAutofit/>
+                      </wps:bodyPr>
+                    </wps:wsp>
+                  </a:graphicData>
+                </a:graphic>
+                <wp14:sizeRelH relativeFrom="margin">
+                  <wp14:pctWidth>0</wp14:pctWidth>
+                </wp14:sizeRelH>
+                <wp14:sizeRelV relativeFrom="margin">
+                  <wp14:pctHeight>0</wp14:pctHeight>
+                </wp14:sizeRelV>
+              </wp:anchor>
+            </w:drawing>
+          </mc:Choice>
+          <mc:Fallback>
+            <w:pict>
+              <v:shape w14:anchorId="68D20727" id="_x0000_s1030" type="#_x0000_t202" style="position:absolute;left:0;text-align:left;margin-left:327.05pt;margin-top:141pt;width:134.9pt;height:32.8pt;z-index:251813888;visibility:visible;mso-wrap-style:square;mso-width-percent:0;mso-height-percent:0;mso-wrap-distance-left:9pt;mso-wrap-distance-top:0;mso-wrap-distance-right:9pt;mso-wrap-distance-bottom:0;mso-position-horizontal:absolute;mso-position-horizontal-relative:text;mso-position-vertical:absolute;mso-position-vertical-relative:text;mso-width-percent:0;mso-height-percent:0;mso-width-relative:margin;mso-height-relative:margin;v-text-anchor:top" o:gfxdata="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" filled="f" stroked="f" strokeweight=".5pt">
+                <v:textbox>
+                  <w:txbxContent>
+                    <w:p>
+                      <w:pPr>
+                        <w:rPr>
+                          <w:color w:val="FF0000"/>
+                          <w:lang w:val="en-US"/>
+                          <w14:textOutline w14:w="9525" w14:cap="rnd" w14:cmpd="sng" w14:algn="ctr">
+                            <w14:noFill/>
+                            <w14:prstDash w14:val="solid"/>
+                            <w14:bevel/>
+                          </w14:textOutline>
+                        </w:rPr>
+                      </w:pPr>
+                      <w:r>
+                        <w:rPr>
+                          <w:color w:val="FF0000"/>
+                          <w:lang w:val="en-US"/>
+                          <w14:textOutline w14:w="9525" w14:cap="rnd" w14:cmpd="sng" w14:algn="ctr">
+                            <w14:noFill/>
+                            <w14:prstDash w14:val="solid"/>
+                            <w14:bevel/>
+                          </w14:textOutline>
+                        </w:rPr>
+                        <w:t xml:space="preserve">Choose your file </w:t>
+                      </w:r>
+                    </w:p>
+                  </w:txbxContent>
+                </v:textbox>
+              </v:shape>
+            </w:pict>
+          </mc:Fallback>
+        </mc:AlternateContent>
+      </w:r>
+      <w:r>
+        <w:rPr>
+          <w:rFonts w:ascii="Aptos" w:hAnsi="Aptos"/>
+          <w:b/>
+          <w:bCs/>
+          <w:noProof/>
+          <w:szCs w:val="24"/>
+        </w:rPr>
+        <mc:AlternateContent>
+          <mc:Choice Requires="wps">
+            <w:drawing>
+              <wp:anchor distT="0" distB="0" distL="114300" distR="114300" simplePos="0" relativeHeight="251812864" behindDoc="0" locked="0" layoutInCell="1" allowOverlap="1" wp14:anchorId="5135CF45" wp14:editId="185D71FF">
+                <wp:simplePos x="0" y="0"/>
+                <wp:positionH relativeFrom="column">
+                  <wp:posOffset>4271431</wp:posOffset>
+                </wp:positionH>
+                <wp:positionV relativeFrom="paragraph">
+                  <wp:posOffset>1452418</wp:posOffset>
+                </wp:positionV>
+                <wp:extent cx="204652" cy="377359"/>
+                <wp:effectExtent l="12700" t="12700" r="36830" b="29210"/>
+                <wp:wrapNone/>
+                <wp:docPr id="1970855312" name="Straight Arrow Connector 81"/>
+                <wp:cNvGraphicFramePr/>
+                <a:graphic xmlns:a="http://schemas.openxmlformats.org/drawingml/2006/main">
+                  <a:graphicData uri="http://schemas.microsoft.com/office/word/2010/wordprocessingShape">
+                    <wps:wsp>
+                      <wps:cNvCnPr/>
+                      <wps:spPr>
+                        <a:xfrm>
+                          <a:off x="0" y="0"/>
+                          <a:ext cx="204652" cy="377359"/>
+                        </a:xfrm>
+                        <a:prstGeom prst="straightConnector1">
+                          <a:avLst/>
+                        </a:prstGeom>
+                        <a:ln w="28575">
+                          <a:solidFill>
+                            <a:srgbClr val="FF0000"/>
+                          </a:solidFill>
+                          <a:tailEnd type="triangle"/>
+                        </a:ln>
+                      </wps:spPr>
+                      <wps:style>
+                        <a:lnRef idx="1">
+                          <a:schemeClr val="accent1"/>
+                        </a:lnRef>
+                        <a:fillRef idx="0">
+                          <a:schemeClr val="accent1"/>
+                        </a:fillRef>
+                        <a:effectRef idx="0">
+                          <a:schemeClr val="accent1"/>
+                        </a:effectRef>
+                        <a:fontRef idx="minor">
+                          <a:schemeClr val="tx1"/>
+                        </a:fontRef>
+                      </wps:style>
+                      <wps:bodyPr/>
+                    </wps:wsp>
+                  </a:graphicData>
+                </a:graphic>
+                <wp14:sizeRelH relativeFrom="margin">
+                  <wp14:pctWidth>0</wp14:pctWidth>
+                </wp14:sizeRelH>
+                <wp14:sizeRelV relativeFrom="margin">
+                  <wp14:pctHeight>0</wp14:pctHeight>
+                </wp14:sizeRelV>
+              </wp:anchor>
+            </w:drawing>
+          </mc:Choice>
+          <mc:Fallback>
+            <w:pict>
+              <v:shapetype w14:anchorId="29B7FAF1" id="_x0000_t32" coordsize="21600,21600" o:spt="32" o:oned="t" path="m,l21600,21600e" filled="f">
+                <v:path arrowok="t" fillok="f" o:connecttype="none"/>
+                <o:lock v:ext="edit" shapetype="t"/>
+              </v:shapetype>
+              <v:shape id="Straight Arrow Connector 81" o:spid="_x0000_s1026" type="#_x0000_t32" style="position:absolute;margin-left:336.35pt;margin-top:114.35pt;width:16.1pt;height:29.7pt;z-index:251812864;visibility:visible;mso-wrap-style:square;mso-width-percent:0;mso-height-percent:0;mso-wrap-distance-left:9pt;mso-wrap-distance-top:0;mso-wrap-distance-right:9pt;mso-wrap-distance-bottom:0;mso-position-horizontal:absolute;mso-position-horizontal-relative:text;mso-position-vertical:absolute;mso-position-vertical-relative:text;mso-width-percent:0;mso-height-percent:0;mso-width-relative:margin;mso-height-relative:margin" o:gfxdata="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" strokecolor="red" strokeweight="2.25pt">
+                <v:stroke endarrow="block" joinstyle="miter"/>
+              </v:shape>
+            </w:pict>
+          </mc:Fallback>
+        </mc:AlternateContent>
+      </w:r>
+      <w:r>
+        <w:rPr>
+          <w:rFonts w:ascii="Aptos" w:hAnsi="Aptos"/>
+          <w:noProof/>
+          <w:szCs w:val="24"/>
+        </w:rPr>
+        <mc:AlternateContent>
+          <mc:Choice Requires="wps">
+            <w:drawing>
+              <wp:anchor distT="0" distB="0" distL="114300" distR="114300" simplePos="0" relativeHeight="251811840" behindDoc="0" locked="0" layoutInCell="1" allowOverlap="1" wp14:anchorId="53EAF4A4" wp14:editId="77B80979">
+                <wp:simplePos x="0" y="0"/>
+                <wp:positionH relativeFrom="column">
+                  <wp:posOffset>4021992</wp:posOffset>
+                </wp:positionH>
+                <wp:positionV relativeFrom="paragraph">
+                  <wp:posOffset>889710</wp:posOffset>
+                </wp:positionV>
+                <wp:extent cx="1534342" cy="645924"/>
+                <wp:effectExtent l="12700" t="12700" r="15240" b="14605"/>
+                <wp:wrapNone/>
+                <wp:docPr id="906579730" name="Oval 8"/>
+                <wp:cNvGraphicFramePr/>
+                <a:graphic xmlns:a="http://schemas.openxmlformats.org/drawingml/2006/main">
+                  <a:graphicData uri="http://schemas.microsoft.com/office/word/2010/wordprocessingShape">
+                    <wps:wsp>
+                      <wps:cNvSpPr/>
+                      <wps:spPr>
+                        <a:xfrm>
+                          <a:off x="0" y="0"/>
+                          <a:ext cx="1534342" cy="645924"/>
+                        </a:xfrm>
+                        <a:prstGeom prst="ellipse">
+                          <a:avLst/>
+                        </a:prstGeom>
+                        <a:noFill/>
+                        <a:ln w="28575">
+                          <a:solidFill>
+                            <a:srgbClr val="FF0000"/>
+                          </a:solidFill>
+                        </a:ln>
+                      </wps:spPr>
+                      <wps:style>
+                        <a:lnRef idx="2">
+                          <a:schemeClr val="accent1">
+                            <a:shade val="15000"/>
+                          </a:schemeClr>
+                        </a:lnRef>
+                        <a:fillRef idx="1">
+                          <a:schemeClr val="accent1"/>
+                        </a:fillRef>
+                        <a:effectRef idx="0">
+                          <a:schemeClr val="accent1"/>
+                        </a:effectRef>
+                        <a:fontRef idx="minor">
+                          <a:schemeClr val="lt1"/>
+                        </a:fontRef>
+                      </wps:style>
+                      <wps:bodyPr rot="0" spcFirstLastPara="0" vertOverflow="overflow" horzOverflow="overflow" vert="horz" wrap="square" lIns="91440" tIns="45720" rIns="91440" bIns="45720" numCol="1" spcCol="0" rtlCol="0" fromWordArt="0" anchor="ctr" anchorCtr="0" forceAA="0" compatLnSpc="1">
+                        <a:prstTxWarp prst="textNoShape">
+                          <a:avLst/>
+                        </a:prstTxWarp>
+                        <a:noAutofit/>
+                      </wps:bodyPr>
+                    </wps:wsp>
+                  </a:graphicData>
+                </a:graphic>
+                <wp14:sizeRelH relativeFrom="margin">
+                  <wp14:pctWidth>0</wp14:pctWidth>
+                </wp14:sizeRelH>
+                <wp14:sizeRelV relativeFrom="margin">
+                  <wp14:pctHeight>0</wp14:pctHeight>
+                </wp14:sizeRelV>
+              </wp:anchor>
+            </w:drawing>
+          </mc:Choice>
+          <mc:Fallback>
+            <w:pict>
+              <v:oval w14:anchorId="06CB50E8" id="Oval 8" o:spid="_x0000_s1026" style="position:absolute;margin-left:316.7pt;margin-top:70.05pt;width:120.8pt;height:50.85pt;z-index:251811840;visibility:visible;mso-wrap-style:square;mso-width-percent:0;mso-height-percent:0;mso-wrap-distance-left:9pt;mso-wrap-distance-top:0;mso-wrap-distance-right:9pt;mso-wrap-distance-bottom:0;mso-position-horizontal:absolute;mso-position-horizontal-relative:text;mso-position-vertical:absolute;mso-position-vertical-relative:text;mso-width-percent:0;mso-height-percent:0;mso-width-relative:margin;mso-height-relative:margin;v-text-anchor:middle" o:gfxdata="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" filled="f" strokecolor="red" strokeweight="2.25pt">
+                <v:stroke joinstyle="miter"/>
+              </v:oval>
+            </w:pict>
+          </mc:Fallback>
+        </mc:AlternateContent>
+      </w:r>
+      <w:r>
+        <w:rPr>
+          <w:rFonts w:ascii="Aptos" w:hAnsi="Aptos"/>
+          <w:b/>
+          <w:bCs/>
+          <w:noProof/>
+          <w:szCs w:val="24"/>
+        </w:rPr>
+        <mc:AlternateContent>
+          <mc:Choice Requires="wps">
+            <w:drawing>
+              <wp:anchor distT="0" distB="0" distL="114300" distR="114300" simplePos="0" relativeHeight="251808768" behindDoc="0" locked="0" layoutInCell="1" allowOverlap="1" wp14:anchorId="6A505540" wp14:editId="26E3607A">
+                <wp:simplePos x="0" y="0"/>
+                <wp:positionH relativeFrom="column">
+                  <wp:posOffset>1985853</wp:posOffset>
+                </wp:positionH>
+                <wp:positionV relativeFrom="paragraph">
+                  <wp:posOffset>2763090</wp:posOffset>
+                </wp:positionV>
+                <wp:extent cx="3075305" cy="416560"/>
+                <wp:effectExtent l="0" t="0" r="0" b="0"/>
+                <wp:wrapNone/>
+                <wp:docPr id="172322007" name="Text Box 6"/>
+                <wp:cNvGraphicFramePr/>
+                <a:graphic xmlns:a="http://schemas.openxmlformats.org/drawingml/2006/main">
+                  <a:graphicData uri="http://schemas.microsoft.com/office/word/2010/wordprocessingShape">
+                    <wps:wsp>
+                      <wps:cNvSpPr txBox="1"/>
+                      <wps:spPr>
+                        <a:xfrm>
+                          <a:off x="0" y="0"/>
+                          <a:ext cx="3075305" cy="416560"/>
+                        </a:xfrm>
+                        <a:prstGeom prst="rect">
+                          <a:avLst/>
+                        </a:prstGeom>
+                        <a:noFill/>
+                        <a:ln w="6350">
+                          <a:noFill/>
+                        </a:ln>
+                      </wps:spPr>
+                      <wps:txbx>
+                        <w:txbxContent>
+                          <w:p>
+                            <w:pPr>
+                              <w:rPr>
+                                <w:color w:val="FF0000"/>
+                                <w:lang w:val="en-US"/>
+                                <w14:textOutline w14:w="9525" w14:cap="rnd" w14:cmpd="sng" w14:algn="ctr">
+                                  <w14:noFill/>
+                                  <w14:prstDash w14:val="solid"/>
+                                  <w14:bevel/>
+                                </w14:textOutline>
+                              </w:rPr>
+                            </w:pPr>
+                            <w:r>
+                              <w:rPr>
+                                <w:color w:val="FF0000"/>
+                                <w:lang w:val="en-US"/>
+                                <w14:textOutline w14:w="9525" w14:cap="rnd" w14:cmpd="sng" w14:algn="ctr">
+                                  <w14:noFill/>
+                                  <w14:prstDash w14:val="solid"/>
+                                  <w14:bevel/>
+                                </w14:textOutline>
+                              </w:rPr>
+                              <w:t>Click here to open</w:t>
+                            </w:r>
+                          </w:p>
+                        </w:txbxContent>
+                      </wps:txbx>
+                      <wps:bodyPr rot="0" spcFirstLastPara="0" vertOverflow="overflow" horzOverflow="overflow" vert="horz" wrap="square" lIns="91440" tIns="45720" rIns="91440" bIns="45720" numCol="1" spcCol="0" rtlCol="0" fromWordArt="0" anchor="t" anchorCtr="0" forceAA="0" compatLnSpc="1">
+                        <a:prstTxWarp prst="textNoShape">
+                          <a:avLst/>
+                        </a:prstTxWarp>
+                        <a:noAutofit/>
+                      </wps:bodyPr>
+                    </wps:wsp>
+                  </a:graphicData>
+                </a:graphic>
+                <wp14:sizeRelH relativeFrom="margin">
+                  <wp14:pctWidth>0</wp14:pctWidth>
+                </wp14:sizeRelH>
+                <wp14:sizeRelV relativeFrom="margin">
+                  <wp14:pctHeight>0</wp14:pctHeight>
+                </wp14:sizeRelV>
+              </wp:anchor>
+            </w:drawing>
+          </mc:Choice>
+          <mc:Fallback>
+            <w:pict>
+              <v:shape w14:anchorId="6A505540" id="_x0000_s1031" type="#_x0000_t202" style="position:absolute;left:0;text-align:left;margin-left:156.35pt;margin-top:217.55pt;width:242.15pt;height:32.8pt;z-index:251808768;visibility:visible;mso-wrap-style:square;mso-width-percent:0;mso-height-percent:0;mso-wrap-distance-left:9pt;mso-wrap-distance-top:0;mso-wrap-distance-right:9pt;mso-wrap-distance-bottom:0;mso-position-horizontal:absolute;mso-position-horizontal-relative:text;mso-position-vertical:absolute;mso-position-vertical-relative:text;mso-width-percent:0;mso-height-percent:0;mso-width-relative:margin;mso-height-relative:margin;v-text-anchor:top" o:gfxdata="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" filled="f" stroked="f" strokeweight=".5pt">
+                <v:textbox>
+                  <w:txbxContent>
+                    <w:p>
+                      <w:pPr>
+                        <w:rPr>
+                          <w:color w:val="FF0000"/>
+                          <w:lang w:val="en-US"/>
+                          <w14:textOutline w14:w="9525" w14:cap="rnd" w14:cmpd="sng" w14:algn="ctr">
+                            <w14:noFill/>
+                            <w14:prstDash w14:val="solid"/>
+                            <w14:bevel/>
+                          </w14:textOutline>
+                        </w:rPr>
+                      </w:pPr>
+                      <w:r>
+                        <w:rPr>
+                          <w:color w:val="FF0000"/>
+                          <w:lang w:val="en-US"/>
+                          <w14:textOutline w14:w="9525" w14:cap="rnd" w14:cmpd="sng" w14:algn="ctr">
+                            <w14:noFill/>
+                            <w14:prstDash w14:val="solid"/>
+                            <w14:bevel/>
+                          </w14:textOutline>
+                        </w:rPr>
+                        <w:t>Click here to open</w:t>
+                      </w:r>
+                    </w:p>
+                  </w:txbxContent>
+                </v:textbox>
+              </v:shape>
+            </w:pict>
+          </mc:Fallback>
+        </mc:AlternateContent>
+      </w:r>
+      <w:r>
+        <w:rPr>
+          <w:rFonts w:ascii="Aptos" w:hAnsi="Aptos"/>
+          <w:b/>
+          <w:bCs/>
+          <w:noProof/>
+          <w:szCs w:val="24"/>
+        </w:rPr>
+        <mc:AlternateContent>
+          <mc:Choice Requires="wps">
+            <w:drawing>
+              <wp:anchor distT="0" distB="0" distL="114300" distR="114300" simplePos="0" relativeHeight="251810816" behindDoc="0" locked="0" layoutInCell="1" allowOverlap="1" wp14:anchorId="7BF8F532" wp14:editId="18E366F1">
+                <wp:simplePos x="0" y="0"/>
+                <wp:positionH relativeFrom="column">
+                  <wp:posOffset>5136515</wp:posOffset>
+                </wp:positionH>
+                <wp:positionV relativeFrom="paragraph">
+                  <wp:posOffset>2894965</wp:posOffset>
+                </wp:positionV>
+                <wp:extent cx="0" cy="255270"/>
+                <wp:effectExtent l="12700" t="12700" r="12700" b="11430"/>
+                <wp:wrapNone/>
+                <wp:docPr id="238221905" name="Straight Connector 5"/>
+                <wp:cNvGraphicFramePr/>
+                <a:graphic xmlns:a="http://schemas.openxmlformats.org/drawingml/2006/main">
+                  <a:graphicData uri="http://schemas.microsoft.com/office/word/2010/wordprocessingShape">
+                    <wps:wsp>
+                      <wps:cNvCnPr/>
+                      <wps:spPr>
+                        <a:xfrm flipV="1">
+                          <a:off x="0" y="0"/>
+                          <a:ext cx="0" cy="255270"/>
+                        </a:xfrm>
+                        <a:prstGeom prst="line">
+                          <a:avLst/>
+                        </a:prstGeom>
+                        <a:ln w="28575">
+                          <a:solidFill>
+                            <a:srgbClr val="FF0000"/>
+                          </a:solidFill>
+                        </a:ln>
+                      </wps:spPr>
+                      <wps:style>
+                        <a:lnRef idx="1">
+                          <a:schemeClr val="accent1"/>
+                        </a:lnRef>
+                        <a:fillRef idx="0">
+                          <a:schemeClr val="accent1"/>
+                        </a:fillRef>
+                        <a:effectRef idx="0">
+                          <a:schemeClr val="accent1"/>
+                        </a:effectRef>
+                        <a:fontRef idx="minor">
+                          <a:schemeClr val="tx1"/>
+                        </a:fontRef>
+                      </wps:style>
+                      <wps:bodyPr/>
+                    </wps:wsp>
+                  </a:graphicData>
+                </a:graphic>
+                <wp14:sizeRelH relativeFrom="margin">
+                  <wp14:pctWidth>0</wp14:pctWidth>
+                </wp14:sizeRelH>
+                <wp14:sizeRelV relativeFrom="margin">
+                  <wp14:pctHeight>0</wp14:pctHeight>
+                </wp14:sizeRelV>
+              </wp:anchor>
+            </w:drawing>
+          </mc:Choice>
+          <mc:Fallback>
+            <w:pict>
+              <v:line w14:anchorId="31E0893B" id="Straight Connector 5" o:spid="_x0000_s1026" style="position:absolute;flip:y;z-index:251810816;visibility:visible;mso-wrap-style:square;mso-width-percent:0;mso-height-percent:0;mso-wrap-distance-left:9pt;mso-wrap-distance-top:0;mso-wrap-distance-right:9pt;mso-wrap-distance-bottom:0;mso-position-horizontal:absolute;mso-position-horizontal-relative:text;mso-position-vertical:absolute;mso-position-vertical-relative:text;mso-width-percent:0;mso-height-percent:0;mso-width-relative:margin;mso-height-relative:margin" from="404.45pt,227.95pt" to="404.45pt,248.05pt" o:gfxdata="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" strokecolor="red" strokeweight="2.25pt">
+                <v:stroke joinstyle="miter"/>
+              </v:line>
+            </w:pict>
+          </mc:Fallback>
+        </mc:AlternateContent>
+      </w:r>
+      <w:r>
+        <w:rPr>
+          <w:rFonts w:ascii="Aptos" w:hAnsi="Aptos"/>
+          <w:b/>
+          <w:bCs/>
+          <w:noProof/>
+          <w:szCs w:val="24"/>
+        </w:rPr>
+        <mc:AlternateContent>
+          <mc:Choice Requires="wps">
+            <w:drawing>
+              <wp:anchor distT="0" distB="0" distL="114300" distR="114300" simplePos="0" relativeHeight="251809792" behindDoc="0" locked="0" layoutInCell="1" allowOverlap="1" wp14:anchorId="66F0F50E" wp14:editId="44F5FB31">
+                <wp:simplePos x="0" y="0"/>
+                <wp:positionH relativeFrom="column">
+                  <wp:posOffset>3342245</wp:posOffset>
+                </wp:positionH>
+                <wp:positionV relativeFrom="paragraph">
+                  <wp:posOffset>2906779</wp:posOffset>
+                </wp:positionV>
+                <wp:extent cx="1797685" cy="0"/>
+                <wp:effectExtent l="0" t="63500" r="0" b="63500"/>
+                <wp:wrapNone/>
+                <wp:docPr id="1605010921" name="Straight Arrow Connector 81"/>
+                <wp:cNvGraphicFramePr/>
+                <a:graphic xmlns:a="http://schemas.openxmlformats.org/drawingml/2006/main">
+                  <a:graphicData uri="http://schemas.microsoft.com/office/word/2010/wordprocessingShape">
+                    <wps:wsp>
+                      <wps:cNvCnPr/>
+                      <wps:spPr>
+                        <a:xfrm flipH="1">
+                          <a:off x="0" y="0"/>
+                          <a:ext cx="1797685" cy="0"/>
+                        </a:xfrm>
+                        <a:prstGeom prst="straightConnector1">
+                          <a:avLst/>
+                        </a:prstGeom>
+                        <a:ln w="28575">
+                          <a:solidFill>
+                            <a:srgbClr val="FF0000"/>
+                          </a:solidFill>
+                          <a:tailEnd type="triangle"/>
+                        </a:ln>
+                      </wps:spPr>
+                      <wps:style>
+                        <a:lnRef idx="1">
+                          <a:schemeClr val="accent1"/>
+                        </a:lnRef>
+                        <a:fillRef idx="0">
+                          <a:schemeClr val="accent1"/>
+                        </a:fillRef>
+                        <a:effectRef idx="0">
+                          <a:schemeClr val="accent1"/>
+                        </a:effectRef>
+                        <a:fontRef idx="minor">
+                          <a:schemeClr val="tx1"/>
+                        </a:fontRef>
+                      </wps:style>
+                      <wps:bodyPr/>
+                    </wps:wsp>
+                  </a:graphicData>
+                </a:graphic>
+                <wp14:sizeRelH relativeFrom="margin">
+                  <wp14:pctWidth>0</wp14:pctWidth>
+                </wp14:sizeRelH>
+              </wp:anchor>
+            </w:drawing>
+          </mc:Choice>
+          <mc:Fallback>
+            <w:pict>
+              <v:shape w14:anchorId="7F3EBD58" id="Straight Arrow Connector 81" o:spid="_x0000_s1026" type="#_x0000_t32" style="position:absolute;margin-left:263.15pt;margin-top:228.9pt;width:141.55pt;height:0;flip:x;z-index:251809792;visibility:visible;mso-wrap-style:square;mso-width-percent:0;mso-wrap-distance-left:9pt;mso-wrap-distance-top:0;mso-wrap-distance-right:9pt;mso-wrap-distance-bottom:0;mso-position-horizontal:absolute;mso-position-horizontal-relative:text;mso-position-vertical:absolute;mso-position-vertical-relative:text;mso-width-percent:0;mso-width-relative:margin" o:gfxdata="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" strokecolor="red" strokeweight="2.25pt">
+                <v:stroke endarrow="block" joinstyle="miter"/>
+              </v:shape>
+            </w:pict>
+          </mc:Fallback>
+        </mc:AlternateContent>
+      </w:r>
+      <w:r>
+        <w:rPr>
+          <w:rFonts w:ascii="Aptos" w:hAnsi="Aptos"/>
+          <w:szCs w:val="24"/>
+        </w:rPr>
+        <w:t xml:space="preserve">If you click to import an already exist file, you must choose the JSON file that you want then click open. </w:t>
+      </w:r>
+      <w:r>
+        <w:rPr>
+          <w:rFonts w:ascii="Aptos" w:hAnsi="Aptos"/>
+          <w:noProof/>
+          <w:szCs w:val="24"/>
+        </w:rPr>
+        <w:drawing>
+          <wp:inline distT="0" distB="0" distL="0" distR="0" wp14:anchorId="2BB2703A" wp14:editId="77882A59">
+            <wp:extent cx="5202091" cy="2890051"/>
+            <wp:effectExtent l="0" t="0" r="5080" b="5715"/>
+            <wp:docPr id="1460432729" name="Picture 1" descr="A screenshot of a computer&#10;&#10;AI-generated content may be incorrect."/>
+            <wp:cNvGraphicFramePr>
+              <a:graphicFrameLocks xmlns:a="http://schemas.openxmlformats.org/drawingml/2006/main" noChangeAspect="1"/>
+            </wp:cNvGraphicFramePr>
+            <a:graphic xmlns:a="http://schemas.openxmlformats.org/drawingml/2006/main">
+              <a:graphicData uri="http://schemas.openxmlformats.org/drawingml/2006/picture">
+                <pic:pic xmlns:pic="http://schemas.openxmlformats.org/drawingml/2006/picture">
+                  <pic:nvPicPr>
+                    <pic:cNvPr id="1460432729" name="Picture 1" descr="A screenshot of a computer&#10;&#10;AI-generated content may be incorrect."/>
+                    <pic:cNvPicPr/>
+                  </pic:nvPicPr>
+                  <pic:blipFill>
+                    <a:blip r:embed="rId9"/>
+                    <a:stretch>
+                      <a:fillRect/>
+                    </a:stretch>
+                  </pic:blipFill>
+                  <pic:spPr>
+                    <a:xfrm>
+                      <a:off x="0" y="0"/>
+                      <a:ext cx="5211407" cy="2895226"/>
+                    </a:xfrm>
+                    <a:prstGeom prst="rect">
+                      <a:avLst/>
+                    </a:prstGeom>
+                  </pic:spPr>
+                </pic:pic>
+              </a:graphicData>
+            </a:graphic>
+          </wp:inline>
+        </w:drawing>
+      </w:r>
+    </w:p>
+    <w:p>
+      <w:pPr>
+        <w:pStyle w:val="ListParagraph"/>
         <w:rPr>
           <w:rFonts w:ascii="Aptos" w:hAnsi="Aptos"/>
           <w:szCs w:val="24"/>
@@ -1714,6 +2347,163 @@
     </w:p>
     <w:p>
       <w:pPr>
+        <w:pStyle w:val="ListParagraph"/>
+        <w:numPr>
+          <w:ilvl w:val="1"/>
+          <w:numId w:val="22"/>
+        </w:numPr>
+        <w:rPr>
+          <w:rFonts w:ascii="Aptos" w:hAnsi="Aptos"/>
+          <w:szCs w:val="24"/>
+        </w:rPr>
+      </w:pPr>
+      <w:r>
+        <w:rPr>
+          <w:rFonts w:ascii="Aptos" w:hAnsi="Aptos"/>
+          <w:szCs w:val="24"/>
+        </w:rPr>
+        <w:lastRenderedPageBreak/>
+        <w:t>Example of an already finish personal card</w:t>
+      </w:r>
+      <w:r>
+        <w:rPr>
+          <w:rFonts w:ascii="Aptos" w:hAnsi="Aptos"/>
+          <w:noProof/>
+          <w:szCs w:val="24"/>
+        </w:rPr>
+        <w:drawing>
+          <wp:inline distT="0" distB="0" distL="0" distR="0" wp14:anchorId="3DCD8AE6" wp14:editId="1A82EF9A">
+            <wp:extent cx="4210850" cy="3133844"/>
+            <wp:effectExtent l="0" t="0" r="5715" b="3175"/>
+            <wp:docPr id="1067851937" name="Picture 1" descr="A screenshot of a computer&#10;&#10;AI-generated content may be incorrect."/>
+            <wp:cNvGraphicFramePr>
+              <a:graphicFrameLocks xmlns:a="http://schemas.openxmlformats.org/drawingml/2006/main" noChangeAspect="1"/>
+            </wp:cNvGraphicFramePr>
+            <a:graphic xmlns:a="http://schemas.openxmlformats.org/drawingml/2006/main">
+              <a:graphicData uri="http://schemas.openxmlformats.org/drawingml/2006/picture">
+                <pic:pic xmlns:pic="http://schemas.openxmlformats.org/drawingml/2006/picture">
+                  <pic:nvPicPr>
+                    <pic:cNvPr id="1067851937" name="Picture 1" descr="A screenshot of a computer&#10;&#10;AI-generated content may be incorrect."/>
+                    <pic:cNvPicPr/>
+                  </pic:nvPicPr>
+                  <pic:blipFill>
+                    <a:blip r:embed="rId10"/>
+                    <a:stretch>
+                      <a:fillRect/>
+                    </a:stretch>
+                  </pic:blipFill>
+                  <pic:spPr>
+                    <a:xfrm>
+                      <a:off x="0" y="0"/>
+                      <a:ext cx="4228198" cy="3146755"/>
+                    </a:xfrm>
+                    <a:prstGeom prst="rect">
+                      <a:avLst/>
+                    </a:prstGeom>
+                  </pic:spPr>
+                </pic:pic>
+              </a:graphicData>
+            </a:graphic>
+          </wp:inline>
+        </w:drawing>
+      </w:r>
+    </w:p>
+    <w:p>
+      <w:pPr>
+        <w:pStyle w:val="ListParagraph"/>
+        <w:numPr>
+          <w:ilvl w:val="1"/>
+          <w:numId w:val="22"/>
+        </w:numPr>
+        <w:rPr>
+          <w:rFonts w:ascii="Aptos" w:hAnsi="Aptos"/>
+          <w:szCs w:val="24"/>
+        </w:rPr>
+      </w:pPr>
+      <w:r>
+        <w:rPr>
+          <w:rFonts w:ascii="Aptos" w:hAnsi="Aptos"/>
+          <w:szCs w:val="24"/>
+        </w:rPr>
+        <w:t>Example of an already finish team card</w:t>
+      </w:r>
+      <w:r>
+        <w:rPr>
+          <w:rFonts w:ascii="Aptos" w:hAnsi="Aptos"/>
+          <w:noProof/>
+          <w:szCs w:val="24"/>
+        </w:rPr>
+        <w:drawing>
+          <wp:inline distT="0" distB="0" distL="0" distR="0" wp14:anchorId="3B090D36" wp14:editId="654CA343">
+            <wp:extent cx="4210685" cy="3175558"/>
+            <wp:effectExtent l="0" t="0" r="0" b="0"/>
+            <wp:docPr id="34219647" name="Picture 1" descr="A screenshot of a software workflow&#10;&#10;AI-generated content may be incorrect."/>
+            <wp:cNvGraphicFramePr>
+              <a:graphicFrameLocks xmlns:a="http://schemas.openxmlformats.org/drawingml/2006/main" noChangeAspect="1"/>
+            </wp:cNvGraphicFramePr>
+            <a:graphic xmlns:a="http://schemas.openxmlformats.org/drawingml/2006/main">
+              <a:graphicData uri="http://schemas.openxmlformats.org/drawingml/2006/picture">
+                <pic:pic xmlns:pic="http://schemas.openxmlformats.org/drawingml/2006/picture">
+                  <pic:nvPicPr>
+                    <pic:cNvPr id="34219647" name="Picture 1" descr="A screenshot of a software workflow&#10;&#10;AI-generated content may be incorrect."/>
+                    <pic:cNvPicPr/>
+                  </pic:nvPicPr>
+                  <pic:blipFill>
+                    <a:blip r:embed="rId11"/>
+                    <a:stretch>
+                      <a:fillRect/>
+                    </a:stretch>
+                  </pic:blipFill>
+                  <pic:spPr>
+                    <a:xfrm>
+                      <a:off x="0" y="0"/>
+                      <a:ext cx="4230923" cy="3190821"/>
+                    </a:xfrm>
+                    <a:prstGeom prst="rect">
+                      <a:avLst/>
+                    </a:prstGeom>
+                  </pic:spPr>
+                </pic:pic>
+              </a:graphicData>
+            </a:graphic>
+          </wp:inline>
+        </w:drawing>
+      </w:r>
+    </w:p>
+    <w:p>
+      <w:pPr>
+        <w:rPr>
+          <w:rFonts w:ascii="Aptos" w:hAnsi="Aptos"/>
+          <w:szCs w:val="24"/>
+        </w:rPr>
+      </w:pPr>
+    </w:p>
+    <w:p>
+      <w:pPr>
+        <w:rPr>
+          <w:rFonts w:ascii="Aptos" w:hAnsi="Aptos"/>
+          <w:szCs w:val="24"/>
+        </w:rPr>
+      </w:pPr>
+    </w:p>
+    <w:p>
+      <w:pPr>
+        <w:rPr>
+          <w:rFonts w:ascii="Aptos" w:hAnsi="Aptos"/>
+          <w:szCs w:val="24"/>
+        </w:rPr>
+      </w:pPr>
+    </w:p>
+    <w:p>
+      <w:pPr>
+        <w:rPr>
+          <w:rFonts w:ascii="Aptos" w:hAnsi="Aptos"/>
+          <w:szCs w:val="24"/>
+        </w:rPr>
+      </w:pPr>
+    </w:p>
+    <w:p>
+      <w:pPr>
         <w:rPr>
           <w:rFonts w:ascii="Aptos" w:hAnsi="Aptos"/>
           <w:b/>
@@ -1730,6 +2520,7 @@
           <w:sz w:val="28"/>
           <w:szCs w:val="28"/>
         </w:rPr>
+        <w:lastRenderedPageBreak/>
         <w:t>2. Creat</w:t>
       </w:r>
       <w:r>
@@ -2117,7 +2908,7 @@
                     <pic:cNvPicPr/>
                   </pic:nvPicPr>
                   <pic:blipFill rotWithShape="1">
-                    <a:blip r:embed="rId9"/>
+                    <a:blip r:embed="rId12"/>
                     <a:srcRect b="36775"/>
                     <a:stretch/>
                   </pic:blipFill>
@@ -2167,7 +2958,6 @@
           <w:noProof/>
           <w:szCs w:val="24"/>
         </w:rPr>
-        <w:lastRenderedPageBreak/>
         <mc:AlternateContent>
           <mc:Choice Requires="wps">
             <w:drawing>
@@ -2287,7 +3077,7 @@
           </mc:Choice>
           <mc:Fallback>
             <w:pict>
-              <v:shape w14:anchorId="38F8714D" id="_x0000_s1030" type="#_x0000_t202" style="position:absolute;left:0;text-align:left;margin-left:297.55pt;margin-top:140.8pt;width:242.15pt;height:21.75pt;z-index:251704320;visibility:visible;mso-wrap-style:square;mso-width-percent:0;mso-height-percent:0;mso-wrap-distance-left:9pt;mso-wrap-distance-top:0;mso-wrap-distance-right:9pt;mso-wrap-distance-bottom:0;mso-position-horizontal:absolute;mso-position-horizontal-relative:text;mso-position-vertical:absolute;mso-position-vertical-relative:text;mso-width-percent:0;mso-height-percent:0;mso-width-relative:margin;mso-height-relative:margin;v-text-anchor:top" o:gfxdata="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" filled="f" stroked="f" strokeweight=".5pt">
+              <v:shape w14:anchorId="38F8714D" id="_x0000_s1032" type="#_x0000_t202" style="position:absolute;left:0;text-align:left;margin-left:297.55pt;margin-top:140.8pt;width:242.15pt;height:21.75pt;z-index:251704320;visibility:visible;mso-wrap-style:square;mso-width-percent:0;mso-height-percent:0;mso-wrap-distance-left:9pt;mso-wrap-distance-top:0;mso-wrap-distance-right:9pt;mso-wrap-distance-bottom:0;mso-position-horizontal:absolute;mso-position-horizontal-relative:text;mso-position-vertical:absolute;mso-position-vertical-relative:text;mso-width-percent:0;mso-height-percent:0;mso-width-relative:margin;mso-height-relative:margin;v-text-anchor:top" o:gfxdata="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" filled="f" stroked="f" strokeweight=".5pt">
                 <v:textbox>
                   <w:txbxContent>
                     <w:p>
@@ -2461,7 +3251,7 @@
           </mc:Choice>
           <mc:Fallback>
             <w:pict>
-              <v:shape w14:anchorId="516963D0" id="_x0000_s1031" type="#_x0000_t202" style="position:absolute;left:0;text-align:left;margin-left:299.75pt;margin-top:46.25pt;width:242.15pt;height:32.8pt;z-index:251696128;visibility:visible;mso-wrap-style:square;mso-width-percent:0;mso-height-percent:0;mso-wrap-distance-left:9pt;mso-wrap-distance-top:0;mso-wrap-distance-right:9pt;mso-wrap-distance-bottom:0;mso-position-horizontal:absolute;mso-position-horizontal-relative:text;mso-position-vertical:absolute;mso-position-vertical-relative:text;mso-width-percent:0;mso-height-percent:0;mso-width-relative:margin;mso-height-relative:margin;v-text-anchor:top" o:gfxdata="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" filled="f" stroked="f" strokeweight=".5pt">
+              <v:shape w14:anchorId="516963D0" id="_x0000_s1033" type="#_x0000_t202" style="position:absolute;left:0;text-align:left;margin-left:299.75pt;margin-top:46.25pt;width:242.15pt;height:32.8pt;z-index:251696128;visibility:visible;mso-wrap-style:square;mso-width-percent:0;mso-height-percent:0;mso-wrap-distance-left:9pt;mso-wrap-distance-top:0;mso-wrap-distance-right:9pt;mso-wrap-distance-bottom:0;mso-position-horizontal:absolute;mso-position-horizontal-relative:text;mso-position-vertical:absolute;mso-position-vertical-relative:text;mso-width-percent:0;mso-height-percent:0;mso-width-relative:margin;mso-height-relative:margin;v-text-anchor:top" o:gfxdata="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" filled="f" stroked="f" strokeweight=".5pt">
                 <v:textbox>
                   <w:txbxContent>
                     <w:p>
@@ -2902,7 +3692,7 @@
                     <pic:cNvPicPr/>
                   </pic:nvPicPr>
                   <pic:blipFill>
-                    <a:blip r:embed="rId10"/>
+                    <a:blip r:embed="rId13"/>
                     <a:stretch>
                       <a:fillRect/>
                     </a:stretch>
@@ -2935,6 +3725,16 @@
     </w:p>
     <w:p>
       <w:pPr>
+        <w:rPr>
+          <w:rFonts w:ascii="Aptos" w:hAnsi="Aptos"/>
+          <w:b/>
+          <w:bCs/>
+          <w:szCs w:val="24"/>
+        </w:rPr>
+      </w:pPr>
+    </w:p>
+    <w:p>
+      <w:pPr>
         <w:pStyle w:val="ListParagraph"/>
         <w:numPr>
           <w:ilvl w:val="1"/>
@@ -2954,6 +3754,7 @@
           <w:bCs/>
           <w:szCs w:val="24"/>
         </w:rPr>
+        <w:lastRenderedPageBreak/>
         <w:t xml:space="preserve"> </w:t>
       </w:r>
       <w:r>
@@ -3120,7 +3921,7 @@
                     <pic:cNvPicPr/>
                   </pic:nvPicPr>
                   <pic:blipFill rotWithShape="1">
-                    <a:blip r:embed="rId11"/>
+                    <a:blip r:embed="rId14"/>
                     <a:srcRect b="10682"/>
                     <a:stretch/>
                   </pic:blipFill>
@@ -3147,25 +3948,6 @@
           </wp:inline>
         </w:drawing>
       </w:r>
-      <w:r>
-        <w:rPr>
-          <w:rFonts w:ascii="Aptos" w:hAnsi="Aptos"/>
-          <w:noProof/>
-          <w:szCs w:val="24"/>
-        </w:rPr>
-        <w:t xml:space="preserve"> </w:t>
-      </w:r>
-    </w:p>
-    <w:p>
-      <w:pPr>
-        <w:ind w:left="360"/>
-        <w:rPr>
-          <w:rFonts w:ascii="Aptos" w:hAnsi="Aptos"/>
-          <w:b/>
-          <w:bCs/>
-          <w:szCs w:val="24"/>
-        </w:rPr>
-      </w:pPr>
     </w:p>
     <w:p>
       <w:pPr>
@@ -3197,7 +3979,6 @@
           <w:rFonts w:ascii="Aptos" w:hAnsi="Aptos"/>
           <w:szCs w:val="24"/>
         </w:rPr>
-        <w:lastRenderedPageBreak/>
         <w:t>Then you must enter your list name in the box</w:t>
       </w:r>
       <w:r>
@@ -3308,7 +4089,7 @@
           </mc:Choice>
           <mc:Fallback>
             <w:pict>
-              <v:shape w14:anchorId="18E30C4D" id="_x0000_s1032" type="#_x0000_t202" style="position:absolute;left:0;text-align:left;margin-left:333.95pt;margin-top:27.6pt;width:242.15pt;height:32.8pt;z-index:251709440;visibility:visible;mso-wrap-style:square;mso-width-percent:0;mso-height-percent:0;mso-wrap-distance-left:9pt;mso-wrap-distance-top:0;mso-wrap-distance-right:9pt;mso-wrap-distance-bottom:0;mso-position-horizontal:absolute;mso-position-horizontal-relative:text;mso-position-vertical:absolute;mso-position-vertical-relative:text;mso-width-percent:0;mso-height-percent:0;mso-width-relative:margin;mso-height-relative:margin;v-text-anchor:top" o:gfxdata="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" filled="f" stroked="f" strokeweight=".5pt">
+              <v:shape w14:anchorId="18E30C4D" id="_x0000_s1034" type="#_x0000_t202" style="position:absolute;left:0;text-align:left;margin-left:333.95pt;margin-top:27.6pt;width:242.15pt;height:32.8pt;z-index:251709440;visibility:visible;mso-wrap-style:square;mso-width-percent:0;mso-height-percent:0;mso-wrap-distance-left:9pt;mso-wrap-distance-top:0;mso-wrap-distance-right:9pt;mso-wrap-distance-bottom:0;mso-position-horizontal:absolute;mso-position-horizontal-relative:text;mso-position-vertical:absolute;mso-position-vertical-relative:text;mso-width-percent:0;mso-height-percent:0;mso-width-relative:margin;mso-height-relative:margin;v-text-anchor:top" o:gfxdata="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" filled="f" stroked="f" strokeweight=".5pt">
                 <v:textbox>
                   <w:txbxContent>
                     <w:p>
@@ -3333,43 +4114,7 @@
                             <w14:bevel/>
                           </w14:textOutline>
                         </w:rPr>
-                        <w:t xml:space="preserve">Type in the name of your </w:t>
-                      </w:r>
-                      <w:r>
-                        <w:rPr>
-                          <w:color w:val="FF0000"/>
-                          <w:lang w:val="en-US"/>
-                          <w14:textOutline w14:w="9525" w14:cap="rnd" w14:cmpd="sng" w14:algn="ctr">
-                            <w14:noFill/>
-                            <w14:prstDash w14:val="solid"/>
-                            <w14:bevel/>
-                          </w14:textOutline>
-                        </w:rPr>
-                        <w:t>list</w:t>
-                      </w:r>
-                      <w:r>
-                        <w:rPr>
-                          <w:color w:val="FF0000"/>
-                          <w:lang w:val="en-US"/>
-                          <w14:textOutline w14:w="9525" w14:cap="rnd" w14:cmpd="sng" w14:algn="ctr">
-                            <w14:noFill/>
-                            <w14:prstDash w14:val="solid"/>
-                            <w14:bevel/>
-                          </w14:textOutline>
-                        </w:rPr>
-                        <w:t xml:space="preserve"> here</w:t>
-                      </w:r>
-                      <w:r>
-                        <w:rPr>
-                          <w:color w:val="FF0000"/>
-                          <w:lang w:val="en-US"/>
-                          <w14:textOutline w14:w="9525" w14:cap="rnd" w14:cmpd="sng" w14:algn="ctr">
-                            <w14:noFill/>
-                            <w14:prstDash w14:val="solid"/>
-                            <w14:bevel/>
-                          </w14:textOutline>
-                        </w:rPr>
-                        <w:t>.</w:t>
+                        <w:t>Type in the name of your list here.</w:t>
                       </w:r>
                     </w:p>
                   </w:txbxContent>
@@ -3549,7 +4294,7 @@
           </mc:Choice>
           <mc:Fallback>
             <w:pict>
-              <v:shape w14:anchorId="72D21781" id="_x0000_s1033" type="#_x0000_t202" style="position:absolute;left:0;text-align:left;margin-left:276.75pt;margin-top:116.4pt;width:242.15pt;height:21.75pt;z-index:251714560;visibility:visible;mso-wrap-style:square;mso-width-percent:0;mso-height-percent:0;mso-wrap-distance-left:9pt;mso-wrap-distance-top:0;mso-wrap-distance-right:9pt;mso-wrap-distance-bottom:0;mso-position-horizontal:absolute;mso-position-horizontal-relative:text;mso-position-vertical:absolute;mso-position-vertical-relative:text;mso-width-percent:0;mso-height-percent:0;mso-width-relative:margin;mso-height-relative:margin;v-text-anchor:top" o:gfxdata="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" filled="f" stroked="f" strokeweight=".5pt">
+              <v:shape w14:anchorId="72D21781" id="_x0000_s1035" type="#_x0000_t202" style="position:absolute;left:0;text-align:left;margin-left:276.75pt;margin-top:116.4pt;width:242.15pt;height:21.75pt;z-index:251714560;visibility:visible;mso-wrap-style:square;mso-width-percent:0;mso-height-percent:0;mso-wrap-distance-left:9pt;mso-wrap-distance-top:0;mso-wrap-distance-right:9pt;mso-wrap-distance-bottom:0;mso-position-horizontal:absolute;mso-position-horizontal-relative:text;mso-position-vertical:absolute;mso-position-vertical-relative:text;mso-width-percent:0;mso-height-percent:0;mso-width-relative:margin;mso-height-relative:margin;v-text-anchor:top" o:gfxdata="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" filled="f" stroked="f" strokeweight=".5pt">
                 <v:textbox>
                   <w:txbxContent>
                     <w:p>
@@ -3575,19 +4320,7 @@
                             <w14:bevel/>
                           </w14:textOutline>
                         </w:rPr>
-                        <w:t xml:space="preserve">Click to confirm adding a </w:t>
-                      </w:r>
-                      <w:r>
-                        <w:rPr>
-                          <w:color w:val="FF0000"/>
-                          <w:lang w:val="en-US"/>
-                          <w14:textOutline w14:w="9525" w14:cap="rnd" w14:cmpd="sng" w14:algn="ctr">
-                            <w14:noFill/>
-                            <w14:prstDash w14:val="solid"/>
-                            <w14:bevel/>
-                          </w14:textOutline>
-                        </w:rPr>
-                        <w:t>list.</w:t>
+                        <w:t>Click to confirm adding a list.</w:t>
                       </w:r>
                     </w:p>
                   </w:txbxContent>
@@ -3860,7 +4593,7 @@
                     <pic:cNvPicPr/>
                   </pic:nvPicPr>
                   <pic:blipFill rotWithShape="1">
-                    <a:blip r:embed="rId12"/>
+                    <a:blip r:embed="rId15"/>
                     <a:srcRect b="11260"/>
                     <a:stretch/>
                   </pic:blipFill>
@@ -3910,6 +4643,7 @@
           <w:noProof/>
           <w:szCs w:val="24"/>
         </w:rPr>
+        <w:lastRenderedPageBreak/>
         <mc:AlternateContent>
           <mc:Choice Requires="wps">
             <w:drawing>
@@ -3993,7 +4727,7 @@
           </mc:Choice>
           <mc:Fallback>
             <w:pict>
-              <v:shape w14:anchorId="088BF21E" id="_x0000_s1034" type="#_x0000_t202" style="position:absolute;left:0;text-align:left;margin-left:256.8pt;margin-top:188.45pt;width:242.15pt;height:21.75pt;z-index:251719680;visibility:visible;mso-wrap-style:square;mso-width-percent:0;mso-height-percent:0;mso-wrap-distance-left:9pt;mso-wrap-distance-top:0;mso-wrap-distance-right:9pt;mso-wrap-distance-bottom:0;mso-position-horizontal:absolute;mso-position-horizontal-relative:text;mso-position-vertical:absolute;mso-position-vertical-relative:text;mso-width-percent:0;mso-height-percent:0;mso-width-relative:margin;mso-height-relative:margin;v-text-anchor:top" o:gfxdata="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" filled="f" stroked="f" strokeweight=".5pt">
+              <v:shape w14:anchorId="088BF21E" id="_x0000_s1036" type="#_x0000_t202" style="position:absolute;left:0;text-align:left;margin-left:256.8pt;margin-top:188.45pt;width:242.15pt;height:21.75pt;z-index:251719680;visibility:visible;mso-wrap-style:square;mso-width-percent:0;mso-height-percent:0;mso-wrap-distance-left:9pt;mso-wrap-distance-top:0;mso-wrap-distance-right:9pt;mso-wrap-distance-bottom:0;mso-position-horizontal:absolute;mso-position-horizontal-relative:text;mso-position-vertical:absolute;mso-position-vertical-relative:text;mso-width-percent:0;mso-height-percent:0;mso-width-relative:margin;mso-height-relative:margin;v-text-anchor:top" o:gfxdata="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" filled="f" stroked="f" strokeweight=".5pt">
                 <v:textbox>
                   <w:txbxContent>
                     <w:p>
@@ -4141,7 +4875,7 @@
                     <pic:cNvPicPr/>
                   </pic:nvPicPr>
                   <pic:blipFill>
-                    <a:blip r:embed="rId13"/>
+                    <a:blip r:embed="rId16"/>
                     <a:stretch>
                       <a:fillRect/>
                     </a:stretch>
@@ -4178,42 +4912,11 @@
           <w:rFonts w:ascii="Aptos" w:hAnsi="Aptos"/>
           <w:b/>
           <w:bCs/>
-          <w:szCs w:val="24"/>
+          <w:sz w:val="28"/>
+          <w:szCs w:val="28"/>
         </w:rPr>
       </w:pPr>
-    </w:p>
-    <w:p>
-      <w:pPr>
-        <w:rPr>
-          <w:rFonts w:ascii="Aptos" w:hAnsi="Aptos"/>
-          <w:b/>
-          <w:bCs/>
-          <w:szCs w:val="24"/>
-        </w:rPr>
-      </w:pPr>
-    </w:p>
-    <w:p>
-      <w:pPr>
-        <w:rPr>
-          <w:rFonts w:ascii="Aptos" w:hAnsi="Aptos"/>
-          <w:b/>
-          <w:bCs/>
-          <w:szCs w:val="24"/>
-        </w:rPr>
-      </w:pPr>
-    </w:p>
-    <w:p>
-      <w:pPr>
-        <w:rPr>
-          <w:rFonts w:ascii="Aptos" w:hAnsi="Aptos"/>
-          <w:b/>
-          <w:bCs/>
-          <w:szCs w:val="24"/>
-        </w:rPr>
-      </w:pPr>
-    </w:p>
-    <w:p>
-      <w:pPr>
+      <w:r>
         <w:rPr>
           <w:rFonts w:ascii="Aptos" w:hAnsi="Aptos"/>
           <w:b/>
@@ -4221,16 +4924,6 @@
           <w:sz w:val="28"/>
           <w:szCs w:val="28"/>
         </w:rPr>
-      </w:pPr>
-      <w:r>
-        <w:rPr>
-          <w:rFonts w:ascii="Aptos" w:hAnsi="Aptos"/>
-          <w:b/>
-          <w:bCs/>
-          <w:sz w:val="28"/>
-          <w:szCs w:val="28"/>
-        </w:rPr>
-        <w:lastRenderedPageBreak/>
         <w:t xml:space="preserve">3. </w:t>
       </w:r>
       <w:r>
@@ -4394,7 +5087,7 @@
           </mc:Choice>
           <mc:Fallback>
             <w:pict>
-              <v:shape w14:anchorId="1D3A2A8F" id="_x0000_s1035" type="#_x0000_t202" style="position:absolute;left:0;text-align:left;margin-left:119.35pt;margin-top:164.4pt;width:242.15pt;height:32.8pt;z-index:251741184;visibility:visible;mso-wrap-style:square;mso-width-percent:0;mso-height-percent:0;mso-wrap-distance-left:9pt;mso-wrap-distance-top:0;mso-wrap-distance-right:9pt;mso-wrap-distance-bottom:0;mso-position-horizontal:absolute;mso-position-horizontal-relative:text;mso-position-vertical:absolute;mso-position-vertical-relative:text;mso-width-percent:0;mso-height-percent:0;mso-width-relative:margin;mso-height-relative:margin;v-text-anchor:top" o:gfxdata="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" filled="f" stroked="f" strokeweight=".5pt">
+              <v:shape w14:anchorId="1D3A2A8F" id="_x0000_s1037" type="#_x0000_t202" style="position:absolute;left:0;text-align:left;margin-left:119.35pt;margin-top:164.4pt;width:242.15pt;height:32.8pt;z-index:251741184;visibility:visible;mso-wrap-style:square;mso-width-percent:0;mso-height-percent:0;mso-wrap-distance-left:9pt;mso-wrap-distance-top:0;mso-wrap-distance-right:9pt;mso-wrap-distance-bottom:0;mso-position-horizontal:absolute;mso-position-horizontal-relative:text;mso-position-vertical:absolute;mso-position-vertical-relative:text;mso-width-percent:0;mso-height-percent:0;mso-width-relative:margin;mso-height-relative:margin;v-text-anchor:top" o:gfxdata="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" filled="f" stroked="f" strokeweight=".5pt">
                 <v:textbox>
                   <w:txbxContent>
                     <w:p>
@@ -4544,7 +5237,7 @@
                     <pic:cNvPicPr/>
                   </pic:nvPicPr>
                   <pic:blipFill rotWithShape="1">
-                    <a:blip r:embed="rId14"/>
+                    <a:blip r:embed="rId17"/>
                     <a:srcRect l="1253"/>
                     <a:stretch/>
                   </pic:blipFill>
@@ -4592,6 +5285,7 @@
           <w:noProof/>
           <w:szCs w:val="24"/>
         </w:rPr>
+        <w:lastRenderedPageBreak/>
         <mc:AlternateContent>
           <mc:Choice Requires="wps">
             <w:drawing>
@@ -4750,7 +5444,7 @@
           </mc:Choice>
           <mc:Fallback>
             <w:pict>
-              <v:shape w14:anchorId="56DD3495" id="_x0000_s1036" type="#_x0000_t202" style="position:absolute;left:0;text-align:left;margin-left:298pt;margin-top:105.9pt;width:242.15pt;height:32.8pt;z-index:251725824;visibility:visible;mso-wrap-style:square;mso-width-percent:0;mso-height-percent:0;mso-wrap-distance-left:9pt;mso-wrap-distance-top:0;mso-wrap-distance-right:9pt;mso-wrap-distance-bottom:0;mso-position-horizontal:absolute;mso-position-horizontal-relative:text;mso-position-vertical:absolute;mso-position-vertical-relative:text;mso-width-percent:0;mso-height-percent:0;mso-width-relative:margin;mso-height-relative:margin;v-text-anchor:top" o:gfxdata="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" filled="f" stroked="f" strokeweight=".5pt">
+              <v:shape w14:anchorId="56DD3495" id="_x0000_s1038" type="#_x0000_t202" style="position:absolute;left:0;text-align:left;margin-left:298pt;margin-top:105.9pt;width:242.15pt;height:32.8pt;z-index:251725824;visibility:visible;mso-wrap-style:square;mso-width-percent:0;mso-height-percent:0;mso-wrap-distance-left:9pt;mso-wrap-distance-top:0;mso-wrap-distance-right:9pt;mso-wrap-distance-bottom:0;mso-position-horizontal:absolute;mso-position-horizontal-relative:text;mso-position-vertical:absolute;mso-position-vertical-relative:text;mso-width-percent:0;mso-height-percent:0;mso-width-relative:margin;mso-height-relative:margin;v-text-anchor:top" o:gfxdata="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" filled="f" stroked="f" strokeweight=".5pt">
                 <v:textbox>
                   <w:txbxContent>
                     <w:p>
@@ -4775,19 +5469,7 @@
                             <w14:bevel/>
                           </w14:textOutline>
                         </w:rPr>
-                        <w:t xml:space="preserve">Edit </w:t>
-                      </w:r>
-                      <w:r>
-                        <w:rPr>
-                          <w:color w:val="FF0000"/>
-                          <w:lang w:val="en-US"/>
-                          <w14:textOutline w14:w="9525" w14:cap="rnd" w14:cmpd="sng" w14:algn="ctr">
-                            <w14:noFill/>
-                            <w14:prstDash w14:val="solid"/>
-                            <w14:bevel/>
-                          </w14:textOutline>
-                        </w:rPr>
-                        <w:t>Description</w:t>
+                        <w:t>Edit Description</w:t>
                       </w:r>
                     </w:p>
                   </w:txbxContent>
@@ -4963,7 +5645,7 @@
           </mc:Choice>
           <mc:Fallback>
             <w:pict>
-              <v:shape w14:anchorId="629B043B" id="_x0000_s1037" type="#_x0000_t202" style="position:absolute;left:0;text-align:left;margin-left:297.75pt;margin-top:188.2pt;width:242.15pt;height:32.8pt;z-index:251728896;visibility:visible;mso-wrap-style:square;mso-width-percent:0;mso-height-percent:0;mso-wrap-distance-left:9pt;mso-wrap-distance-top:0;mso-wrap-distance-right:9pt;mso-wrap-distance-bottom:0;mso-position-horizontal:absolute;mso-position-horizontal-relative:text;mso-position-vertical:absolute;mso-position-vertical-relative:text;mso-width-percent:0;mso-height-percent:0;mso-width-relative:margin;mso-height-relative:margin;v-text-anchor:top" o:gfxdata="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" filled="f" stroked="f" strokeweight=".5pt">
+              <v:shape w14:anchorId="629B043B" id="_x0000_s1039" type="#_x0000_t202" style="position:absolute;left:0;text-align:left;margin-left:297.75pt;margin-top:188.2pt;width:242.15pt;height:32.8pt;z-index:251728896;visibility:visible;mso-wrap-style:square;mso-width-percent:0;mso-height-percent:0;mso-wrap-distance-left:9pt;mso-wrap-distance-top:0;mso-wrap-distance-right:9pt;mso-wrap-distance-bottom:0;mso-position-horizontal:absolute;mso-position-horizontal-relative:text;mso-position-vertical:absolute;mso-position-vertical-relative:text;mso-width-percent:0;mso-height-percent:0;mso-width-relative:margin;mso-height-relative:margin;v-text-anchor:top" o:gfxdata="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" filled="f" stroked="f" strokeweight=".5pt">
                 <v:textbox>
                   <w:txbxContent>
                     <w:p>
@@ -4988,19 +5670,7 @@
                             <w14:bevel/>
                           </w14:textOutline>
                         </w:rPr>
-                        <w:t xml:space="preserve">Edit </w:t>
-                      </w:r>
-                      <w:r>
-                        <w:rPr>
-                          <w:color w:val="FF0000"/>
-                          <w:lang w:val="en-US"/>
-                          <w14:textOutline w14:w="9525" w14:cap="rnd" w14:cmpd="sng" w14:algn="ctr">
-                            <w14:noFill/>
-                            <w14:prstDash w14:val="solid"/>
-                            <w14:bevel/>
-                          </w14:textOutline>
-                        </w:rPr>
-                        <w:t>Checklist</w:t>
+                        <w:t>Edit Checklist</w:t>
                       </w:r>
                     </w:p>
                   </w:txbxContent>
@@ -5178,7 +5848,7 @@
           </mc:Choice>
           <mc:Fallback>
             <w:pict>
-              <v:shape w14:anchorId="10AA4D56" id="_x0000_s1038" type="#_x0000_t202" style="position:absolute;left:0;text-align:left;margin-left:319.85pt;margin-top:75.55pt;width:242.15pt;height:32.8pt;z-index:251735040;visibility:visible;mso-wrap-style:square;mso-width-percent:0;mso-height-percent:0;mso-wrap-distance-left:9pt;mso-wrap-distance-top:0;mso-wrap-distance-right:9pt;mso-wrap-distance-bottom:0;mso-position-horizontal:absolute;mso-position-horizontal-relative:text;mso-position-vertical:absolute;mso-position-vertical-relative:text;mso-width-percent:0;mso-height-percent:0;mso-width-relative:margin;mso-height-relative:margin;v-text-anchor:top" o:gfxdata="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" filled="f" stroked="f" strokeweight=".5pt">
+              <v:shape w14:anchorId="10AA4D56" id="_x0000_s1040" type="#_x0000_t202" style="position:absolute;left:0;text-align:left;margin-left:319.85pt;margin-top:75.55pt;width:242.15pt;height:32.8pt;z-index:251735040;visibility:visible;mso-wrap-style:square;mso-width-percent:0;mso-height-percent:0;mso-wrap-distance-left:9pt;mso-wrap-distance-top:0;mso-wrap-distance-right:9pt;mso-wrap-distance-bottom:0;mso-position-horizontal:absolute;mso-position-horizontal-relative:text;mso-position-vertical:absolute;mso-position-vertical-relative:text;mso-width-percent:0;mso-height-percent:0;mso-width-relative:margin;mso-height-relative:margin;v-text-anchor:top" o:gfxdata="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" filled="f" stroked="f" strokeweight=".5pt">
                 <v:textbox>
                   <w:txbxContent>
                     <w:p>
@@ -5203,19 +5873,7 @@
                             <w14:bevel/>
                           </w14:textOutline>
                         </w:rPr>
-                        <w:t>Edit</w:t>
-                      </w:r>
-                      <w:r>
-                        <w:rPr>
-                          <w:color w:val="FF0000"/>
-                          <w:lang w:val="en-US"/>
-                          <w14:textOutline w14:w="9525" w14:cap="rnd" w14:cmpd="sng" w14:algn="ctr">
-                            <w14:noFill/>
-                            <w14:prstDash w14:val="solid"/>
-                            <w14:bevel/>
-                          </w14:textOutline>
-                        </w:rPr>
-                        <w:t xml:space="preserve"> Date</w:t>
+                        <w:t>Edit Date</w:t>
                       </w:r>
                     </w:p>
                   </w:txbxContent>
@@ -5472,7 +6130,7 @@
           </mc:Choice>
           <mc:Fallback>
             <w:pict>
-              <v:shape w14:anchorId="48E10C3D" id="_x0000_s1039" type="#_x0000_t202" style="position:absolute;left:0;text-align:left;margin-left:297.95pt;margin-top:28.3pt;width:242.15pt;height:32.8pt;z-index:251722752;visibility:visible;mso-wrap-style:square;mso-width-percent:0;mso-height-percent:0;mso-wrap-distance-left:9pt;mso-wrap-distance-top:0;mso-wrap-distance-right:9pt;mso-wrap-distance-bottom:0;mso-position-horizontal:absolute;mso-position-horizontal-relative:text;mso-position-vertical:absolute;mso-position-vertical-relative:text;mso-width-percent:0;mso-height-percent:0;mso-width-relative:margin;mso-height-relative:margin;v-text-anchor:top" o:gfxdata="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" filled="f" stroked="f" strokeweight=".5pt">
+              <v:shape w14:anchorId="48E10C3D" id="_x0000_s1041" type="#_x0000_t202" style="position:absolute;left:0;text-align:left;margin-left:297.95pt;margin-top:28.3pt;width:242.15pt;height:32.8pt;z-index:251722752;visibility:visible;mso-wrap-style:square;mso-width-percent:0;mso-height-percent:0;mso-wrap-distance-left:9pt;mso-wrap-distance-top:0;mso-wrap-distance-right:9pt;mso-wrap-distance-bottom:0;mso-position-horizontal:absolute;mso-position-horizontal-relative:text;mso-position-vertical:absolute;mso-position-vertical-relative:text;mso-width-percent:0;mso-height-percent:0;mso-width-relative:margin;mso-height-relative:margin;v-text-anchor:top" o:gfxdata="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" filled="f" stroked="f" strokeweight=".5pt">
                 <v:textbox>
                   <w:txbxContent>
                     <w:p>
@@ -5610,7 +6268,7 @@
                     <pic:cNvPicPr/>
                   </pic:nvPicPr>
                   <pic:blipFill rotWithShape="1">
-                    <a:blip r:embed="rId15"/>
+                    <a:blip r:embed="rId18"/>
                     <a:srcRect b="23308"/>
                     <a:stretch/>
                   </pic:blipFill>
@@ -5658,7 +6316,6 @@
           <w:noProof/>
           <w:szCs w:val="24"/>
         </w:rPr>
-        <w:lastRenderedPageBreak/>
         <mc:AlternateContent>
           <mc:Choice Requires="wps">
             <w:drawing>
@@ -5741,7 +6398,7 @@
           </mc:Choice>
           <mc:Fallback>
             <w:pict>
-              <v:shape w14:anchorId="6609926C" id="_x0000_s1040" type="#_x0000_t202" style="position:absolute;left:0;text-align:left;margin-left:357.45pt;margin-top:62.95pt;width:242.15pt;height:32.8pt;z-index:251748352;visibility:visible;mso-wrap-style:square;mso-width-percent:0;mso-height-percent:0;mso-wrap-distance-left:9pt;mso-wrap-distance-top:0;mso-wrap-distance-right:9pt;mso-wrap-distance-bottom:0;mso-position-horizontal:absolute;mso-position-horizontal-relative:text;mso-position-vertical:absolute;mso-position-vertical-relative:text;mso-width-percent:0;mso-height-percent:0;mso-width-relative:margin;mso-height-relative:margin;v-text-anchor:top" o:gfxdata="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" filled="f" stroked="f" strokeweight=".5pt">
+              <v:shape w14:anchorId="6609926C" id="_x0000_s1042" type="#_x0000_t202" style="position:absolute;left:0;text-align:left;margin-left:357.45pt;margin-top:62.95pt;width:242.15pt;height:32.8pt;z-index:251748352;visibility:visible;mso-wrap-style:square;mso-width-percent:0;mso-height-percent:0;mso-wrap-distance-left:9pt;mso-wrap-distance-top:0;mso-wrap-distance-right:9pt;mso-wrap-distance-bottom:0;mso-position-horizontal:absolute;mso-position-horizontal-relative:text;mso-position-vertical:absolute;mso-position-vertical-relative:text;mso-width-percent:0;mso-height-percent:0;mso-width-relative:margin;mso-height-relative:margin;v-text-anchor:top" o:gfxdata="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" filled="f" stroked="f" strokeweight=".5pt">
                 <v:textbox>
                   <w:txbxContent>
                     <w:p>
@@ -6023,7 +6680,7 @@
           </mc:Choice>
           <mc:Fallback>
             <w:pict>
-              <v:shape w14:anchorId="730E952A" id="_x0000_s1041" type="#_x0000_t202" style="position:absolute;left:0;text-align:left;margin-left:371.55pt;margin-top:172.75pt;width:242.15pt;height:32.8pt;z-index:251745280;visibility:visible;mso-wrap-style:square;mso-width-percent:0;mso-height-percent:0;mso-wrap-distance-left:9pt;mso-wrap-distance-top:0;mso-wrap-distance-right:9pt;mso-wrap-distance-bottom:0;mso-position-horizontal:absolute;mso-position-horizontal-relative:text;mso-position-vertical:absolute;mso-position-vertical-relative:text;mso-width-percent:0;mso-height-percent:0;mso-width-relative:margin;mso-height-relative:margin;v-text-anchor:top" o:gfxdata="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" filled="f" stroked="f" strokeweight=".5pt">
+              <v:shape w14:anchorId="730E952A" id="_x0000_s1043" type="#_x0000_t202" style="position:absolute;left:0;text-align:left;margin-left:371.55pt;margin-top:172.75pt;width:242.15pt;height:32.8pt;z-index:251745280;visibility:visible;mso-wrap-style:square;mso-width-percent:0;mso-height-percent:0;mso-wrap-distance-left:9pt;mso-wrap-distance-top:0;mso-wrap-distance-right:9pt;mso-wrap-distance-bottom:0;mso-position-horizontal:absolute;mso-position-horizontal-relative:text;mso-position-vertical:absolute;mso-position-vertical-relative:text;mso-width-percent:0;mso-height-percent:0;mso-width-relative:margin;mso-height-relative:margin;v-text-anchor:top" o:gfxdata="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" filled="f" stroked="f" strokeweight=".5pt">
                 <v:textbox>
                   <w:txbxContent>
                     <w:p>
@@ -6250,7 +6907,7 @@
                     <pic:cNvPicPr/>
                   </pic:nvPicPr>
                   <pic:blipFill>
-                    <a:blip r:embed="rId16"/>
+                    <a:blip r:embed="rId19"/>
                     <a:stretch>
                       <a:fillRect/>
                     </a:stretch>
@@ -6291,6 +6948,7 @@
           <w:noProof/>
           <w:szCs w:val="24"/>
         </w:rPr>
+        <w:lastRenderedPageBreak/>
         <mc:AlternateContent>
           <mc:Choice Requires="wps">
             <w:drawing>
@@ -6373,7 +7031,7 @@
           </mc:Choice>
           <mc:Fallback>
             <w:pict>
-              <v:shape w14:anchorId="21A3093E" id="_x0000_s1042" type="#_x0000_t202" style="position:absolute;left:0;text-align:left;margin-left:316.8pt;margin-top:164.45pt;width:242.15pt;height:32.8pt;z-index:251757568;visibility:visible;mso-wrap-style:square;mso-width-percent:0;mso-height-percent:0;mso-wrap-distance-left:9pt;mso-wrap-distance-top:0;mso-wrap-distance-right:9pt;mso-wrap-distance-bottom:0;mso-position-horizontal:absolute;mso-position-horizontal-relative:text;mso-position-vertical:absolute;mso-position-vertical-relative:text;mso-width-percent:0;mso-height-percent:0;mso-width-relative:margin;mso-height-relative:margin;v-text-anchor:top" o:gfxdata="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" filled="f" stroked="f" strokeweight=".5pt">
+              <v:shape w14:anchorId="21A3093E" id="_x0000_s1044" type="#_x0000_t202" style="position:absolute;left:0;text-align:left;margin-left:316.8pt;margin-top:164.45pt;width:242.15pt;height:32.8pt;z-index:251757568;visibility:visible;mso-wrap-style:square;mso-width-percent:0;mso-height-percent:0;mso-wrap-distance-left:9pt;mso-wrap-distance-top:0;mso-wrap-distance-right:9pt;mso-wrap-distance-bottom:0;mso-position-horizontal:absolute;mso-position-horizontal-relative:text;mso-position-vertical:absolute;mso-position-vertical-relative:text;mso-width-percent:0;mso-height-percent:0;mso-width-relative:margin;mso-height-relative:margin;v-text-anchor:top" o:gfxdata="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" filled="f" stroked="f" strokeweight=".5pt">
                 <v:textbox>
                   <w:txbxContent>
                     <w:p>
@@ -6577,7 +7235,7 @@
           </mc:Choice>
           <mc:Fallback>
             <w:pict>
-              <v:shape w14:anchorId="53A41816" id="_x0000_s1043" type="#_x0000_t202" style="position:absolute;left:0;text-align:left;margin-left:385.4pt;margin-top:104.95pt;width:242.15pt;height:32.8pt;z-index:251753472;visibility:visible;mso-wrap-style:square;mso-width-percent:0;mso-height-percent:0;mso-wrap-distance-left:9pt;mso-wrap-distance-top:0;mso-wrap-distance-right:9pt;mso-wrap-distance-bottom:0;mso-position-horizontal:absolute;mso-position-horizontal-relative:text;mso-position-vertical:absolute;mso-position-vertical-relative:text;mso-width-percent:0;mso-height-percent:0;mso-width-relative:margin;mso-height-relative:margin;v-text-anchor:top" o:gfxdata="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" filled="f" stroked="f" strokeweight=".5pt">
+              <v:shape w14:anchorId="53A41816" id="_x0000_s1045" type="#_x0000_t202" style="position:absolute;left:0;text-align:left;margin-left:385.4pt;margin-top:104.95pt;width:242.15pt;height:32.8pt;z-index:251753472;visibility:visible;mso-wrap-style:square;mso-width-percent:0;mso-height-percent:0;mso-wrap-distance-left:9pt;mso-wrap-distance-top:0;mso-wrap-distance-right:9pt;mso-wrap-distance-bottom:0;mso-position-horizontal:absolute;mso-position-horizontal-relative:text;mso-position-vertical:absolute;mso-position-vertical-relative:text;mso-width-percent:0;mso-height-percent:0;mso-width-relative:margin;mso-height-relative:margin;v-text-anchor:top" o:gfxdata="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" filled="f" stroked="f" strokeweight=".5pt">
                 <v:textbox>
                   <w:txbxContent>
                     <w:p>
@@ -6801,7 +7459,7 @@
                     <pic:cNvPicPr/>
                   </pic:nvPicPr>
                   <pic:blipFill>
-                    <a:blip r:embed="rId17"/>
+                    <a:blip r:embed="rId20"/>
                     <a:stretch>
                       <a:fillRect/>
                     </a:stretch>
@@ -6842,7 +7500,6 @@
           <w:noProof/>
           <w:szCs w:val="24"/>
         </w:rPr>
-        <w:lastRenderedPageBreak/>
         <mc:AlternateContent>
           <mc:Choice Requires="wps">
             <w:drawing>
@@ -6925,7 +7582,7 @@
           </mc:Choice>
           <mc:Fallback>
             <w:pict>
-              <v:shape w14:anchorId="0F1A06F8" id="_x0000_s1044" type="#_x0000_t202" style="position:absolute;left:0;text-align:left;margin-left:260pt;margin-top:246pt;width:242.15pt;height:32.8pt;z-index:251763712;visibility:visible;mso-wrap-style:square;mso-width-percent:0;mso-height-percent:0;mso-wrap-distance-left:9pt;mso-wrap-distance-top:0;mso-wrap-distance-right:9pt;mso-wrap-distance-bottom:0;mso-position-horizontal:absolute;mso-position-horizontal-relative:text;mso-position-vertical:absolute;mso-position-vertical-relative:text;mso-width-percent:0;mso-height-percent:0;mso-width-relative:margin;mso-height-relative:margin;v-text-anchor:top" o:gfxdata="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" filled="f" stroked="f" strokeweight=".5pt">
+              <v:shape w14:anchorId="0F1A06F8" id="_x0000_s1046" type="#_x0000_t202" style="position:absolute;left:0;text-align:left;margin-left:260pt;margin-top:246pt;width:242.15pt;height:32.8pt;z-index:251763712;visibility:visible;mso-wrap-style:square;mso-width-percent:0;mso-height-percent:0;mso-wrap-distance-left:9pt;mso-wrap-distance-top:0;mso-wrap-distance-right:9pt;mso-wrap-distance-bottom:0;mso-position-horizontal:absolute;mso-position-horizontal-relative:text;mso-position-vertical:absolute;mso-position-vertical-relative:text;mso-width-percent:0;mso-height-percent:0;mso-width-relative:margin;mso-height-relative:margin;v-text-anchor:top" o:gfxdata="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" filled="f" stroked="f" strokeweight=".5pt">
                 <v:textbox>
                   <w:txbxContent>
                     <w:p>
@@ -7280,7 +7937,7 @@
           </mc:Choice>
           <mc:Fallback>
             <w:pict>
-              <v:shape w14:anchorId="17EEF663" id="_x0000_s1045" type="#_x0000_t202" style="position:absolute;left:0;text-align:left;margin-left:187.25pt;margin-top:218.5pt;width:242.15pt;height:32.8pt;z-index:251760640;visibility:visible;mso-wrap-style:square;mso-width-percent:0;mso-height-percent:0;mso-wrap-distance-left:9pt;mso-wrap-distance-top:0;mso-wrap-distance-right:9pt;mso-wrap-distance-bottom:0;mso-position-horizontal:absolute;mso-position-horizontal-relative:text;mso-position-vertical:absolute;mso-position-vertical-relative:text;mso-width-percent:0;mso-height-percent:0;mso-width-relative:margin;mso-height-relative:margin;v-text-anchor:top" o:gfxdata="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" filled="f" stroked="f" strokeweight=".5pt">
+              <v:shape w14:anchorId="17EEF663" id="_x0000_s1047" type="#_x0000_t202" style="position:absolute;left:0;text-align:left;margin-left:187.25pt;margin-top:218.5pt;width:242.15pt;height:32.8pt;z-index:251760640;visibility:visible;mso-wrap-style:square;mso-width-percent:0;mso-height-percent:0;mso-wrap-distance-left:9pt;mso-wrap-distance-top:0;mso-wrap-distance-right:9pt;mso-wrap-distance-bottom:0;mso-position-horizontal:absolute;mso-position-horizontal-relative:text;mso-position-vertical:absolute;mso-position-vertical-relative:text;mso-width-percent:0;mso-height-percent:0;mso-width-relative:margin;mso-height-relative:margin;v-text-anchor:top" o:gfxdata="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" filled="f" stroked="f" strokeweight=".5pt">
                 <v:textbox>
                   <w:txbxContent>
                     <w:p>
@@ -7419,7 +8076,7 @@
                     <pic:cNvPicPr/>
                   </pic:nvPicPr>
                   <pic:blipFill>
-                    <a:blip r:embed="rId18"/>
+                    <a:blip r:embed="rId21"/>
                     <a:stretch>
                       <a:fillRect/>
                     </a:stretch>
@@ -7443,6 +8100,47 @@
     <w:p>
       <w:pPr>
         <w:pStyle w:val="ListParagraph"/>
+        <w:rPr>
+          <w:noProof/>
+        </w:rPr>
+      </w:pPr>
+    </w:p>
+    <w:p>
+      <w:pPr>
+        <w:pStyle w:val="ListParagraph"/>
+        <w:rPr>
+          <w:noProof/>
+        </w:rPr>
+      </w:pPr>
+    </w:p>
+    <w:p>
+      <w:pPr>
+        <w:pStyle w:val="ListParagraph"/>
+        <w:rPr>
+          <w:noProof/>
+        </w:rPr>
+      </w:pPr>
+    </w:p>
+    <w:p>
+      <w:pPr>
+        <w:pStyle w:val="ListParagraph"/>
+        <w:rPr>
+          <w:noProof/>
+        </w:rPr>
+      </w:pPr>
+    </w:p>
+    <w:p>
+      <w:pPr>
+        <w:pStyle w:val="ListParagraph"/>
+        <w:rPr>
+          <w:rFonts w:ascii="Aptos" w:hAnsi="Aptos"/>
+          <w:szCs w:val="24"/>
+        </w:rPr>
+      </w:pPr>
+    </w:p>
+    <w:p>
+      <w:pPr>
+        <w:pStyle w:val="ListParagraph"/>
         <w:numPr>
           <w:ilvl w:val="0"/>
           <w:numId w:val="12"/>
@@ -7456,6 +8154,7 @@
         <w:rPr>
           <w:noProof/>
         </w:rPr>
+        <w:lastRenderedPageBreak/>
         <w:t>Label</w:t>
       </w:r>
     </w:p>
@@ -7645,7 +8344,7 @@
           </mc:Choice>
           <mc:Fallback>
             <w:pict>
-              <v:shape w14:anchorId="3B70E142" id="_x0000_s1046" type="#_x0000_t202" style="position:absolute;left:0;text-align:left;margin-left:255.1pt;margin-top:112.95pt;width:242.15pt;height:32.8pt;z-index:251776000;visibility:visible;mso-wrap-style:square;mso-width-percent:0;mso-height-percent:0;mso-wrap-distance-left:9pt;mso-wrap-distance-top:0;mso-wrap-distance-right:9pt;mso-wrap-distance-bottom:0;mso-position-horizontal:absolute;mso-position-horizontal-relative:text;mso-position-vertical:absolute;mso-position-vertical-relative:text;mso-width-percent:0;mso-height-percent:0;mso-width-relative:margin;mso-height-relative:margin;v-text-anchor:top" o:gfxdata="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" filled="f" stroked="f" strokeweight=".5pt">
+              <v:shape w14:anchorId="3B70E142" id="_x0000_s1048" type="#_x0000_t202" style="position:absolute;left:0;text-align:left;margin-left:255.1pt;margin-top:112.95pt;width:242.15pt;height:32.8pt;z-index:251776000;visibility:visible;mso-wrap-style:square;mso-width-percent:0;mso-height-percent:0;mso-wrap-distance-left:9pt;mso-wrap-distance-top:0;mso-wrap-distance-right:9pt;mso-wrap-distance-bottom:0;mso-position-horizontal:absolute;mso-position-horizontal-relative:text;mso-position-vertical:absolute;mso-position-vertical-relative:text;mso-width-percent:0;mso-height-percent:0;mso-width-relative:margin;mso-height-relative:margin;v-text-anchor:top" o:gfxdata="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" filled="f" stroked="f" strokeweight=".5pt">
                 <v:textbox>
                   <w:txbxContent>
                     <w:p>
@@ -7795,7 +8494,7 @@
                     <pic:cNvPicPr/>
                   </pic:nvPicPr>
                   <pic:blipFill rotWithShape="1">
-                    <a:blip r:embed="rId19"/>
+                    <a:blip r:embed="rId22"/>
                     <a:srcRect l="24513"/>
                     <a:stretch/>
                   </pic:blipFill>
@@ -7850,7 +8549,6 @@
           <w:noProof/>
           <w:szCs w:val="24"/>
         </w:rPr>
-        <w:lastRenderedPageBreak/>
         <mc:AlternateContent>
           <mc:Choice Requires="wps">
             <w:drawing>
@@ -7933,7 +8631,7 @@
           </mc:Choice>
           <mc:Fallback>
             <w:pict>
-              <v:shape w14:anchorId="0D876EFD" id="_x0000_s1047" type="#_x0000_t202" style="position:absolute;left:0;text-align:left;margin-left:350.5pt;margin-top:205pt;width:242.15pt;height:32.8pt;z-index:251783168;visibility:visible;mso-wrap-style:square;mso-width-percent:0;mso-height-percent:0;mso-wrap-distance-left:9pt;mso-wrap-distance-top:0;mso-wrap-distance-right:9pt;mso-wrap-distance-bottom:0;mso-position-horizontal:absolute;mso-position-horizontal-relative:text;mso-position-vertical:absolute;mso-position-vertical-relative:text;mso-width-percent:0;mso-height-percent:0;mso-width-relative:margin;mso-height-relative:margin;v-text-anchor:top" o:gfxdata="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" filled="f" stroked="f" strokeweight=".5pt">
+              <v:shape w14:anchorId="0D876EFD" id="_x0000_s1049" type="#_x0000_t202" style="position:absolute;left:0;text-align:left;margin-left:350.5pt;margin-top:205pt;width:242.15pt;height:32.8pt;z-index:251783168;visibility:visible;mso-wrap-style:square;mso-width-percent:0;mso-height-percent:0;mso-wrap-distance-left:9pt;mso-wrap-distance-top:0;mso-wrap-distance-right:9pt;mso-wrap-distance-bottom:0;mso-position-horizontal:absolute;mso-position-horizontal-relative:text;mso-position-vertical:absolute;mso-position-vertical-relative:text;mso-width-percent:0;mso-height-percent:0;mso-width-relative:margin;mso-height-relative:margin;v-text-anchor:top" o:gfxdata="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" filled="f" stroked="f" strokeweight=".5pt">
                 <v:textbox>
                   <w:txbxContent>
                     <w:p>
@@ -8215,7 +8913,7 @@
           </mc:Choice>
           <mc:Fallback>
             <w:pict>
-              <v:shape w14:anchorId="062DBDFD" id="_x0000_s1048" type="#_x0000_t202" style="position:absolute;left:0;text-align:left;margin-left:171.9pt;margin-top:165.35pt;width:242.15pt;height:32.8pt;z-index:251778048;visibility:visible;mso-wrap-style:square;mso-width-percent:0;mso-height-percent:0;mso-wrap-distance-left:9pt;mso-wrap-distance-top:0;mso-wrap-distance-right:9pt;mso-wrap-distance-bottom:0;mso-position-horizontal:absolute;mso-position-horizontal-relative:text;mso-position-vertical:absolute;mso-position-vertical-relative:text;mso-width-percent:0;mso-height-percent:0;mso-width-relative:margin;mso-height-relative:margin;v-text-anchor:top" o:gfxdata="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" filled="f" stroked="f" strokeweight=".5pt">
+              <v:shape w14:anchorId="062DBDFD" id="_x0000_s1050" type="#_x0000_t202" style="position:absolute;left:0;text-align:left;margin-left:171.9pt;margin-top:165.35pt;width:242.15pt;height:32.8pt;z-index:251778048;visibility:visible;mso-wrap-style:square;mso-width-percent:0;mso-height-percent:0;mso-wrap-distance-left:9pt;mso-wrap-distance-top:0;mso-wrap-distance-right:9pt;mso-wrap-distance-bottom:0;mso-position-horizontal:absolute;mso-position-horizontal-relative:text;mso-position-vertical:absolute;mso-position-vertical-relative:text;mso-width-percent:0;mso-height-percent:0;mso-width-relative:margin;mso-height-relative:margin;v-text-anchor:top" o:gfxdata="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" filled="f" stroked="f" strokeweight=".5pt">
                 <v:textbox>
                   <w:txbxContent>
                     <w:p>
@@ -8444,7 +9142,7 @@
                     <pic:cNvPicPr/>
                   </pic:nvPicPr>
                   <pic:blipFill rotWithShape="1">
-                    <a:blip r:embed="rId20"/>
+                    <a:blip r:embed="rId23"/>
                     <a:srcRect r="8430"/>
                     <a:stretch/>
                   </pic:blipFill>
@@ -8490,6 +9188,7 @@
           <w:noProof/>
           <w:szCs w:val="24"/>
         </w:rPr>
+        <w:lastRenderedPageBreak/>
         <mc:AlternateContent>
           <mc:Choice Requires="wps">
             <w:drawing>
@@ -8603,7 +9302,7 @@
                     <pic:cNvPicPr/>
                   </pic:nvPicPr>
                   <pic:blipFill rotWithShape="1">
-                    <a:blip r:embed="rId21"/>
+                    <a:blip r:embed="rId24"/>
                     <a:srcRect l="740"/>
                     <a:stretch/>
                   </pic:blipFill>
@@ -8650,7 +9349,6 @@
           <w:sz w:val="28"/>
           <w:szCs w:val="28"/>
         </w:rPr>
-        <w:lastRenderedPageBreak/>
         <w:t>Example</w:t>
       </w:r>
       <w:r>
@@ -8706,7 +9404,7 @@
                     <pic:cNvPicPr/>
                   </pic:nvPicPr>
                   <pic:blipFill>
-                    <a:blip r:embed="rId22"/>
+                    <a:blip r:embed="rId25"/>
                     <a:stretch>
                       <a:fillRect/>
                     </a:stretch>
@@ -8729,6 +9427,60 @@
     </w:p>
     <w:p>
       <w:pPr>
+        <w:rPr>
+          <w:rFonts w:ascii="Aptos" w:hAnsi="Aptos"/>
+          <w:sz w:val="28"/>
+          <w:szCs w:val="28"/>
+        </w:rPr>
+      </w:pPr>
+    </w:p>
+    <w:p>
+      <w:pPr>
+        <w:rPr>
+          <w:rFonts w:ascii="Aptos" w:hAnsi="Aptos"/>
+          <w:sz w:val="28"/>
+          <w:szCs w:val="28"/>
+        </w:rPr>
+      </w:pPr>
+    </w:p>
+    <w:p>
+      <w:pPr>
+        <w:rPr>
+          <w:rFonts w:ascii="Aptos" w:hAnsi="Aptos"/>
+          <w:sz w:val="28"/>
+          <w:szCs w:val="28"/>
+        </w:rPr>
+      </w:pPr>
+    </w:p>
+    <w:p>
+      <w:pPr>
+        <w:rPr>
+          <w:rFonts w:ascii="Aptos" w:hAnsi="Aptos"/>
+          <w:sz w:val="28"/>
+          <w:szCs w:val="28"/>
+        </w:rPr>
+      </w:pPr>
+    </w:p>
+    <w:p>
+      <w:pPr>
+        <w:rPr>
+          <w:rFonts w:ascii="Aptos" w:hAnsi="Aptos"/>
+          <w:sz w:val="28"/>
+          <w:szCs w:val="28"/>
+        </w:rPr>
+      </w:pPr>
+    </w:p>
+    <w:p>
+      <w:pPr>
+        <w:rPr>
+          <w:rFonts w:ascii="Aptos" w:hAnsi="Aptos"/>
+          <w:sz w:val="28"/>
+          <w:szCs w:val="28"/>
+        </w:rPr>
+      </w:pPr>
+    </w:p>
+    <w:p>
+      <w:pPr>
         <w:pStyle w:val="ListParagraph"/>
         <w:numPr>
           <w:ilvl w:val="1"/>
@@ -8748,6 +9500,7 @@
           <w:bCs/>
           <w:szCs w:val="24"/>
         </w:rPr>
+        <w:lastRenderedPageBreak/>
         <w:t>Team card</w:t>
       </w:r>
     </w:p>
@@ -9062,7 +9815,7 @@
           </mc:Choice>
           <mc:Fallback>
             <w:pict>
-              <v:shape w14:anchorId="4F48DB79" id="_x0000_s1049" type="#_x0000_t202" style="position:absolute;left:0;text-align:left;margin-left:204pt;margin-top:106.7pt;width:242.15pt;height:32.8pt;z-index:251792384;visibility:visible;mso-wrap-style:square;mso-width-percent:0;mso-height-percent:0;mso-wrap-distance-left:9pt;mso-wrap-distance-top:0;mso-wrap-distance-right:9pt;mso-wrap-distance-bottom:0;mso-position-horizontal:absolute;mso-position-horizontal-relative:text;mso-position-vertical:absolute;mso-position-vertical-relative:text;mso-width-percent:0;mso-height-percent:0;mso-width-relative:margin;mso-height-relative:margin;v-text-anchor:top" o:gfxdata="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" filled="f" stroked="f" strokeweight=".5pt">
+              <v:shape w14:anchorId="4F48DB79" id="_x0000_s1051" type="#_x0000_t202" style="position:absolute;left:0;text-align:left;margin-left:204pt;margin-top:106.7pt;width:242.15pt;height:32.8pt;z-index:251792384;visibility:visible;mso-wrap-style:square;mso-width-percent:0;mso-height-percent:0;mso-wrap-distance-left:9pt;mso-wrap-distance-top:0;mso-wrap-distance-right:9pt;mso-wrap-distance-bottom:0;mso-position-horizontal:absolute;mso-position-horizontal-relative:text;mso-position-vertical:absolute;mso-position-vertical-relative:text;mso-width-percent:0;mso-height-percent:0;mso-width-relative:margin;mso-height-relative:margin;v-text-anchor:top" o:gfxdata="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" filled="f" stroked="f" strokeweight=".5pt">
                 <v:textbox>
                   <w:txbxContent>
                     <w:p>
@@ -9160,7 +9913,7 @@
                     <pic:cNvPicPr/>
                   </pic:nvPicPr>
                   <pic:blipFill>
-                    <a:blip r:embed="rId23"/>
+                    <a:blip r:embed="rId26"/>
                     <a:stretch>
                       <a:fillRect/>
                     </a:stretch>
@@ -9203,7 +9956,6 @@
           <w:noProof/>
           <w:szCs w:val="24"/>
         </w:rPr>
-        <w:lastRenderedPageBreak/>
         <mc:AlternateContent>
           <mc:Choice Requires="wps">
             <w:drawing>
@@ -9286,7 +10038,7 @@
           </mc:Choice>
           <mc:Fallback>
             <w:pict>
-              <v:shape w14:anchorId="2F47CD09" id="_x0000_s1050" type="#_x0000_t202" style="position:absolute;left:0;text-align:left;margin-left:152.25pt;margin-top:131.15pt;width:242.15pt;height:32.8pt;z-index:251806720;visibility:visible;mso-wrap-style:square;mso-width-percent:0;mso-height-percent:0;mso-wrap-distance-left:9pt;mso-wrap-distance-top:0;mso-wrap-distance-right:9pt;mso-wrap-distance-bottom:0;mso-position-horizontal:absolute;mso-position-horizontal-relative:text;mso-position-vertical:absolute;mso-position-vertical-relative:text;mso-width-percent:0;mso-height-percent:0;mso-width-relative:margin;mso-height-relative:margin;v-text-anchor:top" o:gfxdata="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" filled="f" stroked="f" strokeweight=".5pt">
+              <v:shape w14:anchorId="2F47CD09" id="_x0000_s1052" type="#_x0000_t202" style="position:absolute;left:0;text-align:left;margin-left:152.25pt;margin-top:131.15pt;width:242.15pt;height:32.8pt;z-index:251806720;visibility:visible;mso-wrap-style:square;mso-width-percent:0;mso-height-percent:0;mso-wrap-distance-left:9pt;mso-wrap-distance-top:0;mso-wrap-distance-right:9pt;mso-wrap-distance-bottom:0;mso-position-horizontal:absolute;mso-position-horizontal-relative:text;mso-position-vertical:absolute;mso-position-vertical-relative:text;mso-width-percent:0;mso-height-percent:0;mso-width-relative:margin;mso-height-relative:margin;v-text-anchor:top" o:gfxdata="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" filled="f" stroked="f" strokeweight=".5pt">
                 <v:textbox>
                   <w:txbxContent>
                     <w:p>
@@ -9652,7 +10404,7 @@
           </mc:Choice>
           <mc:Fallback>
             <w:pict>
-              <v:shape w14:anchorId="4C2532A7" id="_x0000_s1051" type="#_x0000_t202" style="position:absolute;left:0;text-align:left;margin-left:331.65pt;margin-top:231.75pt;width:242.15pt;height:32.8pt;z-index:251797504;visibility:visible;mso-wrap-style:square;mso-width-percent:0;mso-height-percent:0;mso-wrap-distance-left:9pt;mso-wrap-distance-top:0;mso-wrap-distance-right:9pt;mso-wrap-distance-bottom:0;mso-position-horizontal:absolute;mso-position-horizontal-relative:text;mso-position-vertical:absolute;mso-position-vertical-relative:text;mso-width-percent:0;mso-height-percent:0;mso-width-relative:margin;mso-height-relative:margin;v-text-anchor:top" o:gfxdata="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" filled="f" stroked="f" strokeweight=".5pt">
+              <v:shape w14:anchorId="4C2532A7" id="_x0000_s1053" type="#_x0000_t202" style="position:absolute;left:0;text-align:left;margin-left:331.65pt;margin-top:231.75pt;width:242.15pt;height:32.8pt;z-index:251797504;visibility:visible;mso-wrap-style:square;mso-width-percent:0;mso-height-percent:0;mso-wrap-distance-left:9pt;mso-wrap-distance-top:0;mso-wrap-distance-right:9pt;mso-wrap-distance-bottom:0;mso-position-horizontal:absolute;mso-position-horizontal-relative:text;mso-position-vertical:absolute;mso-position-vertical-relative:text;mso-width-percent:0;mso-height-percent:0;mso-width-relative:margin;mso-height-relative:margin;v-text-anchor:top" o:gfxdata="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" filled="f" stroked="f" strokeweight=".5pt">
                 <v:textbox>
                   <w:txbxContent>
                     <w:p>
@@ -9856,7 +10608,7 @@
           </mc:Choice>
           <mc:Fallback>
             <w:pict>
-              <v:shape w14:anchorId="3C04C0A4" id="_x0000_s1052" type="#_x0000_t202" style="position:absolute;left:0;text-align:left;margin-left:164pt;margin-top:64.35pt;width:242.15pt;height:32.8pt;z-index:251794432;visibility:visible;mso-wrap-style:square;mso-width-percent:0;mso-height-percent:0;mso-wrap-distance-left:9pt;mso-wrap-distance-top:0;mso-wrap-distance-right:9pt;mso-wrap-distance-bottom:0;mso-position-horizontal:absolute;mso-position-horizontal-relative:text;mso-position-vertical:absolute;mso-position-vertical-relative:text;mso-width-percent:0;mso-height-percent:0;mso-width-relative:margin;mso-height-relative:margin;v-text-anchor:top" o:gfxdata="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" filled="f" stroked="f" strokeweight=".5pt">
+              <v:shape w14:anchorId="3C04C0A4" id="_x0000_s1054" type="#_x0000_t202" style="position:absolute;left:0;text-align:left;margin-left:164pt;margin-top:64.35pt;width:242.15pt;height:32.8pt;z-index:251794432;visibility:visible;mso-wrap-style:square;mso-width-percent:0;mso-height-percent:0;mso-wrap-distance-left:9pt;mso-wrap-distance-top:0;mso-wrap-distance-right:9pt;mso-wrap-distance-bottom:0;mso-position-horizontal:absolute;mso-position-horizontal-relative:text;mso-position-vertical:absolute;mso-position-vertical-relative:text;mso-width-percent:0;mso-height-percent:0;mso-width-relative:margin;mso-height-relative:margin;v-text-anchor:top" o:gfxdata="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" filled="f" stroked="f" strokeweight=".5pt">
                 <v:textbox>
                   <w:txbxContent>
                     <w:p>
@@ -10072,7 +10824,7 @@
                     <pic:cNvPicPr/>
                   </pic:nvPicPr>
                   <pic:blipFill>
-                    <a:blip r:embed="rId24"/>
+                    <a:blip r:embed="rId27"/>
                     <a:stretch>
                       <a:fillRect/>
                     </a:stretch>
@@ -10105,6 +10857,46 @@
     </w:p>
     <w:p>
       <w:pPr>
+        <w:rPr>
+          <w:rFonts w:ascii="Aptos" w:hAnsi="Aptos"/>
+          <w:b/>
+          <w:bCs/>
+          <w:szCs w:val="24"/>
+        </w:rPr>
+      </w:pPr>
+    </w:p>
+    <w:p>
+      <w:pPr>
+        <w:rPr>
+          <w:rFonts w:ascii="Aptos" w:hAnsi="Aptos"/>
+          <w:b/>
+          <w:bCs/>
+          <w:szCs w:val="24"/>
+        </w:rPr>
+      </w:pPr>
+    </w:p>
+    <w:p>
+      <w:pPr>
+        <w:rPr>
+          <w:rFonts w:ascii="Aptos" w:hAnsi="Aptos"/>
+          <w:b/>
+          <w:bCs/>
+          <w:szCs w:val="24"/>
+        </w:rPr>
+      </w:pPr>
+    </w:p>
+    <w:p>
+      <w:pPr>
+        <w:rPr>
+          <w:rFonts w:ascii="Aptos" w:hAnsi="Aptos"/>
+          <w:b/>
+          <w:bCs/>
+          <w:szCs w:val="24"/>
+        </w:rPr>
+      </w:pPr>
+    </w:p>
+    <w:p>
+      <w:pPr>
         <w:pStyle w:val="ListParagraph"/>
         <w:numPr>
           <w:ilvl w:val="1"/>
@@ -10122,6 +10914,7 @@
           <w:rFonts w:ascii="Aptos" w:hAnsi="Aptos"/>
           <w:szCs w:val="24"/>
         </w:rPr>
+        <w:lastRenderedPageBreak/>
         <w:t>Then go back to your card and select the label to display it on your card.</w:t>
       </w:r>
     </w:p>
@@ -10160,7 +10953,7 @@
                     <pic:cNvPicPr/>
                   </pic:nvPicPr>
                   <pic:blipFill>
-                    <a:blip r:embed="rId25"/>
+                    <a:blip r:embed="rId28"/>
                     <a:stretch>
                       <a:fillRect/>
                     </a:stretch>
@@ -10198,7 +10991,6 @@
           <w:rFonts w:ascii="Aptos" w:hAnsi="Aptos"/>
           <w:szCs w:val="24"/>
         </w:rPr>
-        <w:lastRenderedPageBreak/>
         <w:t>Example</w:t>
       </w:r>
       <w:r>
@@ -10236,7 +11028,7 @@
                     <pic:cNvPicPr/>
                   </pic:nvPicPr>
                   <pic:blipFill>
-                    <a:blip r:embed="rId26"/>
+                    <a:blip r:embed="rId29"/>
                     <a:stretch>
                       <a:fillRect/>
                     </a:stretch>
@@ -10276,7 +11068,9 @@
           <w:szCs w:val="32"/>
         </w:rPr>
       </w:pPr>
-      <w:r>
+    </w:p>
+    <w:p>
+      <w:pPr>
         <w:rPr>
           <w:rFonts w:ascii="Aptos" w:hAnsi="Aptos"/>
           <w:b/>
@@ -10284,6 +11078,38 @@
           <w:sz w:val="32"/>
           <w:szCs w:val="32"/>
         </w:rPr>
+      </w:pPr>
+    </w:p>
+    <w:p>
+      <w:pPr>
+        <w:rPr>
+          <w:rFonts w:ascii="Aptos" w:hAnsi="Aptos"/>
+          <w:b/>
+          <w:bCs/>
+          <w:sz w:val="32"/>
+          <w:szCs w:val="32"/>
+        </w:rPr>
+      </w:pPr>
+    </w:p>
+    <w:p>
+      <w:pPr>
+        <w:rPr>
+          <w:rFonts w:ascii="Aptos" w:hAnsi="Aptos"/>
+          <w:b/>
+          <w:bCs/>
+          <w:sz w:val="32"/>
+          <w:szCs w:val="32"/>
+        </w:rPr>
+      </w:pPr>
+      <w:r>
+        <w:rPr>
+          <w:rFonts w:ascii="Aptos" w:hAnsi="Aptos"/>
+          <w:b/>
+          <w:bCs/>
+          <w:sz w:val="32"/>
+          <w:szCs w:val="32"/>
+        </w:rPr>
+        <w:lastRenderedPageBreak/>
         <w:t>Implementation detail</w:t>
       </w:r>
     </w:p>
@@ -10596,7 +11422,6 @@
                 <w:rFonts w:ascii="Aptos" w:hAnsi="Aptos"/>
                 <w:szCs w:val="24"/>
               </w:rPr>
-              <w:lastRenderedPageBreak/>
               <w:t xml:space="preserve">+ </w:t>
             </w:r>
             <w:r>
@@ -11138,6 +11963,7 @@
                 <w:rFonts w:ascii="Aptos" w:hAnsi="Aptos"/>
                 <w:szCs w:val="24"/>
               </w:rPr>
+              <w:lastRenderedPageBreak/>
               <w:t xml:space="preserve">+ </w:t>
             </w:r>
             <w:r>
@@ -11665,7 +12491,6 @@
                 <w:rFonts w:ascii="Aptos" w:hAnsi="Aptos"/>
                 <w:szCs w:val="24"/>
               </w:rPr>
-              <w:lastRenderedPageBreak/>
               <w:t xml:space="preserve">+ </w:t>
             </w:r>
             <w:r>
@@ -12236,6 +13061,7 @@
           <w:sz w:val="28"/>
           <w:szCs w:val="28"/>
         </w:rPr>
+        <w:lastRenderedPageBreak/>
         <w:t>1.</w:t>
       </w:r>
       <w:r>
@@ -12772,7 +13598,6 @@
                 <w:rFonts w:ascii="Aptos" w:hAnsi="Aptos"/>
                 <w:szCs w:val="24"/>
               </w:rPr>
-              <w:lastRenderedPageBreak/>
               <w:t xml:space="preserve">+ </w:t>
             </w:r>
             <w:r>
@@ -13375,6 +14200,7 @@
                 <w:rFonts w:ascii="Aptos" w:hAnsi="Aptos"/>
                 <w:szCs w:val="24"/>
               </w:rPr>
+              <w:lastRenderedPageBreak/>
               <w:t xml:space="preserve">+ </w:t>
             </w:r>
             <w:r>
@@ -13911,7 +14737,6 @@
                 <w:rFonts w:ascii="Aptos" w:hAnsi="Aptos"/>
                 <w:szCs w:val="24"/>
               </w:rPr>
-              <w:lastRenderedPageBreak/>
               <w:t>- LocalDate date</w:t>
             </w:r>
           </w:p>
@@ -14472,6 +15297,7 @@
           <w:sz w:val="28"/>
           <w:szCs w:val="28"/>
         </w:rPr>
+        <w:lastRenderedPageBreak/>
         <w:t>1.7 class PersonalCard extends Card</w:t>
       </w:r>
     </w:p>
@@ -15008,15 +15834,7 @@
                 <w:rFonts w:ascii="Aptos" w:hAnsi="Aptos"/>
                 <w:szCs w:val="24"/>
               </w:rPr>
-              <w:t xml:space="preserve"> is not contained in the labels of the </w:t>
-            </w:r>
-            <w:r>
-              <w:rPr>
-                <w:rFonts w:ascii="Aptos" w:hAnsi="Aptos"/>
-                <w:szCs w:val="24"/>
-              </w:rPr>
-              <w:lastRenderedPageBreak/>
-              <w:t>PersonalDisplay associated with this PersonalCard</w:t>
+              <w:t xml:space="preserve"> is not contained in the labels of the PersonalDisplay associated with this PersonalCard</w:t>
             </w:r>
           </w:p>
         </w:tc>
@@ -15038,7 +15856,6 @@
                 <w:rFonts w:ascii="Aptos" w:hAnsi="Aptos"/>
                 <w:szCs w:val="24"/>
               </w:rPr>
-              <w:lastRenderedPageBreak/>
               <w:t xml:space="preserve">+ </w:t>
             </w:r>
             <w:r>
@@ -15694,6 +16511,7 @@
                 <w:rFonts w:ascii="Aptos" w:hAnsi="Aptos"/>
                 <w:szCs w:val="24"/>
               </w:rPr>
+              <w:lastRenderedPageBreak/>
               <w:t>Team</w:t>
             </w:r>
             <w:r>
@@ -15737,6 +16555,7 @@
                 <w:rFonts w:ascii="Aptos" w:hAnsi="Aptos"/>
                 <w:szCs w:val="24"/>
               </w:rPr>
+              <w:lastRenderedPageBreak/>
               <w:t xml:space="preserve">+ </w:t>
             </w:r>
             <w:r>
@@ -16064,7 +16883,6 @@
                 <w:rFonts w:ascii="Aptos" w:hAnsi="Aptos"/>
                 <w:szCs w:val="24"/>
               </w:rPr>
-              <w:lastRenderedPageBreak/>
               <w:t xml:space="preserve">+ </w:t>
             </w:r>
             <w:r>
@@ -16808,6 +17626,7 @@
                 <w:rFonts w:ascii="Aptos" w:hAnsi="Aptos"/>
                 <w:szCs w:val="24"/>
               </w:rPr>
+              <w:lastRenderedPageBreak/>
               <w:t>getters and setters for all</w:t>
             </w:r>
             <w:r>
@@ -17247,7 +18066,6 @@
                 <w:rFonts w:ascii="Aptos" w:hAnsi="Aptos"/>
                 <w:szCs w:val="24"/>
               </w:rPr>
-              <w:lastRenderedPageBreak/>
               <w:t xml:space="preserve">+ </w:t>
             </w:r>
             <w:r>
@@ -17751,6 +18569,7 @@
           <w:sz w:val="28"/>
           <w:szCs w:val="28"/>
         </w:rPr>
+        <w:lastRenderedPageBreak/>
         <w:t>2.4 enum RoleMember</w:t>
       </w:r>
     </w:p>
@@ -18108,7 +18927,6 @@
                 <w:rFonts w:ascii="Aptos" w:hAnsi="Aptos"/>
                 <w:szCs w:val="24"/>
               </w:rPr>
-              <w:lastRenderedPageBreak/>
               <w:t>+ List&lt;NodeList&gt; getNodeList</w:t>
             </w:r>
             <w:r>
@@ -18811,6 +19629,7 @@
                 <w:rFonts w:ascii="Aptos" w:hAnsi="Aptos"/>
                 <w:szCs w:val="24"/>
               </w:rPr>
+              <w:lastRenderedPageBreak/>
               <w:t xml:space="preserve">+ </w:t>
             </w:r>
             <w:r>
@@ -19189,7 +20008,6 @@
                 <w:rFonts w:ascii="Aptos" w:hAnsi="Aptos"/>
                 <w:szCs w:val="24"/>
               </w:rPr>
-              <w:lastRenderedPageBreak/>
               <w:t xml:space="preserve">+ </w:t>
             </w:r>
             <w:r>
@@ -19957,6 +20775,7 @@
                 <w:szCs w:val="24"/>
                 <w:lang w:val="en-US"/>
               </w:rPr>
+              <w:lastRenderedPageBreak/>
               <w:t xml:space="preserve">- </w:t>
             </w:r>
             <w:r>
@@ -20389,7 +21208,6 @@
                 <w:szCs w:val="24"/>
                 <w:lang w:val="en-US"/>
               </w:rPr>
-              <w:lastRenderedPageBreak/>
               <w:t xml:space="preserve">- </w:t>
             </w:r>
             <w:r>
@@ -21105,6 +21923,7 @@
                 <w:szCs w:val="24"/>
                 <w:lang w:val="en-US"/>
               </w:rPr>
+              <w:lastRenderedPageBreak/>
               <w:t>- @FXML TextField titleArea</w:t>
             </w:r>
           </w:p>
@@ -21642,7 +22461,6 @@
                 <w:rFonts w:ascii="Aptos" w:hAnsi="Aptos"/>
                 <w:szCs w:val="24"/>
               </w:rPr>
-              <w:lastRenderedPageBreak/>
               <w:t xml:space="preserve">+ </w:t>
             </w:r>
             <w:r>
@@ -22468,6 +23286,7 @@
                 <w:szCs w:val="24"/>
                 <w:lang w:val="en-US"/>
               </w:rPr>
+              <w:lastRenderedPageBreak/>
               <w:t>- @FXML VBox addCardDetail</w:t>
             </w:r>
           </w:p>
@@ -22990,7 +23809,6 @@
                 <w:rFonts w:ascii="Aptos" w:hAnsi="Aptos"/>
                 <w:szCs w:val="24"/>
               </w:rPr>
-              <w:lastRenderedPageBreak/>
               <w:t xml:space="preserve">+ </w:t>
             </w:r>
             <w:r>
@@ -23855,6 +24673,7 @@
                 <w:rFonts w:ascii="Aptos" w:hAnsi="Aptos"/>
                 <w:szCs w:val="24"/>
               </w:rPr>
+              <w:lastRenderedPageBreak/>
               <w:t xml:space="preserve">+ </w:t>
             </w:r>
             <w:r>
@@ -24317,7 +25136,6 @@
                 <w:rFonts w:ascii="Aptos" w:hAnsi="Aptos"/>
                 <w:szCs w:val="24"/>
               </w:rPr>
-              <w:lastRenderedPageBreak/>
               <w:t xml:space="preserve">+ </w:t>
             </w:r>
             <w:r>
@@ -25156,6 +25974,7 @@
                 <w:rFonts w:ascii="Aptos" w:hAnsi="Aptos"/>
                 <w:szCs w:val="24"/>
               </w:rPr>
+              <w:lastRenderedPageBreak/>
               <w:t xml:space="preserve">+ </w:t>
             </w:r>
             <w:r>
@@ -25553,7 +26372,6 @@
                 <w:szCs w:val="24"/>
                 <w:lang w:val="en-US"/>
               </w:rPr>
-              <w:lastRenderedPageBreak/>
               <w:t>- @FXML StackPane teamCardGUI</w:t>
             </w:r>
           </w:p>
@@ -26326,6 +27144,7 @@
                 <w:szCs w:val="24"/>
                 <w:lang w:val="en-US"/>
               </w:rPr>
+              <w:lastRenderedPageBreak/>
               <w:t xml:space="preserve">- </w:t>
             </w:r>
             <w:proofErr w:type="spellStart"/>
@@ -26816,7 +27635,6 @@
                 <w:szCs w:val="24"/>
                 <w:lang w:val="en-US"/>
               </w:rPr>
-              <w:lastRenderedPageBreak/>
               <w:t>- @FXML HBox memberGUI</w:t>
             </w:r>
           </w:p>
@@ -27348,6 +28166,7 @@
                 <w:rFonts w:ascii="Aptos" w:hAnsi="Aptos"/>
                 <w:szCs w:val="24"/>
               </w:rPr>
+              <w:lastRenderedPageBreak/>
               <w:t xml:space="preserve">+ </w:t>
             </w:r>
             <w:r>
@@ -27741,7 +28560,6 @@
                 <w:szCs w:val="24"/>
                 <w:lang w:val="en-US"/>
               </w:rPr>
-              <w:lastRenderedPageBreak/>
               <w:t xml:space="preserve">- </w:t>
             </w:r>
             <w:r>
@@ -28620,6 +29438,7 @@
                 <w:rFonts w:ascii="Aptos" w:hAnsi="Aptos"/>
                 <w:szCs w:val="24"/>
               </w:rPr>
+              <w:lastRenderedPageBreak/>
               <w:t xml:space="preserve">+ </w:t>
             </w:r>
             <w:r>
@@ -28986,7 +29805,6 @@
                 <w:rFonts w:ascii="Aptos" w:hAnsi="Aptos"/>
                 <w:szCs w:val="24"/>
               </w:rPr>
-              <w:lastRenderedPageBreak/>
               <w:t xml:space="preserve">+ </w:t>
             </w:r>
             <w:r>
@@ -29765,6 +30583,7 @@
                 <w:szCs w:val="24"/>
                 <w:lang w:val="en-US"/>
               </w:rPr>
+              <w:lastRenderedPageBreak/>
               <w:t>- @FXML TextArea descriptionDetail</w:t>
             </w:r>
           </w:p>
@@ -30247,7 +31066,6 @@
                 <w:szCs w:val="24"/>
                 <w:lang w:val="en-US"/>
               </w:rPr>
-              <w:lastRenderedPageBreak/>
               <w:t>- @FXML VBox checkListContainer</w:t>
             </w:r>
           </w:p>
@@ -31248,6 +32066,7 @@
                 <w:szCs w:val="24"/>
                 <w:lang w:val="en-US"/>
               </w:rPr>
+              <w:lastRenderedPageBreak/>
               <w:t xml:space="preserve">- </w:t>
             </w:r>
             <w:r>
@@ -31521,7 +32340,6 @@
                 <w:szCs w:val="24"/>
                 <w:lang w:val="en-US"/>
               </w:rPr>
-              <w:lastRenderedPageBreak/>
               <w:t xml:space="preserve">- </w:t>
             </w:r>
             <w:r>
@@ -32312,6 +33130,7 @@
                 <w:szCs w:val="24"/>
                 <w:lang w:val="en-US"/>
               </w:rPr>
+              <w:lastRenderedPageBreak/>
               <w:t xml:space="preserve">- </w:t>
             </w:r>
             <w:r>
@@ -32528,7 +33347,6 @@
                 <w:szCs w:val="24"/>
                 <w:lang w:val="en-US"/>
               </w:rPr>
-              <w:lastRenderedPageBreak/>
               <w:t xml:space="preserve">- </w:t>
             </w:r>
             <w:r>
@@ -33925,6 +34743,7 @@
                 <w:szCs w:val="24"/>
                 <w:lang w:val="en-US"/>
               </w:rPr>
+              <w:lastRenderedPageBreak/>
               <w:t>- @FXML ComboBox&lt;String&gt; roleNewMemberBox</w:t>
             </w:r>
           </w:p>
@@ -34339,7 +35158,6 @@
                 <w:rFonts w:ascii="Aptos" w:hAnsi="Aptos"/>
                 <w:szCs w:val="24"/>
               </w:rPr>
-              <w:lastRenderedPageBreak/>
               <w:t>+ ModalPopupMemberUI</w:t>
             </w:r>
             <w:r>
@@ -35527,6 +36345,7 @@
                 <w:szCs w:val="24"/>
                 <w:lang w:val="en-US"/>
               </w:rPr>
+              <w:lastRenderedPageBreak/>
               <w:t>- @FXML Text warningLabelRole</w:t>
             </w:r>
           </w:p>
@@ -35800,7 +36619,6 @@
                 <w:rFonts w:ascii="Aptos" w:hAnsi="Aptos"/>
                 <w:szCs w:val="24"/>
               </w:rPr>
-              <w:lastRenderedPageBreak/>
               <w:t xml:space="preserve">+ </w:t>
             </w:r>
             <w:r>
@@ -36803,6 +37621,7 @@
                 <w:rFonts w:ascii="Aptos" w:hAnsi="Aptos"/>
                 <w:szCs w:val="24"/>
               </w:rPr>
+              <w:lastRenderedPageBreak/>
               <w:t xml:space="preserve">+ </w:t>
             </w:r>
             <w:r>
@@ -37007,7 +37826,6 @@
           <w:szCs w:val="28"/>
           <w:lang w:val="en-US"/>
         </w:rPr>
-        <w:lastRenderedPageBreak/>
         <w:t>4.15.1 Fields</w:t>
       </w:r>
     </w:p>
@@ -37835,6 +38653,7 @@
                 <w:rFonts w:ascii="Aptos" w:hAnsi="Aptos"/>
                 <w:szCs w:val="24"/>
               </w:rPr>
+              <w:lastRenderedPageBreak/>
               <w:t>- int taskFieldOpening</w:t>
             </w:r>
           </w:p>
@@ -40002,6 +40821,119 @@
     </w:lvl>
   </w:abstractNum>
   <w:abstractNum w:abstractNumId="17" w15:restartNumberingAfterBreak="0">
+    <w:nsid w:val="69BC187E"/>
+    <w:multiLevelType w:val="hybridMultilevel"/>
+    <w:tmpl w:val="095A0426"/>
+    <w:lvl w:ilvl="0" w:tplc="FFFFFFFF">
+      <w:start w:val="1"/>
+      <w:numFmt w:val="bullet"/>
+      <w:lvlText w:val=""/>
+      <w:lvlJc w:val="left"/>
+      <w:pPr>
+        <w:ind w:left="720" w:hanging="360"/>
+      </w:pPr>
+      <w:rPr>
+        <w:rFonts w:ascii="Symbol" w:hAnsi="Symbol" w:hint="default"/>
+      </w:rPr>
+    </w:lvl>
+    <w:lvl w:ilvl="1" w:tplc="0DAA7FAA">
+      <w:start w:val="3"/>
+      <w:numFmt w:val="bullet"/>
+      <w:lvlText w:val="-"/>
+      <w:lvlJc w:val="left"/>
+      <w:pPr>
+        <w:ind w:left="1440" w:hanging="360"/>
+      </w:pPr>
+      <w:rPr>
+        <w:rFonts w:ascii="Aptos" w:eastAsiaTheme="minorHAnsi" w:hAnsi="Aptos" w:cs="Angsana New" w:hint="default"/>
+      </w:rPr>
+    </w:lvl>
+    <w:lvl w:ilvl="2" w:tplc="FFFFFFFF" w:tentative="1">
+      <w:start w:val="1"/>
+      <w:numFmt w:val="bullet"/>
+      <w:lvlText w:val=""/>
+      <w:lvlJc w:val="left"/>
+      <w:pPr>
+        <w:ind w:left="2160" w:hanging="360"/>
+      </w:pPr>
+      <w:rPr>
+        <w:rFonts w:ascii="Wingdings" w:hAnsi="Wingdings" w:hint="default"/>
+      </w:rPr>
+    </w:lvl>
+    <w:lvl w:ilvl="3" w:tplc="FFFFFFFF" w:tentative="1">
+      <w:start w:val="1"/>
+      <w:numFmt w:val="bullet"/>
+      <w:lvlText w:val=""/>
+      <w:lvlJc w:val="left"/>
+      <w:pPr>
+        <w:ind w:left="2880" w:hanging="360"/>
+      </w:pPr>
+      <w:rPr>
+        <w:rFonts w:ascii="Symbol" w:hAnsi="Symbol" w:hint="default"/>
+      </w:rPr>
+    </w:lvl>
+    <w:lvl w:ilvl="4" w:tplc="FFFFFFFF" w:tentative="1">
+      <w:start w:val="1"/>
+      <w:numFmt w:val="bullet"/>
+      <w:lvlText w:val="o"/>
+      <w:lvlJc w:val="left"/>
+      <w:pPr>
+        <w:ind w:left="3600" w:hanging="360"/>
+      </w:pPr>
+      <w:rPr>
+        <w:rFonts w:ascii="Courier New" w:hAnsi="Courier New" w:cs="Courier New" w:hint="default"/>
+      </w:rPr>
+    </w:lvl>
+    <w:lvl w:ilvl="5" w:tplc="FFFFFFFF" w:tentative="1">
+      <w:start w:val="1"/>
+      <w:numFmt w:val="bullet"/>
+      <w:lvlText w:val=""/>
+      <w:lvlJc w:val="left"/>
+      <w:pPr>
+        <w:ind w:left="4320" w:hanging="360"/>
+      </w:pPr>
+      <w:rPr>
+        <w:rFonts w:ascii="Wingdings" w:hAnsi="Wingdings" w:hint="default"/>
+      </w:rPr>
+    </w:lvl>
+    <w:lvl w:ilvl="6" w:tplc="FFFFFFFF" w:tentative="1">
+      <w:start w:val="1"/>
+      <w:numFmt w:val="bullet"/>
+      <w:lvlText w:val=""/>
+      <w:lvlJc w:val="left"/>
+      <w:pPr>
+        <w:ind w:left="5040" w:hanging="360"/>
+      </w:pPr>
+      <w:rPr>
+        <w:rFonts w:ascii="Symbol" w:hAnsi="Symbol" w:hint="default"/>
+      </w:rPr>
+    </w:lvl>
+    <w:lvl w:ilvl="7" w:tplc="FFFFFFFF" w:tentative="1">
+      <w:start w:val="1"/>
+      <w:numFmt w:val="bullet"/>
+      <w:lvlText w:val="o"/>
+      <w:lvlJc w:val="left"/>
+      <w:pPr>
+        <w:ind w:left="5760" w:hanging="360"/>
+      </w:pPr>
+      <w:rPr>
+        <w:rFonts w:ascii="Courier New" w:hAnsi="Courier New" w:cs="Courier New" w:hint="default"/>
+      </w:rPr>
+    </w:lvl>
+    <w:lvl w:ilvl="8" w:tplc="FFFFFFFF" w:tentative="1">
+      <w:start w:val="1"/>
+      <w:numFmt w:val="bullet"/>
+      <w:lvlText w:val=""/>
+      <w:lvlJc w:val="left"/>
+      <w:pPr>
+        <w:ind w:left="6480" w:hanging="360"/>
+      </w:pPr>
+      <w:rPr>
+        <w:rFonts w:ascii="Wingdings" w:hAnsi="Wingdings" w:hint="default"/>
+      </w:rPr>
+    </w:lvl>
+  </w:abstractNum>
+  <w:abstractNum w:abstractNumId="18" w15:restartNumberingAfterBreak="0">
     <w:nsid w:val="6E4D5C32"/>
     <w:multiLevelType w:val="multilevel"/>
     <w:tmpl w:val="4BA699B0"/>
@@ -40114,7 +41046,7 @@
       </w:rPr>
     </w:lvl>
   </w:abstractNum>
-  <w:abstractNum w:abstractNumId="18" w15:restartNumberingAfterBreak="0">
+  <w:abstractNum w:abstractNumId="19" w15:restartNumberingAfterBreak="0">
     <w:nsid w:val="746634C0"/>
     <w:multiLevelType w:val="hybridMultilevel"/>
     <w:tmpl w:val="2E62B506"/>
@@ -40227,7 +41159,7 @@
       </w:rPr>
     </w:lvl>
   </w:abstractNum>
-  <w:abstractNum w:abstractNumId="19" w15:restartNumberingAfterBreak="0">
+  <w:abstractNum w:abstractNumId="20" w15:restartNumberingAfterBreak="0">
     <w:nsid w:val="7AC244E2"/>
     <w:multiLevelType w:val="hybridMultilevel"/>
     <w:tmpl w:val="9F9EE384"/>
@@ -40340,7 +41272,7 @@
       </w:rPr>
     </w:lvl>
   </w:abstractNum>
-  <w:abstractNum w:abstractNumId="20" w15:restartNumberingAfterBreak="0">
+  <w:abstractNum w:abstractNumId="21" w15:restartNumberingAfterBreak="0">
     <w:nsid w:val="7FC448BA"/>
     <w:multiLevelType w:val="hybridMultilevel"/>
     <w:tmpl w:val="592AFAEE"/>
@@ -40454,7 +41386,7 @@
     </w:lvl>
   </w:abstractNum>
   <w:num w:numId="1" w16cid:durableId="256064619">
-    <w:abstractNumId w:val="20"/>
+    <w:abstractNumId w:val="21"/>
   </w:num>
   <w:num w:numId="2" w16cid:durableId="1299409708">
     <w:abstractNumId w:val="0"/>
@@ -40475,7 +41407,7 @@
     <w:abstractNumId w:val="15"/>
   </w:num>
   <w:num w:numId="8" w16cid:durableId="1144809266">
-    <w:abstractNumId w:val="17"/>
+    <w:abstractNumId w:val="18"/>
   </w:num>
   <w:num w:numId="9" w16cid:durableId="1764375278">
     <w:abstractNumId w:val="1"/>
@@ -40505,16 +41437,19 @@
     <w:abstractNumId w:val="4"/>
   </w:num>
   <w:num w:numId="18" w16cid:durableId="1733382439">
-    <w:abstractNumId w:val="18"/>
+    <w:abstractNumId w:val="19"/>
   </w:num>
   <w:num w:numId="19" w16cid:durableId="2134248498">
     <w:abstractNumId w:val="10"/>
   </w:num>
   <w:num w:numId="20" w16cid:durableId="1205942814">
-    <w:abstractNumId w:val="19"/>
+    <w:abstractNumId w:val="20"/>
   </w:num>
   <w:num w:numId="21" w16cid:durableId="1450277846">
     <w:abstractNumId w:val="2"/>
+  </w:num>
+  <w:num w:numId="22" w16cid:durableId="1650668753">
+    <w:abstractNumId w:val="17"/>
   </w:num>
 </w:numbering>
 </file>

--- a/Task Management Document.docx
+++ b/Task Management Document.docx
@@ -115,6 +115,18 @@
           <w:szCs w:val="40"/>
         </w:rPr>
       </w:pPr>
+    </w:p>
+    <w:p>
+      <w:pPr>
+        <w:jc w:val="center"/>
+        <w:rPr>
+          <w:rFonts w:ascii="Aptos" w:hAnsi="Aptos"/>
+          <w:b/>
+          <w:bCs/>
+          <w:sz w:val="36"/>
+          <w:szCs w:val="40"/>
+        </w:rPr>
+      </w:pPr>
       <w:r>
         <w:rPr>
           <w:rFonts w:ascii="Aptos" w:hAnsi="Aptos"/>
@@ -210,18 +222,6 @@
         </w:rPr>
         <w:t>21</w:t>
       </w:r>
-    </w:p>
-    <w:p>
-      <w:pPr>
-        <w:jc w:val="center"/>
-        <w:rPr>
-          <w:rFonts w:ascii="Aptos" w:hAnsi="Aptos"/>
-          <w:b/>
-          <w:bCs/>
-          <w:sz w:val="36"/>
-          <w:szCs w:val="40"/>
-        </w:rPr>
-      </w:pPr>
     </w:p>
     <w:p>
       <w:pPr>
@@ -1912,7 +1912,7 @@
           </mc:Choice>
           <mc:Fallback>
             <w:pict>
-              <v:shapetype w14:anchorId="29B7FAF1" id="_x0000_t32" coordsize="21600,21600" o:spt="32" o:oned="t" path="m,l21600,21600e" filled="f">
+              <v:shapetype w14:anchorId="417EEA97" id="_x0000_t32" coordsize="21600,21600" o:spt="32" o:oned="t" path="m,l21600,21600e" filled="f">
                 <v:path arrowok="t" fillok="f" o:connecttype="none"/>
                 <o:lock v:ext="edit" shapetype="t"/>
               </v:shapetype>
@@ -2000,7 +2000,7 @@
           </mc:Choice>
           <mc:Fallback>
             <w:pict>
-              <v:oval w14:anchorId="06CB50E8" id="Oval 8" o:spid="_x0000_s1026" style="position:absolute;margin-left:316.7pt;margin-top:70.05pt;width:120.8pt;height:50.85pt;z-index:251811840;visibility:visible;mso-wrap-style:square;mso-width-percent:0;mso-height-percent:0;mso-wrap-distance-left:9pt;mso-wrap-distance-top:0;mso-wrap-distance-right:9pt;mso-wrap-distance-bottom:0;mso-position-horizontal:absolute;mso-position-horizontal-relative:text;mso-position-vertical:absolute;mso-position-vertical-relative:text;mso-width-percent:0;mso-height-percent:0;mso-width-relative:margin;mso-height-relative:margin;v-text-anchor:middle" o:gfxdata="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" filled="f" strokecolor="red" strokeweight="2.25pt">
+              <v:oval w14:anchorId="6F85E9B1" id="Oval 8" o:spid="_x0000_s1026" style="position:absolute;margin-left:316.7pt;margin-top:70.05pt;width:120.8pt;height:50.85pt;z-index:251811840;visibility:visible;mso-wrap-style:square;mso-width-percent:0;mso-height-percent:0;mso-wrap-distance-left:9pt;mso-wrap-distance-top:0;mso-wrap-distance-right:9pt;mso-wrap-distance-bottom:0;mso-position-horizontal:absolute;mso-position-horizontal-relative:text;mso-position-vertical:absolute;mso-position-vertical-relative:text;mso-width-percent:0;mso-height-percent:0;mso-width-relative:margin;mso-height-relative:margin;v-text-anchor:middle" o:gfxdata="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" filled="f" strokecolor="red" strokeweight="2.25pt">
                 <v:stroke joinstyle="miter"/>
               </v:oval>
             </w:pict>
@@ -2203,7 +2203,7 @@
           </mc:Choice>
           <mc:Fallback>
             <w:pict>
-              <v:line w14:anchorId="31E0893B" id="Straight Connector 5" o:spid="_x0000_s1026" style="position:absolute;flip:y;z-index:251810816;visibility:visible;mso-wrap-style:square;mso-width-percent:0;mso-height-percent:0;mso-wrap-distance-left:9pt;mso-wrap-distance-top:0;mso-wrap-distance-right:9pt;mso-wrap-distance-bottom:0;mso-position-horizontal:absolute;mso-position-horizontal-relative:text;mso-position-vertical:absolute;mso-position-vertical-relative:text;mso-width-percent:0;mso-height-percent:0;mso-width-relative:margin;mso-height-relative:margin" from="404.45pt,227.95pt" to="404.45pt,248.05pt" o:gfxdata="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" strokecolor="red" strokeweight="2.25pt">
+              <v:line w14:anchorId="1EBD5CB7" id="Straight Connector 5" o:spid="_x0000_s1026" style="position:absolute;flip:y;z-index:251810816;visibility:visible;mso-wrap-style:square;mso-width-percent:0;mso-height-percent:0;mso-wrap-distance-left:9pt;mso-wrap-distance-top:0;mso-wrap-distance-right:9pt;mso-wrap-distance-bottom:0;mso-position-horizontal:absolute;mso-position-horizontal-relative:text;mso-position-vertical:absolute;mso-position-vertical-relative:text;mso-width-percent:0;mso-height-percent:0;mso-width-relative:margin;mso-height-relative:margin" from="404.45pt,227.95pt" to="404.45pt,248.05pt" o:gfxdata="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" strokecolor="red" strokeweight="2.25pt">
                 <v:stroke joinstyle="miter"/>
               </v:line>
             </w:pict>
@@ -2279,7 +2279,7 @@
           </mc:Choice>
           <mc:Fallback>
             <w:pict>
-              <v:shape w14:anchorId="7F3EBD58" id="Straight Arrow Connector 81" o:spid="_x0000_s1026" type="#_x0000_t32" style="position:absolute;margin-left:263.15pt;margin-top:228.9pt;width:141.55pt;height:0;flip:x;z-index:251809792;visibility:visible;mso-wrap-style:square;mso-width-percent:0;mso-wrap-distance-left:9pt;mso-wrap-distance-top:0;mso-wrap-distance-right:9pt;mso-wrap-distance-bottom:0;mso-position-horizontal:absolute;mso-position-horizontal-relative:text;mso-position-vertical:absolute;mso-position-vertical-relative:text;mso-width-percent:0;mso-width-relative:margin" o:gfxdata="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" strokecolor="red" strokeweight="2.25pt">
+              <v:shape w14:anchorId="1276A084" id="Straight Arrow Connector 81" o:spid="_x0000_s1026" type="#_x0000_t32" style="position:absolute;margin-left:263.15pt;margin-top:228.9pt;width:141.55pt;height:0;flip:x;z-index:251809792;visibility:visible;mso-wrap-style:square;mso-width-percent:0;mso-wrap-distance-left:9pt;mso-wrap-distance-top:0;mso-wrap-distance-right:9pt;mso-wrap-distance-bottom:0;mso-position-horizontal:absolute;mso-position-horizontal-relative:text;mso-position-vertical:absolute;mso-position-vertical-relative:text;mso-width-percent:0;mso-width-relative:margin" o:gfxdata="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" strokecolor="red" strokeweight="2.25pt">
                 <v:stroke endarrow="block" joinstyle="miter"/>
               </v:shape>
             </w:pict>
@@ -11062,15 +11062,241 @@
       <w:pPr>
         <w:rPr>
           <w:rFonts w:ascii="Aptos" w:hAnsi="Aptos"/>
+          <w:sz w:val="28"/>
+          <w:szCs w:val="28"/>
+        </w:rPr>
+      </w:pPr>
+    </w:p>
+    <w:p>
+      <w:pPr>
+        <w:rPr>
+          <w:rFonts w:ascii="Aptos" w:hAnsi="Aptos"/>
+          <w:sz w:val="28"/>
+          <w:szCs w:val="28"/>
+        </w:rPr>
+      </w:pPr>
+    </w:p>
+    <w:p>
+      <w:pPr>
+        <w:rPr>
+          <w:rFonts w:ascii="Aptos" w:hAnsi="Aptos"/>
+          <w:sz w:val="28"/>
+          <w:szCs w:val="28"/>
+        </w:rPr>
+      </w:pPr>
+    </w:p>
+    <w:p>
+      <w:pPr>
+        <w:rPr>
+          <w:rFonts w:ascii="Aptos" w:hAnsi="Aptos"/>
+          <w:b/>
+          <w:bCs/>
+          <w:sz w:val="28"/>
+          <w:szCs w:val="28"/>
+        </w:rPr>
+      </w:pPr>
+      <w:r>
+        <w:rPr>
+          <w:rFonts w:ascii="Aptos" w:hAnsi="Aptos"/>
+          <w:b/>
+          <w:bCs/>
+          <w:sz w:val="28"/>
+          <w:szCs w:val="28"/>
+        </w:rPr>
+        <w:lastRenderedPageBreak/>
+        <w:t>Class diagram</w:t>
+      </w:r>
+    </w:p>
+    <w:p>
+      <w:pPr>
+        <w:rPr>
+          <w:rFonts w:ascii="Aptos" w:hAnsi="Aptos"/>
+          <w:sz w:val="28"/>
+          <w:szCs w:val="28"/>
+          <w:lang w:val="en-US"/>
+        </w:rPr>
+      </w:pPr>
+      <w:r>
+        <w:rPr>
+          <w:rFonts w:ascii="Aptos" w:hAnsi="Aptos"/>
+          <w:sz w:val="28"/>
+          <w:szCs w:val="28"/>
+          <w:lang w:val="en-US"/>
+        </w:rPr>
+        <w:t>Package Models, Interfaces and Enums</w:t>
+      </w:r>
+    </w:p>
+    <w:p>
+      <w:pPr>
+        <w:rPr>
+          <w:rFonts w:ascii="Aptos" w:hAnsi="Aptos"/>
+          <w:b/>
+          <w:bCs/>
+          <w:sz w:val="28"/>
+          <w:szCs w:val="28"/>
+        </w:rPr>
+      </w:pPr>
+      <w:r>
+        <w:rPr>
+          <w:rFonts w:ascii="Aptos" w:hAnsi="Aptos"/>
+          <w:b/>
+          <w:bCs/>
+          <w:noProof/>
+          <w:sz w:val="28"/>
+          <w:szCs w:val="28"/>
+        </w:rPr>
+        <w:drawing>
+          <wp:inline distT="0" distB="0" distL="0" distR="0" wp14:anchorId="76D27E8C" wp14:editId="044DB3F4">
+            <wp:extent cx="5943600" cy="6720840"/>
+            <wp:effectExtent l="0" t="0" r="0" b="0"/>
+            <wp:docPr id="1688254130" name="Picture 85" descr="A screenshot of a computer flowchart&#10;&#10;AI-generated content may be incorrect."/>
+            <wp:cNvGraphicFramePr>
+              <a:graphicFrameLocks xmlns:a="http://schemas.openxmlformats.org/drawingml/2006/main" noChangeAspect="1"/>
+            </wp:cNvGraphicFramePr>
+            <a:graphic xmlns:a="http://schemas.openxmlformats.org/drawingml/2006/main">
+              <a:graphicData uri="http://schemas.openxmlformats.org/drawingml/2006/picture">
+                <pic:pic xmlns:pic="http://schemas.openxmlformats.org/drawingml/2006/picture">
+                  <pic:nvPicPr>
+                    <pic:cNvPr id="1688254130" name="Picture 85" descr="A screenshot of a computer flowchart&#10;&#10;AI-generated content may be incorrect."/>
+                    <pic:cNvPicPr/>
+                  </pic:nvPicPr>
+                  <pic:blipFill>
+                    <a:blip r:embed="rId30" cstate="print">
+                      <a:extLst>
+                        <a:ext uri="{28A0092B-C50C-407E-A947-70E740481C1C}">
+                          <a14:useLocalDpi xmlns:a14="http://schemas.microsoft.com/office/drawing/2010/main" val="0"/>
+                        </a:ext>
+                      </a:extLst>
+                    </a:blip>
+                    <a:stretch>
+                      <a:fillRect/>
+                    </a:stretch>
+                  </pic:blipFill>
+                  <pic:spPr>
+                    <a:xfrm>
+                      <a:off x="0" y="0"/>
+                      <a:ext cx="5943600" cy="6720840"/>
+                    </a:xfrm>
+                    <a:prstGeom prst="rect">
+                      <a:avLst/>
+                    </a:prstGeom>
+                  </pic:spPr>
+                </pic:pic>
+              </a:graphicData>
+            </a:graphic>
+          </wp:inline>
+        </w:drawing>
+      </w:r>
+    </w:p>
+    <w:p>
+      <w:pPr>
+        <w:rPr>
+          <w:rFonts w:ascii="Aptos" w:hAnsi="Aptos"/>
+          <w:b/>
+          <w:bCs/>
+          <w:sz w:val="28"/>
+          <w:szCs w:val="28"/>
+        </w:rPr>
+      </w:pPr>
+    </w:p>
+    <w:p>
+      <w:pPr>
+        <w:rPr>
+          <w:rFonts w:ascii="Aptos" w:hAnsi="Aptos"/>
+          <w:b/>
+          <w:bCs/>
+          <w:sz w:val="28"/>
+          <w:szCs w:val="28"/>
+        </w:rPr>
+      </w:pPr>
+    </w:p>
+    <w:p>
+      <w:pPr>
+        <w:rPr>
+          <w:rFonts w:ascii="Aptos" w:hAnsi="Aptos"/>
+          <w:sz w:val="28"/>
+          <w:szCs w:val="28"/>
+        </w:rPr>
+      </w:pPr>
+      <w:r>
+        <w:rPr>
+          <w:rFonts w:ascii="Aptos" w:hAnsi="Aptos"/>
+          <w:sz w:val="28"/>
+          <w:szCs w:val="28"/>
+        </w:rPr>
+        <w:lastRenderedPageBreak/>
+        <w:t>Package Controllers</w:t>
+      </w:r>
+    </w:p>
+    <w:p>
+      <w:pPr>
+        <w:rPr>
+          <w:rFonts w:ascii="Aptos" w:hAnsi="Aptos"/>
+          <w:sz w:val="28"/>
+          <w:szCs w:val="28"/>
+        </w:rPr>
+      </w:pPr>
+      <w:r>
+        <w:rPr>
+          <w:rFonts w:ascii="Aptos" w:hAnsi="Aptos"/>
+          <w:noProof/>
+          <w:sz w:val="28"/>
+          <w:szCs w:val="28"/>
+        </w:rPr>
+        <w:drawing>
+          <wp:inline distT="0" distB="0" distL="0" distR="0" wp14:anchorId="33FD4B1E" wp14:editId="17378F93">
+            <wp:extent cx="5943600" cy="3250565"/>
+            <wp:effectExtent l="0" t="0" r="0" b="635"/>
+            <wp:docPr id="756715046" name="Picture 86" descr="A screenshot of a computer&#10;&#10;AI-generated content may be incorrect."/>
+            <wp:cNvGraphicFramePr>
+              <a:graphicFrameLocks xmlns:a="http://schemas.openxmlformats.org/drawingml/2006/main" noChangeAspect="1"/>
+            </wp:cNvGraphicFramePr>
+            <a:graphic xmlns:a="http://schemas.openxmlformats.org/drawingml/2006/main">
+              <a:graphicData uri="http://schemas.openxmlformats.org/drawingml/2006/picture">
+                <pic:pic xmlns:pic="http://schemas.openxmlformats.org/drawingml/2006/picture">
+                  <pic:nvPicPr>
+                    <pic:cNvPr id="756715046" name="Picture 86" descr="A screenshot of a computer&#10;&#10;AI-generated content may be incorrect."/>
+                    <pic:cNvPicPr/>
+                  </pic:nvPicPr>
+                  <pic:blipFill>
+                    <a:blip r:embed="rId31" cstate="print">
+                      <a:extLst>
+                        <a:ext uri="{28A0092B-C50C-407E-A947-70E740481C1C}">
+                          <a14:useLocalDpi xmlns:a14="http://schemas.microsoft.com/office/drawing/2010/main" val="0"/>
+                        </a:ext>
+                      </a:extLst>
+                    </a:blip>
+                    <a:stretch>
+                      <a:fillRect/>
+                    </a:stretch>
+                  </pic:blipFill>
+                  <pic:spPr>
+                    <a:xfrm>
+                      <a:off x="0" y="0"/>
+                      <a:ext cx="5943600" cy="3250565"/>
+                    </a:xfrm>
+                    <a:prstGeom prst="rect">
+                      <a:avLst/>
+                    </a:prstGeom>
+                  </pic:spPr>
+                </pic:pic>
+              </a:graphicData>
+            </a:graphic>
+          </wp:inline>
+        </w:drawing>
+      </w:r>
+    </w:p>
+    <w:p>
+      <w:pPr>
+        <w:rPr>
+          <w:rFonts w:ascii="Aptos" w:hAnsi="Aptos"/>
           <w:b/>
           <w:bCs/>
           <w:sz w:val="32"/>
           <w:szCs w:val="32"/>
         </w:rPr>
       </w:pPr>
-    </w:p>
-    <w:p>
-      <w:pPr>
+      <w:r>
         <w:rPr>
           <w:rFonts w:ascii="Aptos" w:hAnsi="Aptos"/>
           <w:b/>
@@ -11078,38 +11304,6 @@
           <w:sz w:val="32"/>
           <w:szCs w:val="32"/>
         </w:rPr>
-      </w:pPr>
-    </w:p>
-    <w:p>
-      <w:pPr>
-        <w:rPr>
-          <w:rFonts w:ascii="Aptos" w:hAnsi="Aptos"/>
-          <w:b/>
-          <w:bCs/>
-          <w:sz w:val="32"/>
-          <w:szCs w:val="32"/>
-        </w:rPr>
-      </w:pPr>
-    </w:p>
-    <w:p>
-      <w:pPr>
-        <w:rPr>
-          <w:rFonts w:ascii="Aptos" w:hAnsi="Aptos"/>
-          <w:b/>
-          <w:bCs/>
-          <w:sz w:val="32"/>
-          <w:szCs w:val="32"/>
-        </w:rPr>
-      </w:pPr>
-      <w:r>
-        <w:rPr>
-          <w:rFonts w:ascii="Aptos" w:hAnsi="Aptos"/>
-          <w:b/>
-          <w:bCs/>
-          <w:sz w:val="32"/>
-          <w:szCs w:val="32"/>
-        </w:rPr>
-        <w:lastRenderedPageBreak/>
         <w:t>Implementation detail</w:t>
       </w:r>
     </w:p>
@@ -11522,6 +11716,7 @@
                 <w:rFonts w:ascii="Aptos" w:hAnsi="Aptos"/>
                 <w:szCs w:val="24"/>
               </w:rPr>
+              <w:lastRenderedPageBreak/>
               <w:t xml:space="preserve">+ </w:t>
             </w:r>
             <w:r>
@@ -11963,7 +12158,6 @@
                 <w:rFonts w:ascii="Aptos" w:hAnsi="Aptos"/>
                 <w:szCs w:val="24"/>
               </w:rPr>
-              <w:lastRenderedPageBreak/>
               <w:t xml:space="preserve">+ </w:t>
             </w:r>
             <w:r>
@@ -12589,6 +12783,7 @@
                 <w:rFonts w:ascii="Aptos" w:hAnsi="Aptos"/>
                 <w:szCs w:val="24"/>
               </w:rPr>
+              <w:lastRenderedPageBreak/>
               <w:t xml:space="preserve">+ </w:t>
             </w:r>
             <w:r>
@@ -13061,7 +13256,6 @@
           <w:sz w:val="28"/>
           <w:szCs w:val="28"/>
         </w:rPr>
-        <w:lastRenderedPageBreak/>
         <w:t>1.</w:t>
       </w:r>
       <w:r>
@@ -13710,6 +13904,7 @@
                 <w:rFonts w:ascii="Aptos" w:hAnsi="Aptos"/>
                 <w:szCs w:val="24"/>
               </w:rPr>
+              <w:lastRenderedPageBreak/>
               <w:t xml:space="preserve">+ </w:t>
             </w:r>
             <w:r>
@@ -14200,7 +14395,6 @@
                 <w:rFonts w:ascii="Aptos" w:hAnsi="Aptos"/>
                 <w:szCs w:val="24"/>
               </w:rPr>
-              <w:lastRenderedPageBreak/>
               <w:t xml:space="preserve">+ </w:t>
             </w:r>
             <w:r>
@@ -14891,6 +15085,7 @@
                 <w:rFonts w:ascii="Aptos" w:hAnsi="Aptos"/>
                 <w:szCs w:val="24"/>
               </w:rPr>
+              <w:lastRenderedPageBreak/>
               <w:t xml:space="preserve">+ </w:t>
             </w:r>
             <w:r>
@@ -15297,7 +15492,6 @@
           <w:sz w:val="28"/>
           <w:szCs w:val="28"/>
         </w:rPr>
-        <w:lastRenderedPageBreak/>
         <w:t>1.7 class PersonalCard extends Card</w:t>
       </w:r>
     </w:p>
@@ -15968,6 +16162,7 @@
           <w:sz w:val="28"/>
           <w:szCs w:val="28"/>
         </w:rPr>
+        <w:lastRenderedPageBreak/>
         <w:t>1.8 class TeamCard extends Card</w:t>
       </w:r>
     </w:p>
@@ -16511,7 +16706,6 @@
                 <w:rFonts w:ascii="Aptos" w:hAnsi="Aptos"/>
                 <w:szCs w:val="24"/>
               </w:rPr>
-              <w:lastRenderedPageBreak/>
               <w:t>Team</w:t>
             </w:r>
             <w:r>
@@ -16555,7 +16749,6 @@
                 <w:rFonts w:ascii="Aptos" w:hAnsi="Aptos"/>
                 <w:szCs w:val="24"/>
               </w:rPr>
-              <w:lastRenderedPageBreak/>
               <w:t xml:space="preserve">+ </w:t>
             </w:r>
             <w:r>
@@ -17626,7 +17819,6 @@
                 <w:rFonts w:ascii="Aptos" w:hAnsi="Aptos"/>
                 <w:szCs w:val="24"/>
               </w:rPr>
-              <w:lastRenderedPageBreak/>
               <w:t>getters and setters for all</w:t>
             </w:r>
             <w:r>
@@ -18236,6 +18428,7 @@
                 <w:rFonts w:ascii="Aptos" w:hAnsi="Aptos"/>
                 <w:szCs w:val="24"/>
               </w:rPr>
+              <w:lastRenderedPageBreak/>
               <w:t>Personal</w:t>
             </w:r>
           </w:p>
@@ -18569,7 +18762,6 @@
           <w:sz w:val="28"/>
           <w:szCs w:val="28"/>
         </w:rPr>
-        <w:lastRenderedPageBreak/>
         <w:t>2.4 enum RoleMember</w:t>
       </w:r>
     </w:p>
@@ -19098,6 +19290,7 @@
           <w:sz w:val="28"/>
           <w:szCs w:val="28"/>
         </w:rPr>
+        <w:lastRenderedPageBreak/>
         <w:t>4.Package controllers</w:t>
       </w:r>
     </w:p>
@@ -19629,7 +19822,6 @@
                 <w:rFonts w:ascii="Aptos" w:hAnsi="Aptos"/>
                 <w:szCs w:val="24"/>
               </w:rPr>
-              <w:lastRenderedPageBreak/>
               <w:t xml:space="preserve">+ </w:t>
             </w:r>
             <w:r>
@@ -20274,6 +20466,7 @@
           <w:szCs w:val="28"/>
           <w:lang w:val="en-US"/>
         </w:rPr>
+        <w:lastRenderedPageBreak/>
         <w:t>4.2.1 Fields</w:t>
       </w:r>
     </w:p>
@@ -20775,7 +20968,6 @@
                 <w:szCs w:val="24"/>
                 <w:lang w:val="en-US"/>
               </w:rPr>
-              <w:lastRenderedPageBreak/>
               <w:t xml:space="preserve">- </w:t>
             </w:r>
             <w:r>
@@ -21455,6 +21647,7 @@
                 <w:szCs w:val="24"/>
                 <w:lang w:val="en-US"/>
               </w:rPr>
+              <w:lastRenderedPageBreak/>
               <w:t xml:space="preserve">- </w:t>
             </w:r>
             <w:r>
@@ -21923,7 +22116,6 @@
                 <w:szCs w:val="24"/>
                 <w:lang w:val="en-US"/>
               </w:rPr>
-              <w:lastRenderedPageBreak/>
               <w:t>- @FXML TextField titleArea</w:t>
             </w:r>
           </w:p>
@@ -22768,6 +22960,7 @@
                 <w:rFonts w:ascii="Aptos" w:hAnsi="Aptos"/>
                 <w:szCs w:val="24"/>
               </w:rPr>
+              <w:lastRenderedPageBreak/>
               <w:t xml:space="preserve">+ </w:t>
             </w:r>
             <w:r>
@@ -23286,7 +23479,6 @@
                 <w:szCs w:val="24"/>
                 <w:lang w:val="en-US"/>
               </w:rPr>
-              <w:lastRenderedPageBreak/>
               <w:t>- @FXML VBox addCardDetail</w:t>
             </w:r>
           </w:p>
@@ -24097,6 +24289,7 @@
           <w:szCs w:val="28"/>
           <w:lang w:val="en-US"/>
         </w:rPr>
+        <w:lastRenderedPageBreak/>
         <w:t>4.6.1 Fields</w:t>
       </w:r>
     </w:p>
@@ -24673,7 +24866,6 @@
                 <w:rFonts w:ascii="Aptos" w:hAnsi="Aptos"/>
                 <w:szCs w:val="24"/>
               </w:rPr>
-              <w:lastRenderedPageBreak/>
               <w:t xml:space="preserve">+ </w:t>
             </w:r>
             <w:r>
@@ -25505,6 +25697,7 @@
                 <w:szCs w:val="24"/>
                 <w:lang w:val="en-US"/>
               </w:rPr>
+              <w:lastRenderedPageBreak/>
               <w:t>- @FXML Label title</w:t>
             </w:r>
           </w:p>
@@ -25974,7 +26167,6 @@
                 <w:rFonts w:ascii="Aptos" w:hAnsi="Aptos"/>
                 <w:szCs w:val="24"/>
               </w:rPr>
-              <w:lastRenderedPageBreak/>
               <w:t xml:space="preserve">+ </w:t>
             </w:r>
             <w:r>
@@ -26803,6 +26995,7 @@
                 <w:rFonts w:ascii="Aptos" w:hAnsi="Aptos"/>
                 <w:szCs w:val="24"/>
               </w:rPr>
+              <w:lastRenderedPageBreak/>
               <w:t xml:space="preserve">+ </w:t>
             </w:r>
             <w:r>
@@ -27144,7 +27337,6 @@
                 <w:szCs w:val="24"/>
                 <w:lang w:val="en-US"/>
               </w:rPr>
-              <w:lastRenderedPageBreak/>
               <w:t xml:space="preserve">- </w:t>
             </w:r>
             <w:proofErr w:type="spellStart"/>
@@ -27849,6 +28041,7 @@
                 <w:rFonts w:ascii="Aptos" w:hAnsi="Aptos"/>
                 <w:szCs w:val="24"/>
               </w:rPr>
+              <w:lastRenderedPageBreak/>
               <w:t xml:space="preserve">+ </w:t>
             </w:r>
             <w:r>
@@ -28166,7 +28359,6 @@
                 <w:rFonts w:ascii="Aptos" w:hAnsi="Aptos"/>
                 <w:szCs w:val="24"/>
               </w:rPr>
-              <w:lastRenderedPageBreak/>
               <w:t xml:space="preserve">+ </w:t>
             </w:r>
             <w:r>
@@ -29044,6 +29236,7 @@
                 <w:szCs w:val="24"/>
                 <w:lang w:val="en-US"/>
               </w:rPr>
+              <w:lastRenderedPageBreak/>
               <w:t>- @FXML Button selectButton</w:t>
             </w:r>
           </w:p>
@@ -29438,7 +29631,6 @@
                 <w:rFonts w:ascii="Aptos" w:hAnsi="Aptos"/>
                 <w:szCs w:val="24"/>
               </w:rPr>
-              <w:lastRenderedPageBreak/>
               <w:t xml:space="preserve">+ </w:t>
             </w:r>
             <w:r>
@@ -30151,7 +30343,15 @@
                 <w:rFonts w:ascii="Aptos" w:hAnsi="Aptos"/>
                 <w:szCs w:val="24"/>
               </w:rPr>
-              <w:t>label, labelGUI,modalPopupLabelUIOwner, modalPopupCardUIOwner, modalPopupSelectLabelUI and labelPopupMode</w:t>
+              <w:t xml:space="preserve">label, labelGUI,modalPopupLabelUIOwner, modalPopupCardUIOwner, </w:t>
+            </w:r>
+            <w:r>
+              <w:rPr>
+                <w:rFonts w:ascii="Aptos" w:hAnsi="Aptos"/>
+                <w:szCs w:val="24"/>
+              </w:rPr>
+              <w:lastRenderedPageBreak/>
+              <w:t>modalPopupSelectLabelUI and labelPopupMode</w:t>
             </w:r>
           </w:p>
         </w:tc>
@@ -30583,7 +30783,6 @@
                 <w:szCs w:val="24"/>
                 <w:lang w:val="en-US"/>
               </w:rPr>
-              <w:lastRenderedPageBreak/>
               <w:t>- @FXML TextArea descriptionDetail</w:t>
             </w:r>
           </w:p>
@@ -31562,6 +31761,7 @@
                 <w:szCs w:val="24"/>
                 <w:lang w:val="en-US"/>
               </w:rPr>
+              <w:lastRenderedPageBreak/>
               <w:t>- @FXML Label memberCount</w:t>
             </w:r>
           </w:p>
@@ -32066,6 +32266,566 @@
                 <w:szCs w:val="24"/>
                 <w:lang w:val="en-US"/>
               </w:rPr>
+              <w:t xml:space="preserve">- </w:t>
+            </w:r>
+            <w:r>
+              <w:rPr>
+                <w:rFonts w:ascii="Aptos" w:hAnsi="Aptos"/>
+                <w:szCs w:val="24"/>
+                <w:lang w:val="en-US"/>
+              </w:rPr>
+              <w:t>void updateGUILabel()</w:t>
+            </w:r>
+          </w:p>
+        </w:tc>
+        <w:tc>
+          <w:tcPr>
+            <w:tcW w:w="4393" w:type="dxa"/>
+          </w:tcPr>
+          <w:p>
+            <w:pPr>
+              <w:rPr>
+                <w:rFonts w:ascii="Aptos" w:hAnsi="Aptos"/>
+                <w:szCs w:val="24"/>
+                <w:lang w:val="en-US"/>
+              </w:rPr>
+            </w:pPr>
+            <w:r>
+              <w:rPr>
+                <w:rFonts w:ascii="Aptos" w:hAnsi="Aptos"/>
+                <w:szCs w:val="24"/>
+                <w:lang w:val="en-US"/>
+              </w:rPr>
+              <w:t>If cardOwner is personalCard add label to labelContainer</w:t>
+            </w:r>
+          </w:p>
+        </w:tc>
+      </w:tr>
+      <w:tr>
+        <w:tc>
+          <w:tcPr>
+            <w:tcW w:w="4957" w:type="dxa"/>
+          </w:tcPr>
+          <w:p>
+            <w:pPr>
+              <w:rPr>
+                <w:rFonts w:ascii="Aptos" w:hAnsi="Aptos"/>
+                <w:szCs w:val="24"/>
+                <w:lang w:val="en-US"/>
+              </w:rPr>
+            </w:pPr>
+            <w:r>
+              <w:rPr>
+                <w:rFonts w:ascii="Aptos" w:hAnsi="Aptos"/>
+                <w:szCs w:val="24"/>
+                <w:lang w:val="en-US"/>
+              </w:rPr>
+              <w:t xml:space="preserve">- </w:t>
+            </w:r>
+            <w:r>
+              <w:rPr>
+                <w:rFonts w:ascii="Aptos" w:hAnsi="Aptos"/>
+                <w:szCs w:val="24"/>
+                <w:lang w:val="en-US"/>
+              </w:rPr>
+              <w:t>voi</w:t>
+            </w:r>
+            <w:r>
+              <w:rPr>
+                <w:rFonts w:ascii="Aptos" w:hAnsi="Aptos"/>
+                <w:szCs w:val="24"/>
+                <w:lang w:val="en-US"/>
+              </w:rPr>
+              <w:t xml:space="preserve">d </w:t>
+            </w:r>
+            <w:r>
+              <w:rPr>
+                <w:rFonts w:ascii="Aptos" w:hAnsi="Aptos"/>
+                <w:szCs w:val="24"/>
+                <w:lang w:val="en-US"/>
+              </w:rPr>
+              <w:t>updateGUIChecklist</w:t>
+            </w:r>
+          </w:p>
+          <w:p>
+            <w:pPr>
+              <w:rPr>
+                <w:rFonts w:ascii="Aptos" w:hAnsi="Aptos"/>
+                <w:szCs w:val="24"/>
+                <w:lang w:val="en-US"/>
+              </w:rPr>
+            </w:pPr>
+            <w:r>
+              <w:rPr>
+                <w:rFonts w:ascii="Aptos" w:hAnsi="Aptos"/>
+                <w:szCs w:val="24"/>
+                <w:lang w:val="en-US"/>
+              </w:rPr>
+              <w:t>(CheckListViewMode checkListViewMode)</w:t>
+            </w:r>
+          </w:p>
+        </w:tc>
+        <w:tc>
+          <w:tcPr>
+            <w:tcW w:w="4393" w:type="dxa"/>
+          </w:tcPr>
+          <w:p>
+            <w:pPr>
+              <w:rPr>
+                <w:rFonts w:ascii="Aptos" w:hAnsi="Aptos"/>
+                <w:szCs w:val="24"/>
+                <w:lang w:val="en-US"/>
+              </w:rPr>
+            </w:pPr>
+            <w:r>
+              <w:rPr>
+                <w:rFonts w:ascii="Aptos" w:hAnsi="Aptos"/>
+                <w:szCs w:val="24"/>
+                <w:lang w:val="en-US"/>
+              </w:rPr>
+              <w:t>Add CheckBox using field from checklist in cardOwner and add to checkListContainer and show closeButton only when checkListViewMode is Edit then update checkListPercentage</w:t>
+            </w:r>
+          </w:p>
+        </w:tc>
+      </w:tr>
+      <w:tr>
+        <w:tc>
+          <w:tcPr>
+            <w:tcW w:w="4957" w:type="dxa"/>
+          </w:tcPr>
+          <w:p>
+            <w:pPr>
+              <w:rPr>
+                <w:rFonts w:ascii="Aptos" w:hAnsi="Aptos"/>
+                <w:szCs w:val="24"/>
+                <w:lang w:val="en-US"/>
+              </w:rPr>
+            </w:pPr>
+            <w:r>
+              <w:rPr>
+                <w:rFonts w:ascii="Aptos" w:hAnsi="Aptos"/>
+                <w:szCs w:val="24"/>
+                <w:lang w:val="en-US"/>
+              </w:rPr>
+              <w:t xml:space="preserve">- </w:t>
+            </w:r>
+            <w:r>
+              <w:rPr>
+                <w:rFonts w:ascii="Aptos" w:hAnsi="Aptos"/>
+                <w:szCs w:val="24"/>
+                <w:lang w:val="en-US"/>
+              </w:rPr>
+              <w:t>void updateGUIMember()</w:t>
+            </w:r>
+          </w:p>
+        </w:tc>
+        <w:tc>
+          <w:tcPr>
+            <w:tcW w:w="4393" w:type="dxa"/>
+          </w:tcPr>
+          <w:p>
+            <w:pPr>
+              <w:rPr>
+                <w:rFonts w:ascii="Aptos" w:hAnsi="Aptos"/>
+                <w:szCs w:val="24"/>
+                <w:lang w:val="en-US"/>
+              </w:rPr>
+            </w:pPr>
+            <w:r>
+              <w:rPr>
+                <w:rFonts w:ascii="Aptos" w:hAnsi="Aptos"/>
+                <w:szCs w:val="24"/>
+                <w:lang w:val="en-US"/>
+              </w:rPr>
+              <w:t>If cardOwner is teamCard add member to memberContainer</w:t>
+            </w:r>
+          </w:p>
+        </w:tc>
+      </w:tr>
+      <w:tr>
+        <w:tc>
+          <w:tcPr>
+            <w:tcW w:w="4957" w:type="dxa"/>
+          </w:tcPr>
+          <w:p>
+            <w:pPr>
+              <w:rPr>
+                <w:rFonts w:ascii="Aptos" w:hAnsi="Aptos"/>
+                <w:szCs w:val="24"/>
+                <w:lang w:val="en-US"/>
+              </w:rPr>
+            </w:pPr>
+            <w:r>
+              <w:rPr>
+                <w:rFonts w:ascii="Aptos" w:hAnsi="Aptos"/>
+                <w:szCs w:val="24"/>
+                <w:lang w:val="en-US"/>
+              </w:rPr>
+              <w:t xml:space="preserve">- </w:t>
+            </w:r>
+            <w:r>
+              <w:rPr>
+                <w:rFonts w:ascii="Aptos" w:hAnsi="Aptos"/>
+                <w:szCs w:val="24"/>
+                <w:lang w:val="en-US"/>
+              </w:rPr>
+              <w:t>void handleShowEditMemberPopup()</w:t>
+            </w:r>
+          </w:p>
+        </w:tc>
+        <w:tc>
+          <w:tcPr>
+            <w:tcW w:w="4393" w:type="dxa"/>
+          </w:tcPr>
+          <w:p>
+            <w:pPr>
+              <w:rPr>
+                <w:rFonts w:ascii="Aptos" w:hAnsi="Aptos"/>
+                <w:szCs w:val="24"/>
+                <w:lang w:val="en-US"/>
+              </w:rPr>
+            </w:pPr>
+            <w:r>
+              <w:rPr>
+                <w:rFonts w:ascii="Aptos" w:hAnsi="Aptos"/>
+                <w:szCs w:val="24"/>
+                <w:lang w:val="en-US"/>
+              </w:rPr>
+              <w:t xml:space="preserve">If cardOwner is teamCard then show </w:t>
+            </w:r>
+            <w:r>
+              <w:rPr>
+                <w:rFonts w:ascii="Aptos" w:hAnsi="Aptos"/>
+                <w:szCs w:val="24"/>
+                <w:lang w:val="en-US"/>
+              </w:rPr>
+              <w:t>the ModalPopupSelect</w:t>
+            </w:r>
+            <w:r>
+              <w:rPr>
+                <w:rFonts w:ascii="Aptos" w:hAnsi="Aptos"/>
+                <w:szCs w:val="24"/>
+                <w:lang w:val="en-US"/>
+              </w:rPr>
+              <w:t>Member</w:t>
+            </w:r>
+            <w:r>
+              <w:rPr>
+                <w:rFonts w:ascii="Aptos" w:hAnsi="Aptos"/>
+                <w:szCs w:val="24"/>
+                <w:lang w:val="en-US"/>
+              </w:rPr>
+              <w:t>UI of this cardOwner</w:t>
+            </w:r>
+          </w:p>
+        </w:tc>
+      </w:tr>
+      <w:tr>
+        <w:tc>
+          <w:tcPr>
+            <w:tcW w:w="4957" w:type="dxa"/>
+          </w:tcPr>
+          <w:p>
+            <w:pPr>
+              <w:rPr>
+                <w:rFonts w:ascii="Aptos" w:hAnsi="Aptos"/>
+                <w:szCs w:val="24"/>
+                <w:lang w:val="en-US"/>
+              </w:rPr>
+            </w:pPr>
+            <w:r>
+              <w:rPr>
+                <w:rFonts w:ascii="Aptos" w:hAnsi="Aptos"/>
+                <w:szCs w:val="24"/>
+                <w:lang w:val="en-US"/>
+              </w:rPr>
+              <w:t xml:space="preserve">- </w:t>
+            </w:r>
+            <w:r>
+              <w:rPr>
+                <w:rFonts w:ascii="Aptos" w:hAnsi="Aptos"/>
+                <w:szCs w:val="24"/>
+                <w:lang w:val="en-US"/>
+              </w:rPr>
+              <w:t>void handleShowEditLabelPopup()</w:t>
+            </w:r>
+          </w:p>
+        </w:tc>
+        <w:tc>
+          <w:tcPr>
+            <w:tcW w:w="4393" w:type="dxa"/>
+          </w:tcPr>
+          <w:p>
+            <w:pPr>
+              <w:rPr>
+                <w:rFonts w:ascii="Aptos" w:hAnsi="Aptos"/>
+                <w:szCs w:val="24"/>
+                <w:lang w:val="en-US"/>
+              </w:rPr>
+            </w:pPr>
+            <w:r>
+              <w:rPr>
+                <w:rFonts w:ascii="Aptos" w:hAnsi="Aptos"/>
+                <w:szCs w:val="24"/>
+                <w:lang w:val="en-US"/>
+              </w:rPr>
+              <w:t xml:space="preserve">If cardOwner is personalCard then show </w:t>
+            </w:r>
+            <w:r>
+              <w:rPr>
+                <w:rFonts w:ascii="Aptos" w:hAnsi="Aptos"/>
+                <w:szCs w:val="24"/>
+                <w:lang w:val="en-US"/>
+              </w:rPr>
+              <w:t>the ModalPopupSelect</w:t>
+            </w:r>
+            <w:r>
+              <w:rPr>
+                <w:rFonts w:ascii="Aptos" w:hAnsi="Aptos"/>
+                <w:szCs w:val="24"/>
+                <w:lang w:val="en-US"/>
+              </w:rPr>
+              <w:t>Label</w:t>
+            </w:r>
+            <w:r>
+              <w:rPr>
+                <w:rFonts w:ascii="Aptos" w:hAnsi="Aptos"/>
+                <w:szCs w:val="24"/>
+                <w:lang w:val="en-US"/>
+              </w:rPr>
+              <w:t>UI of this cardOwner</w:t>
+            </w:r>
+          </w:p>
+        </w:tc>
+      </w:tr>
+      <w:tr>
+        <w:tc>
+          <w:tcPr>
+            <w:tcW w:w="4957" w:type="dxa"/>
+          </w:tcPr>
+          <w:p>
+            <w:pPr>
+              <w:rPr>
+                <w:rFonts w:ascii="Aptos" w:hAnsi="Aptos"/>
+                <w:szCs w:val="24"/>
+                <w:lang w:val="en-US"/>
+              </w:rPr>
+            </w:pPr>
+            <w:r>
+              <w:rPr>
+                <w:rFonts w:ascii="Aptos" w:hAnsi="Aptos"/>
+                <w:szCs w:val="24"/>
+                <w:lang w:val="en-US"/>
+              </w:rPr>
+              <w:t>- void handleSaveDate()</w:t>
+            </w:r>
+          </w:p>
+        </w:tc>
+        <w:tc>
+          <w:tcPr>
+            <w:tcW w:w="4393" w:type="dxa"/>
+          </w:tcPr>
+          <w:p>
+            <w:pPr>
+              <w:rPr>
+                <w:rFonts w:ascii="Aptos" w:hAnsi="Aptos"/>
+                <w:szCs w:val="24"/>
+              </w:rPr>
+            </w:pPr>
+            <w:r>
+              <w:rPr>
+                <w:rFonts w:ascii="Aptos" w:hAnsi="Aptos"/>
+                <w:szCs w:val="24"/>
+                <w:lang w:val="en-US"/>
+              </w:rPr>
+              <w:t xml:space="preserve">Set cardOwner’s date using value from datePicker and updateGUI </w:t>
+            </w:r>
+            <w:r>
+              <w:rPr>
+                <w:rFonts w:ascii="Aptos" w:hAnsi="Aptos"/>
+                <w:szCs w:val="24"/>
+              </w:rPr>
+              <w:t xml:space="preserve">objects that use this data then call </w:t>
+            </w:r>
+          </w:p>
+          <w:p>
+            <w:pPr>
+              <w:rPr>
+                <w:rFonts w:ascii="Aptos" w:hAnsi="Aptos"/>
+                <w:szCs w:val="24"/>
+              </w:rPr>
+            </w:pPr>
+            <w:r>
+              <w:rPr>
+                <w:rFonts w:ascii="Aptos" w:hAnsi="Aptos"/>
+                <w:szCs w:val="24"/>
+              </w:rPr>
+              <w:t xml:space="preserve">- </w:t>
+            </w:r>
+            <w:r>
+              <w:rPr>
+                <w:rFonts w:ascii="Aptos" w:hAnsi="Aptos"/>
+                <w:szCs w:val="24"/>
+              </w:rPr>
+              <w:t>handleHideSaveDescriptionButton</w:t>
+            </w:r>
+          </w:p>
+          <w:p>
+            <w:pPr>
+              <w:rPr>
+                <w:rFonts w:ascii="Aptos" w:hAnsi="Aptos"/>
+                <w:szCs w:val="24"/>
+                <w:lang w:val="en-US"/>
+              </w:rPr>
+            </w:pPr>
+            <w:r>
+              <w:rPr>
+                <w:rFonts w:ascii="Aptos" w:hAnsi="Aptos"/>
+                <w:szCs w:val="24"/>
+                <w:lang w:val="en-US"/>
+              </w:rPr>
+              <w:t xml:space="preserve">- </w:t>
+            </w:r>
+            <w:r>
+              <w:rPr>
+                <w:rFonts w:ascii="Aptos" w:hAnsi="Aptos"/>
+                <w:szCs w:val="24"/>
+                <w:lang w:val="en-US"/>
+              </w:rPr>
+              <w:t>handleHideSaveDateButton</w:t>
+            </w:r>
+            <w:r>
+              <w:rPr>
+                <w:rFonts w:ascii="Aptos" w:hAnsi="Aptos"/>
+                <w:szCs w:val="24"/>
+                <w:lang w:val="en-US"/>
+              </w:rPr>
+              <w:t xml:space="preserve"> </w:t>
+            </w:r>
+          </w:p>
+          <w:p>
+            <w:pPr>
+              <w:rPr>
+                <w:rFonts w:ascii="Aptos" w:hAnsi="Aptos"/>
+                <w:szCs w:val="24"/>
+                <w:lang w:val="en-US"/>
+              </w:rPr>
+            </w:pPr>
+            <w:r>
+              <w:rPr>
+                <w:rFonts w:ascii="Aptos" w:hAnsi="Aptos"/>
+                <w:szCs w:val="24"/>
+                <w:lang w:val="en-US"/>
+              </w:rPr>
+              <w:t xml:space="preserve">- </w:t>
+            </w:r>
+            <w:r>
+              <w:rPr>
+                <w:rFonts w:ascii="Aptos" w:hAnsi="Aptos"/>
+                <w:szCs w:val="24"/>
+                <w:lang w:val="en-US"/>
+              </w:rPr>
+              <w:t>handle</w:t>
+            </w:r>
+            <w:r>
+              <w:rPr>
+                <w:rFonts w:ascii="Aptos" w:hAnsi="Aptos"/>
+                <w:szCs w:val="24"/>
+                <w:lang w:val="en-US"/>
+              </w:rPr>
+              <w:t>Show</w:t>
+            </w:r>
+            <w:r>
+              <w:rPr>
+                <w:rFonts w:ascii="Aptos" w:hAnsi="Aptos"/>
+                <w:szCs w:val="24"/>
+                <w:lang w:val="en-US"/>
+              </w:rPr>
+              <w:t>EditDescriptionButton</w:t>
+            </w:r>
+          </w:p>
+        </w:tc>
+      </w:tr>
+      <w:tr>
+        <w:tc>
+          <w:tcPr>
+            <w:tcW w:w="4957" w:type="dxa"/>
+          </w:tcPr>
+          <w:p>
+            <w:pPr>
+              <w:rPr>
+                <w:rFonts w:ascii="Aptos" w:hAnsi="Aptos"/>
+                <w:szCs w:val="24"/>
+                <w:lang w:val="en-US"/>
+              </w:rPr>
+            </w:pPr>
+            <w:r>
+              <w:rPr>
+                <w:rFonts w:ascii="Aptos" w:hAnsi="Aptos"/>
+                <w:szCs w:val="24"/>
+                <w:lang w:val="en-US"/>
+              </w:rPr>
+              <w:t>- void handleCancelEditDateMode()</w:t>
+            </w:r>
+          </w:p>
+        </w:tc>
+        <w:tc>
+          <w:tcPr>
+            <w:tcW w:w="4393" w:type="dxa"/>
+          </w:tcPr>
+          <w:p>
+            <w:pPr>
+              <w:rPr>
+                <w:rFonts w:ascii="Aptos" w:hAnsi="Aptos"/>
+                <w:szCs w:val="24"/>
+                <w:lang w:val="en-US"/>
+              </w:rPr>
+            </w:pPr>
+            <w:r>
+              <w:rPr>
+                <w:rFonts w:ascii="Aptos" w:hAnsi="Aptos"/>
+                <w:szCs w:val="24"/>
+                <w:lang w:val="en-US"/>
+              </w:rPr>
+              <w:t xml:space="preserve">Set editable of descriptionDetail to false then updateGUI and call </w:t>
+            </w:r>
+          </w:p>
+          <w:p>
+            <w:pPr>
+              <w:rPr>
+                <w:rFonts w:ascii="Aptos" w:hAnsi="Aptos"/>
+                <w:szCs w:val="24"/>
+              </w:rPr>
+            </w:pPr>
+            <w:r>
+              <w:rPr>
+                <w:rFonts w:ascii="Aptos" w:hAnsi="Aptos"/>
+                <w:szCs w:val="24"/>
+                <w:lang w:val="en-US"/>
+              </w:rPr>
+              <w:t xml:space="preserve">- </w:t>
+            </w:r>
+            <w:r>
+              <w:rPr>
+                <w:rFonts w:ascii="Aptos" w:hAnsi="Aptos"/>
+                <w:szCs w:val="24"/>
+              </w:rPr>
+              <w:t>handleHideSaveDescriptionButton</w:t>
+            </w:r>
+          </w:p>
+          <w:p>
+            <w:pPr>
+              <w:rPr>
+                <w:rFonts w:ascii="Aptos" w:hAnsi="Aptos"/>
+                <w:szCs w:val="24"/>
+                <w:lang w:val="en-US"/>
+              </w:rPr>
+            </w:pPr>
+            <w:r>
+              <w:rPr>
+                <w:rFonts w:ascii="Aptos" w:hAnsi="Aptos"/>
+                <w:szCs w:val="24"/>
+              </w:rPr>
               <w:lastRenderedPageBreak/>
               <w:t xml:space="preserve">- </w:t>
             </w:r>
@@ -32075,29 +32835,48 @@
                 <w:szCs w:val="24"/>
                 <w:lang w:val="en-US"/>
               </w:rPr>
-              <w:t>void updateGUILabel()</w:t>
-            </w:r>
-          </w:p>
-        </w:tc>
-        <w:tc>
-          <w:tcPr>
-            <w:tcW w:w="4393" w:type="dxa"/>
-          </w:tcPr>
-          <w:p>
-            <w:pPr>
-              <w:rPr>
-                <w:rFonts w:ascii="Aptos" w:hAnsi="Aptos"/>
-                <w:szCs w:val="24"/>
-                <w:lang w:val="en-US"/>
-              </w:rPr>
-            </w:pPr>
-            <w:r>
-              <w:rPr>
-                <w:rFonts w:ascii="Aptos" w:hAnsi="Aptos"/>
-                <w:szCs w:val="24"/>
-                <w:lang w:val="en-US"/>
-              </w:rPr>
-              <w:t>If cardOwner is personalCard add label to labelContainer</w:t>
+              <w:t>handleHideSaveDateButton</w:t>
+            </w:r>
+          </w:p>
+          <w:p>
+            <w:pPr>
+              <w:rPr>
+                <w:rFonts w:ascii="Aptos" w:hAnsi="Aptos"/>
+                <w:szCs w:val="24"/>
+                <w:lang w:val="en-US"/>
+              </w:rPr>
+            </w:pPr>
+            <w:r>
+              <w:rPr>
+                <w:rFonts w:ascii="Aptos" w:hAnsi="Aptos"/>
+                <w:szCs w:val="24"/>
+                <w:lang w:val="en-US"/>
+              </w:rPr>
+              <w:t xml:space="preserve">- </w:t>
+            </w:r>
+            <w:r>
+              <w:rPr>
+                <w:rFonts w:ascii="Aptos" w:hAnsi="Aptos"/>
+                <w:szCs w:val="24"/>
+                <w:lang w:val="en-US"/>
+              </w:rPr>
+              <w:t>handle</w:t>
+            </w:r>
+            <w:r>
+              <w:rPr>
+                <w:rFonts w:ascii="Aptos" w:hAnsi="Aptos"/>
+                <w:szCs w:val="24"/>
+                <w:lang w:val="en-US"/>
+              </w:rPr>
+              <w:t>Show</w:t>
+            </w:r>
+            <w:r>
+              <w:rPr>
+                <w:rFonts w:ascii="Aptos" w:hAnsi="Aptos"/>
+                <w:szCs w:val="24"/>
+                <w:lang w:val="en-US"/>
+              </w:rPr>
+              <w:t>EditDescriptionButton</w:t>
             </w:r>
           </w:p>
         </w:tc>
@@ -32121,6 +32900,46 @@
                 <w:szCs w:val="24"/>
                 <w:lang w:val="en-US"/>
               </w:rPr>
+              <w:lastRenderedPageBreak/>
+              <w:t>- void handleEditDate()</w:t>
+            </w:r>
+          </w:p>
+        </w:tc>
+        <w:tc>
+          <w:tcPr>
+            <w:tcW w:w="4393" w:type="dxa"/>
+          </w:tcPr>
+          <w:p>
+            <w:pPr>
+              <w:rPr>
+                <w:rFonts w:ascii="Aptos" w:hAnsi="Aptos"/>
+                <w:szCs w:val="24"/>
+                <w:lang w:val="en-US"/>
+              </w:rPr>
+            </w:pPr>
+            <w:r>
+              <w:rPr>
+                <w:rFonts w:ascii="Aptos" w:hAnsi="Aptos"/>
+                <w:szCs w:val="24"/>
+                <w:lang w:val="en-US"/>
+              </w:rPr>
+              <w:t>Disable datePicker and cell</w:t>
+            </w:r>
+          </w:p>
+          <w:p>
+            <w:pPr>
+              <w:rPr>
+                <w:rFonts w:ascii="Aptos" w:hAnsi="Aptos"/>
+                <w:szCs w:val="24"/>
+                <w:lang w:val="en-US"/>
+              </w:rPr>
+            </w:pPr>
+            <w:r>
+              <w:rPr>
+                <w:rFonts w:ascii="Aptos" w:hAnsi="Aptos"/>
+                <w:szCs w:val="24"/>
+                <w:lang w:val="en-US"/>
+              </w:rPr>
               <w:t xml:space="preserve">- </w:t>
             </w:r>
             <w:r>
@@ -32129,62 +32948,73 @@
                 <w:szCs w:val="24"/>
                 <w:lang w:val="en-US"/>
               </w:rPr>
-              <w:t>voi</w:t>
-            </w:r>
-            <w:r>
-              <w:rPr>
-                <w:rFonts w:ascii="Aptos" w:hAnsi="Aptos"/>
-                <w:szCs w:val="24"/>
-                <w:lang w:val="en-US"/>
-              </w:rPr>
-              <w:t xml:space="preserve">d </w:t>
-            </w:r>
-            <w:r>
-              <w:rPr>
-                <w:rFonts w:ascii="Aptos" w:hAnsi="Aptos"/>
-                <w:szCs w:val="24"/>
-                <w:lang w:val="en-US"/>
-              </w:rPr>
-              <w:t>updateGUIChecklist</w:t>
-            </w:r>
-          </w:p>
-          <w:p>
-            <w:pPr>
-              <w:rPr>
-                <w:rFonts w:ascii="Aptos" w:hAnsi="Aptos"/>
-                <w:szCs w:val="24"/>
-                <w:lang w:val="en-US"/>
-              </w:rPr>
-            </w:pPr>
-            <w:r>
-              <w:rPr>
-                <w:rFonts w:ascii="Aptos" w:hAnsi="Aptos"/>
-                <w:szCs w:val="24"/>
-                <w:lang w:val="en-US"/>
-              </w:rPr>
-              <w:t>(CheckListViewMode checkListViewMode)</w:t>
-            </w:r>
-          </w:p>
-        </w:tc>
-        <w:tc>
-          <w:tcPr>
-            <w:tcW w:w="4393" w:type="dxa"/>
-          </w:tcPr>
-          <w:p>
-            <w:pPr>
-              <w:rPr>
-                <w:rFonts w:ascii="Aptos" w:hAnsi="Aptos"/>
-                <w:szCs w:val="24"/>
-                <w:lang w:val="en-US"/>
-              </w:rPr>
-            </w:pPr>
-            <w:r>
-              <w:rPr>
-                <w:rFonts w:ascii="Aptos" w:hAnsi="Aptos"/>
-                <w:szCs w:val="24"/>
-                <w:lang w:val="en-US"/>
-              </w:rPr>
-              <w:t>Add CheckBox using field from checklist in cardOwner and add to checkListContainer and show closeButton only when checkListViewMode is Edit then update checkListPercentage</w:t>
+              <w:t>handleHideEditDateButto</w:t>
+            </w:r>
+            <w:r>
+              <w:rPr>
+                <w:rFonts w:ascii="Aptos" w:hAnsi="Aptos"/>
+                <w:szCs w:val="24"/>
+                <w:lang w:val="en-US"/>
+              </w:rPr>
+              <w:t>n</w:t>
+            </w:r>
+          </w:p>
+          <w:p>
+            <w:pPr>
+              <w:rPr>
+                <w:rFonts w:ascii="Aptos" w:hAnsi="Aptos"/>
+                <w:szCs w:val="24"/>
+                <w:lang w:val="en-US"/>
+              </w:rPr>
+            </w:pPr>
+            <w:r>
+              <w:rPr>
+                <w:rFonts w:ascii="Aptos" w:hAnsi="Aptos"/>
+                <w:szCs w:val="24"/>
+                <w:lang w:val="en-US"/>
+              </w:rPr>
+              <w:t xml:space="preserve">- </w:t>
+            </w:r>
+            <w:r>
+              <w:rPr>
+                <w:rFonts w:ascii="Aptos" w:hAnsi="Aptos"/>
+                <w:szCs w:val="24"/>
+                <w:lang w:val="en-US"/>
+              </w:rPr>
+              <w:t>handleShowSaveDateButton</w:t>
+            </w:r>
+          </w:p>
+          <w:p>
+            <w:pPr>
+              <w:rPr>
+                <w:rFonts w:ascii="Aptos" w:hAnsi="Aptos"/>
+                <w:szCs w:val="24"/>
+                <w:lang w:val="en-US"/>
+              </w:rPr>
+            </w:pPr>
+            <w:r>
+              <w:rPr>
+                <w:rFonts w:ascii="Aptos" w:hAnsi="Aptos"/>
+                <w:szCs w:val="24"/>
+                <w:lang w:val="en-US"/>
+              </w:rPr>
+              <w:t xml:space="preserve">- </w:t>
+            </w:r>
+            <w:r>
+              <w:rPr>
+                <w:rFonts w:ascii="Aptos" w:hAnsi="Aptos"/>
+                <w:szCs w:val="24"/>
+                <w:lang w:val="en-US"/>
+              </w:rPr>
+              <w:t>handleShowCancelDateButton</w:t>
+            </w:r>
+            <w:r>
+              <w:rPr>
+                <w:rFonts w:ascii="Aptos" w:hAnsi="Aptos"/>
+                <w:szCs w:val="24"/>
+                <w:lang w:val="en-US"/>
+              </w:rPr>
+              <w:t xml:space="preserve"> </w:t>
             </w:r>
           </w:p>
         </w:tc>
@@ -32216,7 +33046,7 @@
                 <w:szCs w:val="24"/>
                 <w:lang w:val="en-US"/>
               </w:rPr>
-              <w:t>void updateGUIMember()</w:t>
+              <w:t>void handleEditDescriptionMode()</w:t>
             </w:r>
           </w:p>
         </w:tc>
@@ -32238,7 +33068,141 @@
                 <w:szCs w:val="24"/>
                 <w:lang w:val="en-US"/>
               </w:rPr>
-              <w:t>If cardOwner is teamCard add member to memberContainer</w:t>
+              <w:t>Set editable of descriptionDetail to true and call</w:t>
+            </w:r>
+          </w:p>
+          <w:p>
+            <w:pPr>
+              <w:rPr>
+                <w:rFonts w:ascii="Aptos" w:hAnsi="Aptos"/>
+                <w:szCs w:val="24"/>
+              </w:rPr>
+            </w:pPr>
+            <w:r>
+              <w:rPr>
+                <w:rFonts w:ascii="Aptos" w:hAnsi="Aptos"/>
+                <w:szCs w:val="24"/>
+                <w:lang w:val="en-US"/>
+              </w:rPr>
+              <w:t xml:space="preserve">- </w:t>
+            </w:r>
+            <w:r>
+              <w:rPr>
+                <w:rFonts w:ascii="Aptos" w:hAnsi="Aptos"/>
+                <w:szCs w:val="24"/>
+              </w:rPr>
+              <w:t>handleHide</w:t>
+            </w:r>
+            <w:r>
+              <w:rPr>
+                <w:rFonts w:ascii="Aptos" w:hAnsi="Aptos"/>
+                <w:szCs w:val="24"/>
+              </w:rPr>
+              <w:t>Edit</w:t>
+            </w:r>
+            <w:r>
+              <w:rPr>
+                <w:rFonts w:ascii="Aptos" w:hAnsi="Aptos"/>
+                <w:szCs w:val="24"/>
+              </w:rPr>
+              <w:t>DescriptionButton</w:t>
+            </w:r>
+          </w:p>
+          <w:p>
+            <w:pPr>
+              <w:rPr>
+                <w:rFonts w:ascii="Aptos" w:hAnsi="Aptos"/>
+                <w:szCs w:val="24"/>
+                <w:lang w:val="en-US"/>
+              </w:rPr>
+            </w:pPr>
+            <w:r>
+              <w:rPr>
+                <w:rFonts w:ascii="Aptos" w:hAnsi="Aptos"/>
+                <w:szCs w:val="24"/>
+                <w:lang w:val="en-US"/>
+              </w:rPr>
+              <w:t xml:space="preserve">- </w:t>
+            </w:r>
+            <w:r>
+              <w:rPr>
+                <w:rFonts w:ascii="Aptos" w:hAnsi="Aptos"/>
+                <w:szCs w:val="24"/>
+                <w:lang w:val="en-US"/>
+              </w:rPr>
+              <w:t>handle</w:t>
+            </w:r>
+            <w:r>
+              <w:rPr>
+                <w:rFonts w:ascii="Aptos" w:hAnsi="Aptos"/>
+                <w:szCs w:val="24"/>
+                <w:lang w:val="en-US"/>
+              </w:rPr>
+              <w:t>Show</w:t>
+            </w:r>
+            <w:r>
+              <w:rPr>
+                <w:rFonts w:ascii="Aptos" w:hAnsi="Aptos"/>
+                <w:szCs w:val="24"/>
+                <w:lang w:val="en-US"/>
+              </w:rPr>
+              <w:t>Save</w:t>
+            </w:r>
+            <w:r>
+              <w:rPr>
+                <w:rFonts w:ascii="Aptos" w:hAnsi="Aptos"/>
+                <w:szCs w:val="24"/>
+                <w:lang w:val="en-US"/>
+              </w:rPr>
+              <w:t>Description</w:t>
+            </w:r>
+            <w:r>
+              <w:rPr>
+                <w:rFonts w:ascii="Aptos" w:hAnsi="Aptos"/>
+                <w:szCs w:val="24"/>
+                <w:lang w:val="en-US"/>
+              </w:rPr>
+              <w:t>Button</w:t>
+            </w:r>
+          </w:p>
+          <w:p>
+            <w:pPr>
+              <w:rPr>
+                <w:rFonts w:ascii="Aptos" w:hAnsi="Aptos"/>
+                <w:szCs w:val="24"/>
+              </w:rPr>
+            </w:pPr>
+            <w:r>
+              <w:rPr>
+                <w:rFonts w:ascii="Aptos" w:hAnsi="Aptos"/>
+                <w:szCs w:val="24"/>
+                <w:lang w:val="en-US"/>
+              </w:rPr>
+              <w:t xml:space="preserve">- </w:t>
+            </w:r>
+            <w:r>
+              <w:rPr>
+                <w:rFonts w:ascii="Aptos" w:hAnsi="Aptos"/>
+                <w:szCs w:val="24"/>
+                <w:lang w:val="en-US"/>
+              </w:rPr>
+              <w:t>handle</w:t>
+            </w:r>
+            <w:r>
+              <w:rPr>
+                <w:rFonts w:ascii="Aptos" w:hAnsi="Aptos"/>
+                <w:szCs w:val="24"/>
+                <w:lang w:val="en-US"/>
+              </w:rPr>
+              <w:t>ShowCancel</w:t>
+            </w:r>
+            <w:r>
+              <w:rPr>
+                <w:rFonts w:ascii="Aptos" w:hAnsi="Aptos"/>
+                <w:szCs w:val="24"/>
+                <w:lang w:val="en-US"/>
+              </w:rPr>
+              <w:t>DescriptionButton</w:t>
             </w:r>
           </w:p>
         </w:tc>
@@ -32270,7 +33234,7 @@
                 <w:szCs w:val="24"/>
                 <w:lang w:val="en-US"/>
               </w:rPr>
-              <w:t>void handleShowEditMemberPopup()</w:t>
+              <w:t>void handleSaveDescription()</w:t>
             </w:r>
           </w:p>
         </w:tc>
@@ -32292,31 +33256,58 @@
                 <w:szCs w:val="24"/>
                 <w:lang w:val="en-US"/>
               </w:rPr>
-              <w:t xml:space="preserve">If cardOwner is teamCard then show </w:t>
-            </w:r>
-            <w:r>
-              <w:rPr>
-                <w:rFonts w:ascii="Aptos" w:hAnsi="Aptos"/>
-                <w:szCs w:val="24"/>
-                <w:lang w:val="en-US"/>
-              </w:rPr>
-              <w:t>the ModalPopupSelect</w:t>
-            </w:r>
-            <w:r>
-              <w:rPr>
-                <w:rFonts w:ascii="Aptos" w:hAnsi="Aptos"/>
-                <w:szCs w:val="24"/>
-                <w:lang w:val="en-US"/>
-              </w:rPr>
-              <w:t>Member</w:t>
-            </w:r>
-            <w:r>
-              <w:rPr>
-                <w:rFonts w:ascii="Aptos" w:hAnsi="Aptos"/>
-                <w:szCs w:val="24"/>
-                <w:lang w:val="en-US"/>
-              </w:rPr>
-              <w:t>UI of this cardOwner</w:t>
+              <w:t>set cardOwner’s description to descriptionDetail’s text, set editable of descriptionDetail to true, updateGUI then call</w:t>
+            </w:r>
+          </w:p>
+          <w:p>
+            <w:pPr>
+              <w:rPr>
+                <w:rFonts w:ascii="Aptos" w:hAnsi="Aptos"/>
+                <w:szCs w:val="24"/>
+                <w:lang w:val="en-US"/>
+              </w:rPr>
+            </w:pPr>
+            <w:r>
+              <w:rPr>
+                <w:rFonts w:ascii="Aptos" w:hAnsi="Aptos"/>
+                <w:szCs w:val="24"/>
+                <w:lang w:val="en-US"/>
+              </w:rPr>
+              <w:t>- handleHideSaveDescriptionButton</w:t>
+            </w:r>
+          </w:p>
+          <w:p>
+            <w:pPr>
+              <w:rPr>
+                <w:rFonts w:ascii="Aptos" w:hAnsi="Aptos"/>
+                <w:szCs w:val="24"/>
+                <w:lang w:val="en-US"/>
+              </w:rPr>
+            </w:pPr>
+            <w:r>
+              <w:rPr>
+                <w:rFonts w:ascii="Aptos" w:hAnsi="Aptos"/>
+                <w:szCs w:val="24"/>
+                <w:lang w:val="en-US"/>
+              </w:rPr>
+              <w:t>- handleHideCancelDescriptionButton</w:t>
+            </w:r>
+          </w:p>
+          <w:p>
+            <w:pPr>
+              <w:rPr>
+                <w:rFonts w:ascii="Aptos" w:hAnsi="Aptos"/>
+                <w:szCs w:val="24"/>
+                <w:lang w:val="en-US"/>
+              </w:rPr>
+            </w:pPr>
+            <w:r>
+              <w:rPr>
+                <w:rFonts w:ascii="Aptos" w:hAnsi="Aptos"/>
+                <w:szCs w:val="24"/>
+                <w:lang w:val="en-US"/>
+              </w:rPr>
+              <w:t>- handleShowEditDescriptionButton</w:t>
             </w:r>
           </w:p>
         </w:tc>
@@ -32340,797 +33331,6 @@
                 <w:szCs w:val="24"/>
                 <w:lang w:val="en-US"/>
               </w:rPr>
-              <w:t xml:space="preserve">- </w:t>
-            </w:r>
-            <w:r>
-              <w:rPr>
-                <w:rFonts w:ascii="Aptos" w:hAnsi="Aptos"/>
-                <w:szCs w:val="24"/>
-                <w:lang w:val="en-US"/>
-              </w:rPr>
-              <w:t>void handleShowEditLabelPopup()</w:t>
-            </w:r>
-          </w:p>
-        </w:tc>
-        <w:tc>
-          <w:tcPr>
-            <w:tcW w:w="4393" w:type="dxa"/>
-          </w:tcPr>
-          <w:p>
-            <w:pPr>
-              <w:rPr>
-                <w:rFonts w:ascii="Aptos" w:hAnsi="Aptos"/>
-                <w:szCs w:val="24"/>
-                <w:lang w:val="en-US"/>
-              </w:rPr>
-            </w:pPr>
-            <w:r>
-              <w:rPr>
-                <w:rFonts w:ascii="Aptos" w:hAnsi="Aptos"/>
-                <w:szCs w:val="24"/>
-                <w:lang w:val="en-US"/>
-              </w:rPr>
-              <w:t xml:space="preserve">If cardOwner is personalCard then show </w:t>
-            </w:r>
-            <w:r>
-              <w:rPr>
-                <w:rFonts w:ascii="Aptos" w:hAnsi="Aptos"/>
-                <w:szCs w:val="24"/>
-                <w:lang w:val="en-US"/>
-              </w:rPr>
-              <w:t>the ModalPopupSelect</w:t>
-            </w:r>
-            <w:r>
-              <w:rPr>
-                <w:rFonts w:ascii="Aptos" w:hAnsi="Aptos"/>
-                <w:szCs w:val="24"/>
-                <w:lang w:val="en-US"/>
-              </w:rPr>
-              <w:t>Label</w:t>
-            </w:r>
-            <w:r>
-              <w:rPr>
-                <w:rFonts w:ascii="Aptos" w:hAnsi="Aptos"/>
-                <w:szCs w:val="24"/>
-                <w:lang w:val="en-US"/>
-              </w:rPr>
-              <w:t>UI of this cardOwner</w:t>
-            </w:r>
-          </w:p>
-        </w:tc>
-      </w:tr>
-      <w:tr>
-        <w:tc>
-          <w:tcPr>
-            <w:tcW w:w="4957" w:type="dxa"/>
-          </w:tcPr>
-          <w:p>
-            <w:pPr>
-              <w:rPr>
-                <w:rFonts w:ascii="Aptos" w:hAnsi="Aptos"/>
-                <w:szCs w:val="24"/>
-                <w:lang w:val="en-US"/>
-              </w:rPr>
-            </w:pPr>
-            <w:r>
-              <w:rPr>
-                <w:rFonts w:ascii="Aptos" w:hAnsi="Aptos"/>
-                <w:szCs w:val="24"/>
-                <w:lang w:val="en-US"/>
-              </w:rPr>
-              <w:t>- void handleSaveDate()</w:t>
-            </w:r>
-          </w:p>
-        </w:tc>
-        <w:tc>
-          <w:tcPr>
-            <w:tcW w:w="4393" w:type="dxa"/>
-          </w:tcPr>
-          <w:p>
-            <w:pPr>
-              <w:rPr>
-                <w:rFonts w:ascii="Aptos" w:hAnsi="Aptos"/>
-                <w:szCs w:val="24"/>
-              </w:rPr>
-            </w:pPr>
-            <w:r>
-              <w:rPr>
-                <w:rFonts w:ascii="Aptos" w:hAnsi="Aptos"/>
-                <w:szCs w:val="24"/>
-                <w:lang w:val="en-US"/>
-              </w:rPr>
-              <w:t xml:space="preserve">Set cardOwner’s date using value from datePicker and updateGUI </w:t>
-            </w:r>
-            <w:r>
-              <w:rPr>
-                <w:rFonts w:ascii="Aptos" w:hAnsi="Aptos"/>
-                <w:szCs w:val="24"/>
-              </w:rPr>
-              <w:t xml:space="preserve">objects that use this data then call </w:t>
-            </w:r>
-          </w:p>
-          <w:p>
-            <w:pPr>
-              <w:rPr>
-                <w:rFonts w:ascii="Aptos" w:hAnsi="Aptos"/>
-                <w:szCs w:val="24"/>
-              </w:rPr>
-            </w:pPr>
-            <w:r>
-              <w:rPr>
-                <w:rFonts w:ascii="Aptos" w:hAnsi="Aptos"/>
-                <w:szCs w:val="24"/>
-              </w:rPr>
-              <w:t xml:space="preserve">- </w:t>
-            </w:r>
-            <w:r>
-              <w:rPr>
-                <w:rFonts w:ascii="Aptos" w:hAnsi="Aptos"/>
-                <w:szCs w:val="24"/>
-              </w:rPr>
-              <w:t>handleHideSaveDescriptionButton</w:t>
-            </w:r>
-          </w:p>
-          <w:p>
-            <w:pPr>
-              <w:rPr>
-                <w:rFonts w:ascii="Aptos" w:hAnsi="Aptos"/>
-                <w:szCs w:val="24"/>
-                <w:lang w:val="en-US"/>
-              </w:rPr>
-            </w:pPr>
-            <w:r>
-              <w:rPr>
-                <w:rFonts w:ascii="Aptos" w:hAnsi="Aptos"/>
-                <w:szCs w:val="24"/>
-                <w:lang w:val="en-US"/>
-              </w:rPr>
-              <w:t xml:space="preserve">- </w:t>
-            </w:r>
-            <w:r>
-              <w:rPr>
-                <w:rFonts w:ascii="Aptos" w:hAnsi="Aptos"/>
-                <w:szCs w:val="24"/>
-                <w:lang w:val="en-US"/>
-              </w:rPr>
-              <w:t>handleHideSaveDateButton</w:t>
-            </w:r>
-            <w:r>
-              <w:rPr>
-                <w:rFonts w:ascii="Aptos" w:hAnsi="Aptos"/>
-                <w:szCs w:val="24"/>
-                <w:lang w:val="en-US"/>
-              </w:rPr>
-              <w:t xml:space="preserve"> </w:t>
-            </w:r>
-          </w:p>
-          <w:p>
-            <w:pPr>
-              <w:rPr>
-                <w:rFonts w:ascii="Aptos" w:hAnsi="Aptos"/>
-                <w:szCs w:val="24"/>
-                <w:lang w:val="en-US"/>
-              </w:rPr>
-            </w:pPr>
-            <w:r>
-              <w:rPr>
-                <w:rFonts w:ascii="Aptos" w:hAnsi="Aptos"/>
-                <w:szCs w:val="24"/>
-                <w:lang w:val="en-US"/>
-              </w:rPr>
-              <w:t xml:space="preserve">- </w:t>
-            </w:r>
-            <w:r>
-              <w:rPr>
-                <w:rFonts w:ascii="Aptos" w:hAnsi="Aptos"/>
-                <w:szCs w:val="24"/>
-                <w:lang w:val="en-US"/>
-              </w:rPr>
-              <w:t>handle</w:t>
-            </w:r>
-            <w:r>
-              <w:rPr>
-                <w:rFonts w:ascii="Aptos" w:hAnsi="Aptos"/>
-                <w:szCs w:val="24"/>
-                <w:lang w:val="en-US"/>
-              </w:rPr>
-              <w:t>Show</w:t>
-            </w:r>
-            <w:r>
-              <w:rPr>
-                <w:rFonts w:ascii="Aptos" w:hAnsi="Aptos"/>
-                <w:szCs w:val="24"/>
-                <w:lang w:val="en-US"/>
-              </w:rPr>
-              <w:t>EditDescriptionButton</w:t>
-            </w:r>
-          </w:p>
-        </w:tc>
-      </w:tr>
-      <w:tr>
-        <w:tc>
-          <w:tcPr>
-            <w:tcW w:w="4957" w:type="dxa"/>
-          </w:tcPr>
-          <w:p>
-            <w:pPr>
-              <w:rPr>
-                <w:rFonts w:ascii="Aptos" w:hAnsi="Aptos"/>
-                <w:szCs w:val="24"/>
-                <w:lang w:val="en-US"/>
-              </w:rPr>
-            </w:pPr>
-            <w:r>
-              <w:rPr>
-                <w:rFonts w:ascii="Aptos" w:hAnsi="Aptos"/>
-                <w:szCs w:val="24"/>
-                <w:lang w:val="en-US"/>
-              </w:rPr>
-              <w:t>- void handleCancelEditDateMode()</w:t>
-            </w:r>
-          </w:p>
-        </w:tc>
-        <w:tc>
-          <w:tcPr>
-            <w:tcW w:w="4393" w:type="dxa"/>
-          </w:tcPr>
-          <w:p>
-            <w:pPr>
-              <w:rPr>
-                <w:rFonts w:ascii="Aptos" w:hAnsi="Aptos"/>
-                <w:szCs w:val="24"/>
-                <w:lang w:val="en-US"/>
-              </w:rPr>
-            </w:pPr>
-            <w:r>
-              <w:rPr>
-                <w:rFonts w:ascii="Aptos" w:hAnsi="Aptos"/>
-                <w:szCs w:val="24"/>
-                <w:lang w:val="en-US"/>
-              </w:rPr>
-              <w:t xml:space="preserve">Set editable of descriptionDetail to false then updateGUI and call </w:t>
-            </w:r>
-          </w:p>
-          <w:p>
-            <w:pPr>
-              <w:rPr>
-                <w:rFonts w:ascii="Aptos" w:hAnsi="Aptos"/>
-                <w:szCs w:val="24"/>
-              </w:rPr>
-            </w:pPr>
-            <w:r>
-              <w:rPr>
-                <w:rFonts w:ascii="Aptos" w:hAnsi="Aptos"/>
-                <w:szCs w:val="24"/>
-                <w:lang w:val="en-US"/>
-              </w:rPr>
-              <w:t xml:space="preserve">- </w:t>
-            </w:r>
-            <w:r>
-              <w:rPr>
-                <w:rFonts w:ascii="Aptos" w:hAnsi="Aptos"/>
-                <w:szCs w:val="24"/>
-              </w:rPr>
-              <w:t>handleHideSaveDescriptionButton</w:t>
-            </w:r>
-          </w:p>
-          <w:p>
-            <w:pPr>
-              <w:rPr>
-                <w:rFonts w:ascii="Aptos" w:hAnsi="Aptos"/>
-                <w:szCs w:val="24"/>
-                <w:lang w:val="en-US"/>
-              </w:rPr>
-            </w:pPr>
-            <w:r>
-              <w:rPr>
-                <w:rFonts w:ascii="Aptos" w:hAnsi="Aptos"/>
-                <w:szCs w:val="24"/>
-              </w:rPr>
-              <w:t xml:space="preserve">- </w:t>
-            </w:r>
-            <w:r>
-              <w:rPr>
-                <w:rFonts w:ascii="Aptos" w:hAnsi="Aptos"/>
-                <w:szCs w:val="24"/>
-                <w:lang w:val="en-US"/>
-              </w:rPr>
-              <w:t>handleHideSaveDateButton</w:t>
-            </w:r>
-          </w:p>
-          <w:p>
-            <w:pPr>
-              <w:rPr>
-                <w:rFonts w:ascii="Aptos" w:hAnsi="Aptos"/>
-                <w:szCs w:val="24"/>
-                <w:lang w:val="en-US"/>
-              </w:rPr>
-            </w:pPr>
-            <w:r>
-              <w:rPr>
-                <w:rFonts w:ascii="Aptos" w:hAnsi="Aptos"/>
-                <w:szCs w:val="24"/>
-                <w:lang w:val="en-US"/>
-              </w:rPr>
-              <w:t xml:space="preserve">- </w:t>
-            </w:r>
-            <w:r>
-              <w:rPr>
-                <w:rFonts w:ascii="Aptos" w:hAnsi="Aptos"/>
-                <w:szCs w:val="24"/>
-                <w:lang w:val="en-US"/>
-              </w:rPr>
-              <w:t>handle</w:t>
-            </w:r>
-            <w:r>
-              <w:rPr>
-                <w:rFonts w:ascii="Aptos" w:hAnsi="Aptos"/>
-                <w:szCs w:val="24"/>
-                <w:lang w:val="en-US"/>
-              </w:rPr>
-              <w:t>Show</w:t>
-            </w:r>
-            <w:r>
-              <w:rPr>
-                <w:rFonts w:ascii="Aptos" w:hAnsi="Aptos"/>
-                <w:szCs w:val="24"/>
-                <w:lang w:val="en-US"/>
-              </w:rPr>
-              <w:t>EditDescriptionButton</w:t>
-            </w:r>
-          </w:p>
-        </w:tc>
-      </w:tr>
-      <w:tr>
-        <w:tc>
-          <w:tcPr>
-            <w:tcW w:w="4957" w:type="dxa"/>
-          </w:tcPr>
-          <w:p>
-            <w:pPr>
-              <w:rPr>
-                <w:rFonts w:ascii="Aptos" w:hAnsi="Aptos"/>
-                <w:szCs w:val="24"/>
-                <w:lang w:val="en-US"/>
-              </w:rPr>
-            </w:pPr>
-            <w:r>
-              <w:rPr>
-                <w:rFonts w:ascii="Aptos" w:hAnsi="Aptos"/>
-                <w:szCs w:val="24"/>
-                <w:lang w:val="en-US"/>
-              </w:rPr>
-              <w:t>- void handleEditDate()</w:t>
-            </w:r>
-          </w:p>
-        </w:tc>
-        <w:tc>
-          <w:tcPr>
-            <w:tcW w:w="4393" w:type="dxa"/>
-          </w:tcPr>
-          <w:p>
-            <w:pPr>
-              <w:rPr>
-                <w:rFonts w:ascii="Aptos" w:hAnsi="Aptos"/>
-                <w:szCs w:val="24"/>
-                <w:lang w:val="en-US"/>
-              </w:rPr>
-            </w:pPr>
-            <w:r>
-              <w:rPr>
-                <w:rFonts w:ascii="Aptos" w:hAnsi="Aptos"/>
-                <w:szCs w:val="24"/>
-                <w:lang w:val="en-US"/>
-              </w:rPr>
-              <w:t>Disable datePicker and cell</w:t>
-            </w:r>
-          </w:p>
-          <w:p>
-            <w:pPr>
-              <w:rPr>
-                <w:rFonts w:ascii="Aptos" w:hAnsi="Aptos"/>
-                <w:szCs w:val="24"/>
-                <w:lang w:val="en-US"/>
-              </w:rPr>
-            </w:pPr>
-            <w:r>
-              <w:rPr>
-                <w:rFonts w:ascii="Aptos" w:hAnsi="Aptos"/>
-                <w:szCs w:val="24"/>
-                <w:lang w:val="en-US"/>
-              </w:rPr>
-              <w:t xml:space="preserve">- </w:t>
-            </w:r>
-            <w:r>
-              <w:rPr>
-                <w:rFonts w:ascii="Aptos" w:hAnsi="Aptos"/>
-                <w:szCs w:val="24"/>
-                <w:lang w:val="en-US"/>
-              </w:rPr>
-              <w:t>handleHideEditDateButto</w:t>
-            </w:r>
-            <w:r>
-              <w:rPr>
-                <w:rFonts w:ascii="Aptos" w:hAnsi="Aptos"/>
-                <w:szCs w:val="24"/>
-                <w:lang w:val="en-US"/>
-              </w:rPr>
-              <w:t>n</w:t>
-            </w:r>
-          </w:p>
-          <w:p>
-            <w:pPr>
-              <w:rPr>
-                <w:rFonts w:ascii="Aptos" w:hAnsi="Aptos"/>
-                <w:szCs w:val="24"/>
-                <w:lang w:val="en-US"/>
-              </w:rPr>
-            </w:pPr>
-            <w:r>
-              <w:rPr>
-                <w:rFonts w:ascii="Aptos" w:hAnsi="Aptos"/>
-                <w:szCs w:val="24"/>
-                <w:lang w:val="en-US"/>
-              </w:rPr>
-              <w:t xml:space="preserve">- </w:t>
-            </w:r>
-            <w:r>
-              <w:rPr>
-                <w:rFonts w:ascii="Aptos" w:hAnsi="Aptos"/>
-                <w:szCs w:val="24"/>
-                <w:lang w:val="en-US"/>
-              </w:rPr>
-              <w:t>handleShowSaveDateButton</w:t>
-            </w:r>
-          </w:p>
-          <w:p>
-            <w:pPr>
-              <w:rPr>
-                <w:rFonts w:ascii="Aptos" w:hAnsi="Aptos"/>
-                <w:szCs w:val="24"/>
-                <w:lang w:val="en-US"/>
-              </w:rPr>
-            </w:pPr>
-            <w:r>
-              <w:rPr>
-                <w:rFonts w:ascii="Aptos" w:hAnsi="Aptos"/>
-                <w:szCs w:val="24"/>
-                <w:lang w:val="en-US"/>
-              </w:rPr>
-              <w:t xml:space="preserve">- </w:t>
-            </w:r>
-            <w:r>
-              <w:rPr>
-                <w:rFonts w:ascii="Aptos" w:hAnsi="Aptos"/>
-                <w:szCs w:val="24"/>
-                <w:lang w:val="en-US"/>
-              </w:rPr>
-              <w:t>handleShowCancelDateButton</w:t>
-            </w:r>
-            <w:r>
-              <w:rPr>
-                <w:rFonts w:ascii="Aptos" w:hAnsi="Aptos"/>
-                <w:szCs w:val="24"/>
-                <w:lang w:val="en-US"/>
-              </w:rPr>
-              <w:t xml:space="preserve"> </w:t>
-            </w:r>
-          </w:p>
-        </w:tc>
-      </w:tr>
-      <w:tr>
-        <w:tc>
-          <w:tcPr>
-            <w:tcW w:w="4957" w:type="dxa"/>
-          </w:tcPr>
-          <w:p>
-            <w:pPr>
-              <w:rPr>
-                <w:rFonts w:ascii="Aptos" w:hAnsi="Aptos"/>
-                <w:szCs w:val="24"/>
-                <w:lang w:val="en-US"/>
-              </w:rPr>
-            </w:pPr>
-            <w:r>
-              <w:rPr>
-                <w:rFonts w:ascii="Aptos" w:hAnsi="Aptos"/>
-                <w:szCs w:val="24"/>
-                <w:lang w:val="en-US"/>
-              </w:rPr>
-              <w:t xml:space="preserve">- </w:t>
-            </w:r>
-            <w:r>
-              <w:rPr>
-                <w:rFonts w:ascii="Aptos" w:hAnsi="Aptos"/>
-                <w:szCs w:val="24"/>
-                <w:lang w:val="en-US"/>
-              </w:rPr>
-              <w:t>void handleEditDescriptionMode()</w:t>
-            </w:r>
-          </w:p>
-        </w:tc>
-        <w:tc>
-          <w:tcPr>
-            <w:tcW w:w="4393" w:type="dxa"/>
-          </w:tcPr>
-          <w:p>
-            <w:pPr>
-              <w:rPr>
-                <w:rFonts w:ascii="Aptos" w:hAnsi="Aptos"/>
-                <w:szCs w:val="24"/>
-                <w:lang w:val="en-US"/>
-              </w:rPr>
-            </w:pPr>
-            <w:r>
-              <w:rPr>
-                <w:rFonts w:ascii="Aptos" w:hAnsi="Aptos"/>
-                <w:szCs w:val="24"/>
-                <w:lang w:val="en-US"/>
-              </w:rPr>
-              <w:t>Set editable of descriptionDetail to true and call</w:t>
-            </w:r>
-          </w:p>
-          <w:p>
-            <w:pPr>
-              <w:rPr>
-                <w:rFonts w:ascii="Aptos" w:hAnsi="Aptos"/>
-                <w:szCs w:val="24"/>
-              </w:rPr>
-            </w:pPr>
-            <w:r>
-              <w:rPr>
-                <w:rFonts w:ascii="Aptos" w:hAnsi="Aptos"/>
-                <w:szCs w:val="24"/>
-                <w:lang w:val="en-US"/>
-              </w:rPr>
-              <w:t xml:space="preserve">- </w:t>
-            </w:r>
-            <w:r>
-              <w:rPr>
-                <w:rFonts w:ascii="Aptos" w:hAnsi="Aptos"/>
-                <w:szCs w:val="24"/>
-              </w:rPr>
-              <w:t>handleHide</w:t>
-            </w:r>
-            <w:r>
-              <w:rPr>
-                <w:rFonts w:ascii="Aptos" w:hAnsi="Aptos"/>
-                <w:szCs w:val="24"/>
-              </w:rPr>
-              <w:t>Edit</w:t>
-            </w:r>
-            <w:r>
-              <w:rPr>
-                <w:rFonts w:ascii="Aptos" w:hAnsi="Aptos"/>
-                <w:szCs w:val="24"/>
-              </w:rPr>
-              <w:t>DescriptionButton</w:t>
-            </w:r>
-          </w:p>
-          <w:p>
-            <w:pPr>
-              <w:rPr>
-                <w:rFonts w:ascii="Aptos" w:hAnsi="Aptos"/>
-                <w:szCs w:val="24"/>
-                <w:lang w:val="en-US"/>
-              </w:rPr>
-            </w:pPr>
-            <w:r>
-              <w:rPr>
-                <w:rFonts w:ascii="Aptos" w:hAnsi="Aptos"/>
-                <w:szCs w:val="24"/>
-                <w:lang w:val="en-US"/>
-              </w:rPr>
-              <w:t xml:space="preserve">- </w:t>
-            </w:r>
-            <w:r>
-              <w:rPr>
-                <w:rFonts w:ascii="Aptos" w:hAnsi="Aptos"/>
-                <w:szCs w:val="24"/>
-                <w:lang w:val="en-US"/>
-              </w:rPr>
-              <w:t>handle</w:t>
-            </w:r>
-            <w:r>
-              <w:rPr>
-                <w:rFonts w:ascii="Aptos" w:hAnsi="Aptos"/>
-                <w:szCs w:val="24"/>
-                <w:lang w:val="en-US"/>
-              </w:rPr>
-              <w:t>Show</w:t>
-            </w:r>
-            <w:r>
-              <w:rPr>
-                <w:rFonts w:ascii="Aptos" w:hAnsi="Aptos"/>
-                <w:szCs w:val="24"/>
-                <w:lang w:val="en-US"/>
-              </w:rPr>
-              <w:t>Save</w:t>
-            </w:r>
-            <w:r>
-              <w:rPr>
-                <w:rFonts w:ascii="Aptos" w:hAnsi="Aptos"/>
-                <w:szCs w:val="24"/>
-                <w:lang w:val="en-US"/>
-              </w:rPr>
-              <w:t>Description</w:t>
-            </w:r>
-            <w:r>
-              <w:rPr>
-                <w:rFonts w:ascii="Aptos" w:hAnsi="Aptos"/>
-                <w:szCs w:val="24"/>
-                <w:lang w:val="en-US"/>
-              </w:rPr>
-              <w:t>Button</w:t>
-            </w:r>
-          </w:p>
-          <w:p>
-            <w:pPr>
-              <w:rPr>
-                <w:rFonts w:ascii="Aptos" w:hAnsi="Aptos"/>
-                <w:szCs w:val="24"/>
-              </w:rPr>
-            </w:pPr>
-            <w:r>
-              <w:rPr>
-                <w:rFonts w:ascii="Aptos" w:hAnsi="Aptos"/>
-                <w:szCs w:val="24"/>
-                <w:lang w:val="en-US"/>
-              </w:rPr>
-              <w:t xml:space="preserve">- </w:t>
-            </w:r>
-            <w:r>
-              <w:rPr>
-                <w:rFonts w:ascii="Aptos" w:hAnsi="Aptos"/>
-                <w:szCs w:val="24"/>
-                <w:lang w:val="en-US"/>
-              </w:rPr>
-              <w:t>handle</w:t>
-            </w:r>
-            <w:r>
-              <w:rPr>
-                <w:rFonts w:ascii="Aptos" w:hAnsi="Aptos"/>
-                <w:szCs w:val="24"/>
-                <w:lang w:val="en-US"/>
-              </w:rPr>
-              <w:t>ShowCancel</w:t>
-            </w:r>
-            <w:r>
-              <w:rPr>
-                <w:rFonts w:ascii="Aptos" w:hAnsi="Aptos"/>
-                <w:szCs w:val="24"/>
-                <w:lang w:val="en-US"/>
-              </w:rPr>
-              <w:t>DescriptionButton</w:t>
-            </w:r>
-          </w:p>
-        </w:tc>
-      </w:tr>
-      <w:tr>
-        <w:tc>
-          <w:tcPr>
-            <w:tcW w:w="4957" w:type="dxa"/>
-          </w:tcPr>
-          <w:p>
-            <w:pPr>
-              <w:rPr>
-                <w:rFonts w:ascii="Aptos" w:hAnsi="Aptos"/>
-                <w:szCs w:val="24"/>
-                <w:lang w:val="en-US"/>
-              </w:rPr>
-            </w:pPr>
-            <w:r>
-              <w:rPr>
-                <w:rFonts w:ascii="Aptos" w:hAnsi="Aptos"/>
-                <w:szCs w:val="24"/>
-                <w:lang w:val="en-US"/>
-              </w:rPr>
-              <w:t xml:space="preserve">- </w:t>
-            </w:r>
-            <w:r>
-              <w:rPr>
-                <w:rFonts w:ascii="Aptos" w:hAnsi="Aptos"/>
-                <w:szCs w:val="24"/>
-                <w:lang w:val="en-US"/>
-              </w:rPr>
-              <w:t>void handleSaveDescription()</w:t>
-            </w:r>
-          </w:p>
-        </w:tc>
-        <w:tc>
-          <w:tcPr>
-            <w:tcW w:w="4393" w:type="dxa"/>
-          </w:tcPr>
-          <w:p>
-            <w:pPr>
-              <w:rPr>
-                <w:rFonts w:ascii="Aptos" w:hAnsi="Aptos"/>
-                <w:szCs w:val="24"/>
-                <w:lang w:val="en-US"/>
-              </w:rPr>
-            </w:pPr>
-            <w:r>
-              <w:rPr>
-                <w:rFonts w:ascii="Aptos" w:hAnsi="Aptos"/>
-                <w:szCs w:val="24"/>
-                <w:lang w:val="en-US"/>
-              </w:rPr>
-              <w:t>set cardOwner’s description to descriptionDetail’s text, set editable of descriptionDetail to true, updateGUI then call</w:t>
-            </w:r>
-          </w:p>
-          <w:p>
-            <w:pPr>
-              <w:rPr>
-                <w:rFonts w:ascii="Aptos" w:hAnsi="Aptos"/>
-                <w:szCs w:val="24"/>
-                <w:lang w:val="en-US"/>
-              </w:rPr>
-            </w:pPr>
-            <w:r>
-              <w:rPr>
-                <w:rFonts w:ascii="Aptos" w:hAnsi="Aptos"/>
-                <w:szCs w:val="24"/>
-                <w:lang w:val="en-US"/>
-              </w:rPr>
-              <w:t>- handleHideSaveDescriptionButton</w:t>
-            </w:r>
-          </w:p>
-          <w:p>
-            <w:pPr>
-              <w:rPr>
-                <w:rFonts w:ascii="Aptos" w:hAnsi="Aptos"/>
-                <w:szCs w:val="24"/>
-                <w:lang w:val="en-US"/>
-              </w:rPr>
-            </w:pPr>
-            <w:r>
-              <w:rPr>
-                <w:rFonts w:ascii="Aptos" w:hAnsi="Aptos"/>
-                <w:szCs w:val="24"/>
-                <w:lang w:val="en-US"/>
-              </w:rPr>
-              <w:t>- handleHideCancelDescriptionButton</w:t>
-            </w:r>
-          </w:p>
-          <w:p>
-            <w:pPr>
-              <w:rPr>
-                <w:rFonts w:ascii="Aptos" w:hAnsi="Aptos"/>
-                <w:szCs w:val="24"/>
-                <w:lang w:val="en-US"/>
-              </w:rPr>
-            </w:pPr>
-            <w:r>
-              <w:rPr>
-                <w:rFonts w:ascii="Aptos" w:hAnsi="Aptos"/>
-                <w:szCs w:val="24"/>
-                <w:lang w:val="en-US"/>
-              </w:rPr>
-              <w:t>- handleShowEditDescriptionButton</w:t>
-            </w:r>
-          </w:p>
-        </w:tc>
-      </w:tr>
-      <w:tr>
-        <w:tc>
-          <w:tcPr>
-            <w:tcW w:w="4957" w:type="dxa"/>
-          </w:tcPr>
-          <w:p>
-            <w:pPr>
-              <w:rPr>
-                <w:rFonts w:ascii="Aptos" w:hAnsi="Aptos"/>
-                <w:szCs w:val="24"/>
-                <w:lang w:val="en-US"/>
-              </w:rPr>
-            </w:pPr>
-            <w:r>
-              <w:rPr>
-                <w:rFonts w:ascii="Aptos" w:hAnsi="Aptos"/>
-                <w:szCs w:val="24"/>
-                <w:lang w:val="en-US"/>
-              </w:rPr>
-              <w:lastRenderedPageBreak/>
               <w:t xml:space="preserve">- </w:t>
             </w:r>
             <w:r>
@@ -34023,6 +34223,7 @@
                 <w:szCs w:val="24"/>
                 <w:lang w:val="en-US"/>
               </w:rPr>
+              <w:lastRenderedPageBreak/>
               <w:t xml:space="preserve">- </w:t>
             </w:r>
             <w:r>
@@ -34743,7 +34944,6 @@
                 <w:szCs w:val="24"/>
                 <w:lang w:val="en-US"/>
               </w:rPr>
-              <w:lastRenderedPageBreak/>
               <w:t>- @FXML ComboBox&lt;String&gt; roleNewMemberBox</w:t>
             </w:r>
           </w:p>
@@ -35782,6 +35982,7 @@
                 <w:rFonts w:ascii="Aptos" w:hAnsi="Aptos"/>
                 <w:szCs w:val="24"/>
               </w:rPr>
+              <w:lastRenderedPageBreak/>
               <w:t xml:space="preserve">getters and setters for </w:t>
             </w:r>
             <w:r>
@@ -36345,7 +36546,6 @@
                 <w:szCs w:val="24"/>
                 <w:lang w:val="en-US"/>
               </w:rPr>
-              <w:lastRenderedPageBreak/>
               <w:t>- @FXML Text warningLabelRole</w:t>
             </w:r>
           </w:p>
@@ -37189,6 +37389,7 @@
           <w:szCs w:val="28"/>
           <w:lang w:val="en-US"/>
         </w:rPr>
+        <w:lastRenderedPageBreak/>
         <w:t>4.14.1 Fields</w:t>
       </w:r>
     </w:p>
@@ -37621,7 +37822,6 @@
                 <w:rFonts w:ascii="Aptos" w:hAnsi="Aptos"/>
                 <w:szCs w:val="24"/>
               </w:rPr>
-              <w:lastRenderedPageBreak/>
               <w:t xml:space="preserve">+ </w:t>
             </w:r>
             <w:r>
@@ -38358,6 +38558,7 @@
                 <w:rFonts w:ascii="Aptos" w:hAnsi="Aptos"/>
                 <w:szCs w:val="24"/>
               </w:rPr>
+              <w:lastRenderedPageBreak/>
               <w:t xml:space="preserve">+ </w:t>
             </w:r>
             <w:r>
@@ -38653,7 +38854,6 @@
                 <w:rFonts w:ascii="Aptos" w:hAnsi="Aptos"/>
                 <w:szCs w:val="24"/>
               </w:rPr>
-              <w:lastRenderedPageBreak/>
               <w:t>- int taskFieldOpening</w:t>
             </w:r>
           </w:p>
